--- a/Rapport/Rapport.docx
+++ b/Rapport/Rapport.docx
@@ -10,7 +10,357 @@
         <mc:AlternateContent>
           <mc:Choice Requires="wps">
             <w:drawing>
-              <wp:anchor distT="0" distB="0" distL="114300" distR="114300" simplePos="0" relativeHeight="251661824" behindDoc="0" locked="0" layoutInCell="1" allowOverlap="1" wp14:anchorId="694EB9E9" wp14:editId="4C74FD0A">
+              <wp:anchor distT="0" distB="0" distL="114300" distR="114300" simplePos="0" relativeHeight="251663872" behindDoc="0" locked="0" layoutInCell="1" allowOverlap="1" wp14:anchorId="714493A2" wp14:editId="738502F2">
+                <wp:simplePos x="0" y="0"/>
+                <wp:positionH relativeFrom="page">
+                  <wp:align>center</wp:align>
+                </wp:positionH>
+                <wp:positionV relativeFrom="paragraph">
+                  <wp:posOffset>5795645</wp:posOffset>
+                </wp:positionV>
+                <wp:extent cx="4575485" cy="923027"/>
+                <wp:effectExtent l="0" t="0" r="0" b="0"/>
+                <wp:wrapNone/>
+                <wp:docPr id="8" name="Zone de texte 8"/>
+                <wp:cNvGraphicFramePr/>
+                <a:graphic xmlns:a="http://schemas.openxmlformats.org/drawingml/2006/main">
+                  <a:graphicData uri="http://schemas.microsoft.com/office/word/2010/wordprocessingShape">
+                    <wps:wsp>
+                      <wps:cNvSpPr txBox="1"/>
+                      <wps:spPr>
+                        <a:xfrm>
+                          <a:off x="0" y="0"/>
+                          <a:ext cx="4575485" cy="923027"/>
+                        </a:xfrm>
+                        <a:prstGeom prst="rect">
+                          <a:avLst/>
+                        </a:prstGeom>
+                        <a:solidFill>
+                          <a:schemeClr val="lt1"/>
+                        </a:solidFill>
+                        <a:ln w="6350">
+                          <a:noFill/>
+                        </a:ln>
+                      </wps:spPr>
+                      <wps:txbx>
+                        <w:txbxContent>
+                          <w:p>
+                            <w:pPr>
+                              <w:tabs>
+                                <w:tab w:val="left" w:pos="1418"/>
+                                <w:tab w:val="left" w:pos="1843"/>
+                              </w:tabs>
+                              <w:rPr>
+                                <w:lang w:val="fr-CH"/>
+                              </w:rPr>
+                            </w:pPr>
+                            <w:r>
+                              <w:rPr>
+                                <w:lang w:val="fr-CH"/>
+                              </w:rPr>
+                              <w:t>Département</w:t>
+                            </w:r>
+                            <w:r>
+                              <w:rPr>
+                                <w:lang w:val="fr-CH"/>
+                              </w:rPr>
+                              <w:tab/>
+                              <w:t>:</w:t>
+                            </w:r>
+                            <w:r>
+                              <w:rPr>
+                                <w:lang w:val="fr-CH"/>
+                              </w:rPr>
+                              <w:tab/>
+                              <w:t>Technologies industrielles (</w:t>
+                            </w:r>
+                            <w:r>
+                              <w:rPr>
+                                <w:lang w:val="fr-CH"/>
+                              </w:rPr>
+                              <w:t>TIN</w:t>
+                            </w:r>
+                            <w:r>
+                              <w:rPr>
+                                <w:lang w:val="fr-CH"/>
+                              </w:rPr>
+                              <w:t>)</w:t>
+                            </w:r>
+                          </w:p>
+                          <w:p>
+                            <w:pPr>
+                              <w:tabs>
+                                <w:tab w:val="left" w:pos="1418"/>
+                                <w:tab w:val="left" w:pos="1843"/>
+                              </w:tabs>
+                              <w:rPr>
+                                <w:lang w:val="fr-CH"/>
+                              </w:rPr>
+                            </w:pPr>
+                            <w:r>
+                              <w:rPr>
+                                <w:lang w:val="fr-CH"/>
+                              </w:rPr>
+                              <w:t>Filière</w:t>
+                            </w:r>
+                            <w:r>
+                              <w:rPr>
+                                <w:lang w:val="fr-CH"/>
+                              </w:rPr>
+                              <w:tab/>
+                              <w:t>:</w:t>
+                            </w:r>
+                            <w:r>
+                              <w:rPr>
+                                <w:lang w:val="fr-CH"/>
+                              </w:rPr>
+                              <w:tab/>
+                              <w:t>Génie électrique</w:t>
+                            </w:r>
+                          </w:p>
+                          <w:p>
+                            <w:pPr>
+                              <w:tabs>
+                                <w:tab w:val="left" w:pos="1418"/>
+                                <w:tab w:val="left" w:pos="1843"/>
+                              </w:tabs>
+                              <w:rPr>
+                                <w:lang w:val="fr-CH"/>
+                              </w:rPr>
+                            </w:pPr>
+                            <w:r>
+                              <w:rPr>
+                                <w:lang w:val="fr-CH"/>
+                              </w:rPr>
+                              <w:t>Orientation</w:t>
+                            </w:r>
+                            <w:r>
+                              <w:rPr>
+                                <w:lang w:val="fr-CH"/>
+                              </w:rPr>
+                              <w:tab/>
+                              <w:t>:</w:t>
+                            </w:r>
+                            <w:r>
+                              <w:rPr>
+                                <w:lang w:val="fr-CH"/>
+                              </w:rPr>
+                              <w:tab/>
+                              <w:t>Electronique et Automatisation industrielle (EAI)</w:t>
+                            </w:r>
+                          </w:p>
+                          <w:p>
+                            <w:pPr>
+                              <w:tabs>
+                                <w:tab w:val="left" w:pos="1418"/>
+                                <w:tab w:val="left" w:pos="1843"/>
+                              </w:tabs>
+                              <w:rPr>
+                                <w:lang w:val="fr-CH"/>
+                              </w:rPr>
+                            </w:pPr>
+                            <w:r>
+                              <w:rPr>
+                                <w:lang w:val="fr-CH"/>
+                              </w:rPr>
+                              <w:t>Année d’étude</w:t>
+                            </w:r>
+                            <w:r>
+                              <w:rPr>
+                                <w:lang w:val="fr-CH"/>
+                              </w:rPr>
+                              <w:tab/>
+                              <w:t>:</w:t>
+                            </w:r>
+                            <w:r>
+                              <w:rPr>
+                                <w:lang w:val="fr-CH"/>
+                              </w:rPr>
+                              <w:tab/>
+                              <w:t>2019-2020</w:t>
+                            </w:r>
+                          </w:p>
+                        </w:txbxContent>
+                      </wps:txbx>
+                      <wps:bodyPr rot="0" spcFirstLastPara="0" vertOverflow="overflow" horzOverflow="overflow" vert="horz" wrap="square" lIns="91440" tIns="45720" rIns="91440" bIns="45720" numCol="1" spcCol="0" rtlCol="0" fromWordArt="0" anchor="t" anchorCtr="0" forceAA="0" compatLnSpc="1">
+                        <a:prstTxWarp prst="textNoShape">
+                          <a:avLst/>
+                        </a:prstTxWarp>
+                        <a:noAutofit/>
+                      </wps:bodyPr>
+                    </wps:wsp>
+                  </a:graphicData>
+                </a:graphic>
+                <wp14:sizeRelH relativeFrom="margin">
+                  <wp14:pctWidth>0</wp14:pctWidth>
+                </wp14:sizeRelH>
+                <wp14:sizeRelV relativeFrom="margin">
+                  <wp14:pctHeight>0</wp14:pctHeight>
+                </wp14:sizeRelV>
+              </wp:anchor>
+            </w:drawing>
+          </mc:Choice>
+          <mc:Fallback>
+            <w:pict>
+              <v:shapetype w14:anchorId="714493A2" id="_x0000_t202" coordsize="21600,21600" o:spt="202" path="m,l,21600r21600,l21600,xe">
+                <v:stroke joinstyle="miter"/>
+                <v:path gradientshapeok="t" o:connecttype="rect"/>
+              </v:shapetype>
+              <v:shape id="Zone de texte 8" o:spid="_x0000_s1026" type="#_x0000_t202" style="position:absolute;left:0;text-align:left;margin-left:0;margin-top:456.35pt;width:360.25pt;height:72.7pt;z-index:251663872;visibility:visible;mso-wrap-style:square;mso-width-percent:0;mso-height-percent:0;mso-wrap-distance-left:9pt;mso-wrap-distance-top:0;mso-wrap-distance-right:9pt;mso-wrap-distance-bottom:0;mso-position-horizontal:center;mso-position-horizontal-relative:page;mso-position-vertical:absolute;mso-position-vertical-relative:text;mso-width-percent:0;mso-height-percent:0;mso-width-relative:margin;mso-height-relative:margin;v-text-anchor:top" o:gfxdata="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" fillcolor="white [3201]" stroked="f" strokeweight=".5pt">
+                <v:textbox>
+                  <w:txbxContent>
+                    <w:p>
+                      <w:pPr>
+                        <w:tabs>
+                          <w:tab w:val="left" w:pos="1418"/>
+                          <w:tab w:val="left" w:pos="1843"/>
+                        </w:tabs>
+                        <w:rPr>
+                          <w:lang w:val="fr-CH"/>
+                        </w:rPr>
+                      </w:pPr>
+                      <w:r>
+                        <w:rPr>
+                          <w:lang w:val="fr-CH"/>
+                        </w:rPr>
+                        <w:t>Département</w:t>
+                      </w:r>
+                      <w:r>
+                        <w:rPr>
+                          <w:lang w:val="fr-CH"/>
+                        </w:rPr>
+                        <w:tab/>
+                        <w:t>:</w:t>
+                      </w:r>
+                      <w:r>
+                        <w:rPr>
+                          <w:lang w:val="fr-CH"/>
+                        </w:rPr>
+                        <w:tab/>
+                        <w:t>Technologies industrielles (</w:t>
+                      </w:r>
+                      <w:r>
+                        <w:rPr>
+                          <w:lang w:val="fr-CH"/>
+                        </w:rPr>
+                        <w:t>TIN</w:t>
+                      </w:r>
+                      <w:r>
+                        <w:rPr>
+                          <w:lang w:val="fr-CH"/>
+                        </w:rPr>
+                        <w:t>)</w:t>
+                      </w:r>
+                    </w:p>
+                    <w:p>
+                      <w:pPr>
+                        <w:tabs>
+                          <w:tab w:val="left" w:pos="1418"/>
+                          <w:tab w:val="left" w:pos="1843"/>
+                        </w:tabs>
+                        <w:rPr>
+                          <w:lang w:val="fr-CH"/>
+                        </w:rPr>
+                      </w:pPr>
+                      <w:r>
+                        <w:rPr>
+                          <w:lang w:val="fr-CH"/>
+                        </w:rPr>
+                        <w:t>Filière</w:t>
+                      </w:r>
+                      <w:r>
+                        <w:rPr>
+                          <w:lang w:val="fr-CH"/>
+                        </w:rPr>
+                        <w:tab/>
+                        <w:t>:</w:t>
+                      </w:r>
+                      <w:r>
+                        <w:rPr>
+                          <w:lang w:val="fr-CH"/>
+                        </w:rPr>
+                        <w:tab/>
+                        <w:t>Génie électrique</w:t>
+                      </w:r>
+                    </w:p>
+                    <w:p>
+                      <w:pPr>
+                        <w:tabs>
+                          <w:tab w:val="left" w:pos="1418"/>
+                          <w:tab w:val="left" w:pos="1843"/>
+                        </w:tabs>
+                        <w:rPr>
+                          <w:lang w:val="fr-CH"/>
+                        </w:rPr>
+                      </w:pPr>
+                      <w:r>
+                        <w:rPr>
+                          <w:lang w:val="fr-CH"/>
+                        </w:rPr>
+                        <w:t>Orientation</w:t>
+                      </w:r>
+                      <w:r>
+                        <w:rPr>
+                          <w:lang w:val="fr-CH"/>
+                        </w:rPr>
+                        <w:tab/>
+                        <w:t>:</w:t>
+                      </w:r>
+                      <w:r>
+                        <w:rPr>
+                          <w:lang w:val="fr-CH"/>
+                        </w:rPr>
+                        <w:tab/>
+                        <w:t>Electronique et Automatisation industrielle (EAI)</w:t>
+                      </w:r>
+                    </w:p>
+                    <w:p>
+                      <w:pPr>
+                        <w:tabs>
+                          <w:tab w:val="left" w:pos="1418"/>
+                          <w:tab w:val="left" w:pos="1843"/>
+                        </w:tabs>
+                        <w:rPr>
+                          <w:lang w:val="fr-CH"/>
+                        </w:rPr>
+                      </w:pPr>
+                      <w:r>
+                        <w:rPr>
+                          <w:lang w:val="fr-CH"/>
+                        </w:rPr>
+                        <w:t>Année d’étude</w:t>
+                      </w:r>
+                      <w:r>
+                        <w:rPr>
+                          <w:lang w:val="fr-CH"/>
+                        </w:rPr>
+                        <w:tab/>
+                        <w:t>:</w:t>
+                      </w:r>
+                      <w:r>
+                        <w:rPr>
+                          <w:lang w:val="fr-CH"/>
+                        </w:rPr>
+                        <w:tab/>
+                        <w:t>2019-2020</w:t>
+                      </w:r>
+                    </w:p>
+                  </w:txbxContent>
+                </v:textbox>
+                <w10:wrap anchorx="page"/>
+              </v:shape>
+            </w:pict>
+          </mc:Fallback>
+        </mc:AlternateContent>
+      </w:r>
+      <w:r>
+        <w:rPr>
+          <w:noProof/>
+        </w:rPr>
+        <mc:AlternateContent>
+          <mc:Choice Requires="wps">
+            <w:drawing>
+              <wp:anchor distT="0" distB="0" distL="114300" distR="114300" simplePos="0" relativeHeight="251661824" behindDoc="0" locked="0" layoutInCell="1" allowOverlap="1" wp14:anchorId="694EB9E9" wp14:editId="58368FB1">
                 <wp:simplePos x="0" y="0"/>
                 <wp:positionH relativeFrom="page">
                   <wp:align>center</wp:align>
@@ -18,8 +368,8 @@
                 <wp:positionV relativeFrom="paragraph">
                   <wp:posOffset>3993803</wp:posOffset>
                 </wp:positionV>
-                <wp:extent cx="2863850" cy="1104595"/>
-                <wp:effectExtent l="0" t="0" r="0" b="635"/>
+                <wp:extent cx="2863850" cy="1352550"/>
+                <wp:effectExtent l="0" t="0" r="0" b="0"/>
                 <wp:wrapNone/>
                 <wp:docPr id="7" name="Zone de texte 7"/>
                 <wp:cNvGraphicFramePr/>
@@ -30,7 +380,7 @@
                       <wps:spPr>
                         <a:xfrm>
                           <a:off x="0" y="0"/>
-                          <a:ext cx="2863850" cy="1104595"/>
+                          <a:ext cx="2863850" cy="1352550"/>
                         </a:xfrm>
                         <a:prstGeom prst="rect">
                           <a:avLst/>
@@ -48,13 +398,11 @@
                             <w:pPr>
                               <w:jc w:val="center"/>
                               <w:rPr>
-                                <w:rFonts w:ascii="LM Roman 12" w:hAnsi="LM Roman 12"/>
                                 <w:lang w:val="fr-CH"/>
                               </w:rPr>
                             </w:pPr>
                             <w:r>
                               <w:rPr>
-                                <w:rFonts w:ascii="LM Roman 12" w:hAnsi="LM Roman 12"/>
                                 <w:lang w:val="fr-CH"/>
                               </w:rPr>
                               <w:t>Par</w:t>
@@ -63,7 +411,6 @@
                           <w:sdt>
                             <w:sdtPr>
                               <w:rPr>
-                                <w:rFonts w:ascii="LM Roman 12" w:hAnsi="LM Roman 12"/>
                                 <w:b/>
                                 <w:bCs/>
                                 <w:lang w:val="fr-CH"/>
@@ -80,13 +427,11 @@
                                 <w:pPr>
                                   <w:jc w:val="center"/>
                                   <w:rPr>
-                                    <w:rFonts w:ascii="LM Roman 12" w:hAnsi="LM Roman 12"/>
                                     <w:lang w:val="fr-CH"/>
                                   </w:rPr>
                                 </w:pPr>
                                 <w:r>
                                   <w:rPr>
-                                    <w:rFonts w:ascii="LM Roman 12" w:hAnsi="LM Roman 12"/>
                                     <w:b/>
                                     <w:bCs/>
                                     <w:lang w:val="fr-CH"/>
@@ -100,7 +445,6 @@
                             <w:pPr>
                               <w:jc w:val="center"/>
                               <w:rPr>
-                                <w:rFonts w:ascii="LM Roman 12" w:hAnsi="LM Roman 12"/>
                                 <w:lang w:val="fr-CH"/>
                               </w:rPr>
                             </w:pPr>
@@ -109,13 +453,11 @@
                             <w:pPr>
                               <w:jc w:val="center"/>
                               <w:rPr>
-                                <w:rFonts w:ascii="LM Roman 12" w:hAnsi="LM Roman 12"/>
                                 <w:lang w:val="fr-CH"/>
                               </w:rPr>
                             </w:pPr>
                             <w:r>
                               <w:rPr>
-                                <w:rFonts w:ascii="LM Roman 12" w:hAnsi="LM Roman 12"/>
                                 <w:lang w:val="fr-CH"/>
                               </w:rPr>
                               <w:t>Professeur responsable</w:t>
@@ -125,14 +467,12 @@
                             <w:pPr>
                               <w:jc w:val="center"/>
                               <w:rPr>
-                                <w:rFonts w:ascii="LM Roman 12" w:hAnsi="LM Roman 12"/>
                                 <w:lang w:val="fr-CH"/>
                               </w:rPr>
                             </w:pPr>
                             <w:sdt>
                               <w:sdtPr>
                                 <w:rPr>
-                                  <w:rFonts w:ascii="LM Roman 12" w:hAnsi="LM Roman 12"/>
                                   <w:b/>
                                   <w:bCs/>
                                   <w:lang w:val="fr-CH"/>
@@ -147,7 +487,6 @@
                               <w:sdtContent>
                                 <w:r>
                                   <w:rPr>
-                                    <w:rFonts w:ascii="LM Roman 12" w:hAnsi="LM Roman 12"/>
                                     <w:b/>
                                     <w:bCs/>
                                     <w:lang w:val="fr-CH"/>
@@ -176,24 +515,18 @@
           </mc:Choice>
           <mc:Fallback>
             <w:pict>
-              <v:shapetype w14:anchorId="694EB9E9" id="_x0000_t202" coordsize="21600,21600" o:spt="202" path="m,l,21600r21600,l21600,xe">
-                <v:stroke joinstyle="miter"/>
-                <v:path gradientshapeok="t" o:connecttype="rect"/>
-              </v:shapetype>
-              <v:shape id="Zone de texte 7" o:spid="_x0000_s1026" type="#_x0000_t202" style="position:absolute;margin-left:0;margin-top:314.45pt;width:225.5pt;height:87pt;z-index:251661824;visibility:visible;mso-wrap-style:square;mso-height-percent:0;mso-wrap-distance-left:9pt;mso-wrap-distance-top:0;mso-wrap-distance-right:9pt;mso-wrap-distance-bottom:0;mso-position-horizontal:center;mso-position-horizontal-relative:page;mso-position-vertical:absolute;mso-position-vertical-relative:text;mso-height-percent:0;mso-height-relative:margin;v-text-anchor:top" o:gfxdata="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" fillcolor="white [3201]" stroked="f" strokeweight=".5pt">
+              <v:shape w14:anchorId="694EB9E9" id="Zone de texte 7" o:spid="_x0000_s1027" type="#_x0000_t202" style="position:absolute;left:0;text-align:left;margin-left:0;margin-top:314.45pt;width:225.5pt;height:106.5pt;z-index:251661824;visibility:visible;mso-wrap-style:square;mso-height-percent:0;mso-wrap-distance-left:9pt;mso-wrap-distance-top:0;mso-wrap-distance-right:9pt;mso-wrap-distance-bottom:0;mso-position-horizontal:center;mso-position-horizontal-relative:page;mso-position-vertical:absolute;mso-position-vertical-relative:text;mso-height-percent:0;mso-height-relative:margin;v-text-anchor:top" o:gfxdata="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" fillcolor="white [3201]" stroked="f" strokeweight=".5pt">
                 <v:textbox>
                   <w:txbxContent>
                     <w:p>
                       <w:pPr>
                         <w:jc w:val="center"/>
                         <w:rPr>
-                          <w:rFonts w:ascii="LM Roman 12" w:hAnsi="LM Roman 12"/>
                           <w:lang w:val="fr-CH"/>
                         </w:rPr>
                       </w:pPr>
                       <w:r>
                         <w:rPr>
-                          <w:rFonts w:ascii="LM Roman 12" w:hAnsi="LM Roman 12"/>
                           <w:lang w:val="fr-CH"/>
                         </w:rPr>
                         <w:t>Par</w:t>
@@ -202,7 +535,6 @@
                     <w:sdt>
                       <w:sdtPr>
                         <w:rPr>
-                          <w:rFonts w:ascii="LM Roman 12" w:hAnsi="LM Roman 12"/>
                           <w:b/>
                           <w:bCs/>
                           <w:lang w:val="fr-CH"/>
@@ -219,13 +551,11 @@
                           <w:pPr>
                             <w:jc w:val="center"/>
                             <w:rPr>
-                              <w:rFonts w:ascii="LM Roman 12" w:hAnsi="LM Roman 12"/>
                               <w:lang w:val="fr-CH"/>
                             </w:rPr>
                           </w:pPr>
                           <w:r>
                             <w:rPr>
-                              <w:rFonts w:ascii="LM Roman 12" w:hAnsi="LM Roman 12"/>
                               <w:b/>
                               <w:bCs/>
                               <w:lang w:val="fr-CH"/>
@@ -239,7 +569,6 @@
                       <w:pPr>
                         <w:jc w:val="center"/>
                         <w:rPr>
-                          <w:rFonts w:ascii="LM Roman 12" w:hAnsi="LM Roman 12"/>
                           <w:lang w:val="fr-CH"/>
                         </w:rPr>
                       </w:pPr>
@@ -248,13 +577,11 @@
                       <w:pPr>
                         <w:jc w:val="center"/>
                         <w:rPr>
-                          <w:rFonts w:ascii="LM Roman 12" w:hAnsi="LM Roman 12"/>
                           <w:lang w:val="fr-CH"/>
                         </w:rPr>
                       </w:pPr>
                       <w:r>
                         <w:rPr>
-                          <w:rFonts w:ascii="LM Roman 12" w:hAnsi="LM Roman 12"/>
                           <w:lang w:val="fr-CH"/>
                         </w:rPr>
                         <w:t>Professeur responsable</w:t>
@@ -264,14 +591,12 @@
                       <w:pPr>
                         <w:jc w:val="center"/>
                         <w:rPr>
-                          <w:rFonts w:ascii="LM Roman 12" w:hAnsi="LM Roman 12"/>
                           <w:lang w:val="fr-CH"/>
                         </w:rPr>
                       </w:pPr>
                       <w:sdt>
                         <w:sdtPr>
                           <w:rPr>
-                            <w:rFonts w:ascii="LM Roman 12" w:hAnsi="LM Roman 12"/>
                             <w:b/>
                             <w:bCs/>
                             <w:lang w:val="fr-CH"/>
@@ -286,7 +611,6 @@
                         <w:sdtContent>
                           <w:r>
                             <w:rPr>
-                              <w:rFonts w:ascii="LM Roman 12" w:hAnsi="LM Roman 12"/>
                               <w:b/>
                               <w:bCs/>
                               <w:lang w:val="fr-CH"/>
@@ -311,7 +635,7 @@
         <mc:AlternateContent>
           <mc:Choice Requires="wps">
             <w:drawing>
-              <wp:anchor distT="0" distB="0" distL="114300" distR="114300" simplePos="0" relativeHeight="251658752" behindDoc="0" locked="0" layoutInCell="1" allowOverlap="1" wp14:anchorId="6AA3CE9A" wp14:editId="1D44FA1D">
+              <wp:anchor distT="0" distB="0" distL="114300" distR="114300" simplePos="0" relativeHeight="251658752" behindDoc="0" locked="0" layoutInCell="1" allowOverlap="1" wp14:anchorId="6AA3CE9A" wp14:editId="6A03E474">
                 <wp:simplePos x="0" y="0"/>
                 <wp:positionH relativeFrom="page">
                   <wp:align>center</wp:align>
@@ -439,7 +763,7 @@
           </mc:Choice>
           <mc:Fallback>
             <w:pict>
-              <v:shape w14:anchorId="6AA3CE9A" id="Text Box 5" o:spid="_x0000_s1027" type="#_x0000_t202" style="position:absolute;margin-left:0;margin-top:147.65pt;width:482.15pt;height:102.75pt;z-index:251658752;visibility:visible;mso-wrap-style:square;mso-width-percent:0;mso-height-percent:0;mso-wrap-distance-left:9pt;mso-wrap-distance-top:0;mso-wrap-distance-right:9pt;mso-wrap-distance-bottom:0;mso-position-horizontal:center;mso-position-horizontal-relative:page;mso-position-vertical:absolute;mso-position-vertical-relative:text;mso-width-percent:0;mso-height-percent:0;mso-width-relative:page;mso-height-relative:page;v-text-anchor:middle" o:gfxdata="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" filled="f" stroked="f">
+              <v:shape w14:anchorId="6AA3CE9A" id="Text Box 5" o:spid="_x0000_s1028" type="#_x0000_t202" style="position:absolute;left:0;text-align:left;margin-left:0;margin-top:147.65pt;width:482.15pt;height:102.75pt;z-index:251658752;visibility:visible;mso-wrap-style:square;mso-width-percent:0;mso-height-percent:0;mso-wrap-distance-left:9pt;mso-wrap-distance-top:0;mso-wrap-distance-right:9pt;mso-wrap-distance-bottom:0;mso-position-horizontal:center;mso-position-horizontal-relative:page;mso-position-vertical:absolute;mso-position-vertical-relative:text;mso-width-percent:0;mso-height-percent:0;mso-width-relative:page;mso-height-relative:page;v-text-anchor:middle" o:gfxdata="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" filled="f" stroked="f">
                 <v:textbox>
                   <w:txbxContent>
                     <w:p>
@@ -499,388 +823,6 @@
                   </w:txbxContent>
                 </v:textbox>
                 <w10:wrap anchorx="page"/>
-              </v:shape>
-            </w:pict>
-          </mc:Fallback>
-        </mc:AlternateContent>
-      </w:r>
-      <w:r>
-        <w:rPr>
-          <w:noProof/>
-        </w:rPr>
-        <mc:AlternateContent>
-          <mc:Choice Requires="wps">
-            <w:drawing>
-              <wp:anchor distT="0" distB="0" distL="114300" distR="114300" simplePos="0" relativeHeight="251663872" behindDoc="0" locked="0" layoutInCell="1" allowOverlap="1" wp14:anchorId="714493A2" wp14:editId="1583899C">
-                <wp:simplePos x="0" y="0"/>
-                <wp:positionH relativeFrom="margin">
-                  <wp:align>center</wp:align>
-                </wp:positionH>
-                <wp:positionV relativeFrom="paragraph">
-                  <wp:posOffset>5795970</wp:posOffset>
-                </wp:positionV>
-                <wp:extent cx="4575485" cy="923027"/>
-                <wp:effectExtent l="0" t="0" r="0" b="0"/>
-                <wp:wrapNone/>
-                <wp:docPr id="8" name="Zone de texte 8"/>
-                <wp:cNvGraphicFramePr/>
-                <a:graphic xmlns:a="http://schemas.openxmlformats.org/drawingml/2006/main">
-                  <a:graphicData uri="http://schemas.microsoft.com/office/word/2010/wordprocessingShape">
-                    <wps:wsp>
-                      <wps:cNvSpPr txBox="1"/>
-                      <wps:spPr>
-                        <a:xfrm>
-                          <a:off x="0" y="0"/>
-                          <a:ext cx="4575485" cy="923027"/>
-                        </a:xfrm>
-                        <a:prstGeom prst="rect">
-                          <a:avLst/>
-                        </a:prstGeom>
-                        <a:solidFill>
-                          <a:schemeClr val="lt1"/>
-                        </a:solidFill>
-                        <a:ln w="6350">
-                          <a:noFill/>
-                        </a:ln>
-                      </wps:spPr>
-                      <wps:txbx>
-                        <w:txbxContent>
-                          <w:p>
-                            <w:pPr>
-                              <w:tabs>
-                                <w:tab w:val="left" w:pos="1418"/>
-                                <w:tab w:val="left" w:pos="1843"/>
-                              </w:tabs>
-                              <w:rPr>
-                                <w:rFonts w:ascii="LM Roman 12" w:hAnsi="LM Roman 12"/>
-                                <w:lang w:val="fr-CH"/>
-                              </w:rPr>
-                            </w:pPr>
-                            <w:r>
-                              <w:rPr>
-                                <w:rFonts w:ascii="LM Roman 12" w:hAnsi="LM Roman 12"/>
-                                <w:lang w:val="fr-CH"/>
-                              </w:rPr>
-                              <w:t>Département</w:t>
-                            </w:r>
-                            <w:r>
-                              <w:rPr>
-                                <w:rFonts w:ascii="LM Roman 12" w:hAnsi="LM Roman 12"/>
-                                <w:lang w:val="fr-CH"/>
-                              </w:rPr>
-                              <w:tab/>
-                              <w:t>:</w:t>
-                            </w:r>
-                            <w:r>
-                              <w:rPr>
-                                <w:rFonts w:ascii="LM Roman 12" w:hAnsi="LM Roman 12"/>
-                                <w:lang w:val="fr-CH"/>
-                              </w:rPr>
-                              <w:tab/>
-                              <w:t>Technologies industrielles (</w:t>
-                            </w:r>
-                            <w:r>
-                              <w:rPr>
-                                <w:rFonts w:ascii="LM Roman 12" w:hAnsi="LM Roman 12"/>
-                                <w:lang w:val="fr-CH"/>
-                              </w:rPr>
-                              <w:t>TIN</w:t>
-                            </w:r>
-                            <w:r>
-                              <w:rPr>
-                                <w:rFonts w:ascii="LM Roman 12" w:hAnsi="LM Roman 12"/>
-                                <w:lang w:val="fr-CH"/>
-                              </w:rPr>
-                              <w:t>)</w:t>
-                            </w:r>
-                          </w:p>
-                          <w:p>
-                            <w:pPr>
-                              <w:tabs>
-                                <w:tab w:val="left" w:pos="1418"/>
-                                <w:tab w:val="left" w:pos="1843"/>
-                              </w:tabs>
-                              <w:rPr>
-                                <w:rFonts w:ascii="LM Roman 12" w:hAnsi="LM Roman 12"/>
-                                <w:lang w:val="fr-CH"/>
-                              </w:rPr>
-                            </w:pPr>
-                            <w:r>
-                              <w:rPr>
-                                <w:rFonts w:ascii="LM Roman 12" w:hAnsi="LM Roman 12"/>
-                                <w:lang w:val="fr-CH"/>
-                              </w:rPr>
-                              <w:t>Filière</w:t>
-                            </w:r>
-                            <w:r>
-                              <w:rPr>
-                                <w:rFonts w:ascii="LM Roman 12" w:hAnsi="LM Roman 12"/>
-                                <w:lang w:val="fr-CH"/>
-                              </w:rPr>
-                              <w:tab/>
-                              <w:t>:</w:t>
-                            </w:r>
-                            <w:r>
-                              <w:rPr>
-                                <w:rFonts w:ascii="LM Roman 12" w:hAnsi="LM Roman 12"/>
-                                <w:lang w:val="fr-CH"/>
-                              </w:rPr>
-                              <w:tab/>
-                              <w:t>Génie électrique</w:t>
-                            </w:r>
-                          </w:p>
-                          <w:p>
-                            <w:pPr>
-                              <w:tabs>
-                                <w:tab w:val="left" w:pos="1418"/>
-                                <w:tab w:val="left" w:pos="1843"/>
-                              </w:tabs>
-                              <w:rPr>
-                                <w:rFonts w:ascii="LM Roman 12" w:hAnsi="LM Roman 12"/>
-                                <w:lang w:val="fr-CH"/>
-                              </w:rPr>
-                            </w:pPr>
-                            <w:r>
-                              <w:rPr>
-                                <w:rFonts w:ascii="LM Roman 12" w:hAnsi="LM Roman 12"/>
-                                <w:lang w:val="fr-CH"/>
-                              </w:rPr>
-                              <w:t>Orientation</w:t>
-                            </w:r>
-                            <w:r>
-                              <w:rPr>
-                                <w:rFonts w:ascii="LM Roman 12" w:hAnsi="LM Roman 12"/>
-                                <w:lang w:val="fr-CH"/>
-                              </w:rPr>
-                              <w:tab/>
-                              <w:t>:</w:t>
-                            </w:r>
-                            <w:r>
-                              <w:rPr>
-                                <w:rFonts w:ascii="LM Roman 12" w:hAnsi="LM Roman 12"/>
-                                <w:lang w:val="fr-CH"/>
-                              </w:rPr>
-                              <w:tab/>
-                              <w:t>Electronique et Automatisation industrielle (EAI)</w:t>
-                            </w:r>
-                          </w:p>
-                          <w:p>
-                            <w:pPr>
-                              <w:tabs>
-                                <w:tab w:val="left" w:pos="1418"/>
-                                <w:tab w:val="left" w:pos="1843"/>
-                              </w:tabs>
-                              <w:rPr>
-                                <w:rFonts w:ascii="LM Roman 12" w:hAnsi="LM Roman 12"/>
-                                <w:lang w:val="fr-CH"/>
-                              </w:rPr>
-                            </w:pPr>
-                            <w:r>
-                              <w:rPr>
-                                <w:rFonts w:ascii="LM Roman 12" w:hAnsi="LM Roman 12"/>
-                                <w:lang w:val="fr-CH"/>
-                              </w:rPr>
-                              <w:t>Année d’étude</w:t>
-                            </w:r>
-                            <w:r>
-                              <w:rPr>
-                                <w:rFonts w:ascii="LM Roman 12" w:hAnsi="LM Roman 12"/>
-                                <w:lang w:val="fr-CH"/>
-                              </w:rPr>
-                              <w:tab/>
-                              <w:t>:</w:t>
-                            </w:r>
-                            <w:r>
-                              <w:rPr>
-                                <w:rFonts w:ascii="LM Roman 12" w:hAnsi="LM Roman 12"/>
-                                <w:lang w:val="fr-CH"/>
-                              </w:rPr>
-                              <w:tab/>
-                              <w:t>2019-2020</w:t>
-                            </w:r>
-                          </w:p>
-                        </w:txbxContent>
-                      </wps:txbx>
-                      <wps:bodyPr rot="0" spcFirstLastPara="0" vertOverflow="overflow" horzOverflow="overflow" vert="horz" wrap="square" lIns="91440" tIns="45720" rIns="91440" bIns="45720" numCol="1" spcCol="0" rtlCol="0" fromWordArt="0" anchor="t" anchorCtr="0" forceAA="0" compatLnSpc="1">
-                        <a:prstTxWarp prst="textNoShape">
-                          <a:avLst/>
-                        </a:prstTxWarp>
-                        <a:noAutofit/>
-                      </wps:bodyPr>
-                    </wps:wsp>
-                  </a:graphicData>
-                </a:graphic>
-                <wp14:sizeRelH relativeFrom="margin">
-                  <wp14:pctWidth>0</wp14:pctWidth>
-                </wp14:sizeRelH>
-                <wp14:sizeRelV relativeFrom="margin">
-                  <wp14:pctHeight>0</wp14:pctHeight>
-                </wp14:sizeRelV>
-              </wp:anchor>
-            </w:drawing>
-          </mc:Choice>
-          <mc:Fallback>
-            <w:pict>
-              <v:shape w14:anchorId="714493A2" id="Zone de texte 8" o:spid="_x0000_s1028" type="#_x0000_t202" style="position:absolute;margin-left:0;margin-top:456.4pt;width:360.25pt;height:72.7pt;z-index:251663872;visibility:visible;mso-wrap-style:square;mso-width-percent:0;mso-height-percent:0;mso-wrap-distance-left:9pt;mso-wrap-distance-top:0;mso-wrap-distance-right:9pt;mso-wrap-distance-bottom:0;mso-position-horizontal:center;mso-position-horizontal-relative:margin;mso-position-vertical:absolute;mso-position-vertical-relative:text;mso-width-percent:0;mso-height-percent:0;mso-width-relative:margin;mso-height-relative:margin;v-text-anchor:top" o:gfxdata="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" fillcolor="white [3201]" stroked="f" strokeweight=".5pt">
-                <v:textbox>
-                  <w:txbxContent>
-                    <w:p>
-                      <w:pPr>
-                        <w:tabs>
-                          <w:tab w:val="left" w:pos="1418"/>
-                          <w:tab w:val="left" w:pos="1843"/>
-                        </w:tabs>
-                        <w:rPr>
-                          <w:rFonts w:ascii="LM Roman 12" w:hAnsi="LM Roman 12"/>
-                          <w:lang w:val="fr-CH"/>
-                        </w:rPr>
-                      </w:pPr>
-                      <w:r>
-                        <w:rPr>
-                          <w:rFonts w:ascii="LM Roman 12" w:hAnsi="LM Roman 12"/>
-                          <w:lang w:val="fr-CH"/>
-                        </w:rPr>
-                        <w:t>Département</w:t>
-                      </w:r>
-                      <w:r>
-                        <w:rPr>
-                          <w:rFonts w:ascii="LM Roman 12" w:hAnsi="LM Roman 12"/>
-                          <w:lang w:val="fr-CH"/>
-                        </w:rPr>
-                        <w:tab/>
-                        <w:t>:</w:t>
-                      </w:r>
-                      <w:r>
-                        <w:rPr>
-                          <w:rFonts w:ascii="LM Roman 12" w:hAnsi="LM Roman 12"/>
-                          <w:lang w:val="fr-CH"/>
-                        </w:rPr>
-                        <w:tab/>
-                        <w:t>Technologies industrielles (</w:t>
-                      </w:r>
-                      <w:r>
-                        <w:rPr>
-                          <w:rFonts w:ascii="LM Roman 12" w:hAnsi="LM Roman 12"/>
-                          <w:lang w:val="fr-CH"/>
-                        </w:rPr>
-                        <w:t>TIN</w:t>
-                      </w:r>
-                      <w:r>
-                        <w:rPr>
-                          <w:rFonts w:ascii="LM Roman 12" w:hAnsi="LM Roman 12"/>
-                          <w:lang w:val="fr-CH"/>
-                        </w:rPr>
-                        <w:t>)</w:t>
-                      </w:r>
-                    </w:p>
-                    <w:p>
-                      <w:pPr>
-                        <w:tabs>
-                          <w:tab w:val="left" w:pos="1418"/>
-                          <w:tab w:val="left" w:pos="1843"/>
-                        </w:tabs>
-                        <w:rPr>
-                          <w:rFonts w:ascii="LM Roman 12" w:hAnsi="LM Roman 12"/>
-                          <w:lang w:val="fr-CH"/>
-                        </w:rPr>
-                      </w:pPr>
-                      <w:r>
-                        <w:rPr>
-                          <w:rFonts w:ascii="LM Roman 12" w:hAnsi="LM Roman 12"/>
-                          <w:lang w:val="fr-CH"/>
-                        </w:rPr>
-                        <w:t>Filière</w:t>
-                      </w:r>
-                      <w:r>
-                        <w:rPr>
-                          <w:rFonts w:ascii="LM Roman 12" w:hAnsi="LM Roman 12"/>
-                          <w:lang w:val="fr-CH"/>
-                        </w:rPr>
-                        <w:tab/>
-                        <w:t>:</w:t>
-                      </w:r>
-                      <w:r>
-                        <w:rPr>
-                          <w:rFonts w:ascii="LM Roman 12" w:hAnsi="LM Roman 12"/>
-                          <w:lang w:val="fr-CH"/>
-                        </w:rPr>
-                        <w:tab/>
-                        <w:t>Génie électrique</w:t>
-                      </w:r>
-                    </w:p>
-                    <w:p>
-                      <w:pPr>
-                        <w:tabs>
-                          <w:tab w:val="left" w:pos="1418"/>
-                          <w:tab w:val="left" w:pos="1843"/>
-                        </w:tabs>
-                        <w:rPr>
-                          <w:rFonts w:ascii="LM Roman 12" w:hAnsi="LM Roman 12"/>
-                          <w:lang w:val="fr-CH"/>
-                        </w:rPr>
-                      </w:pPr>
-                      <w:r>
-                        <w:rPr>
-                          <w:rFonts w:ascii="LM Roman 12" w:hAnsi="LM Roman 12"/>
-                          <w:lang w:val="fr-CH"/>
-                        </w:rPr>
-                        <w:t>Orientation</w:t>
-                      </w:r>
-                      <w:r>
-                        <w:rPr>
-                          <w:rFonts w:ascii="LM Roman 12" w:hAnsi="LM Roman 12"/>
-                          <w:lang w:val="fr-CH"/>
-                        </w:rPr>
-                        <w:tab/>
-                        <w:t>:</w:t>
-                      </w:r>
-                      <w:r>
-                        <w:rPr>
-                          <w:rFonts w:ascii="LM Roman 12" w:hAnsi="LM Roman 12"/>
-                          <w:lang w:val="fr-CH"/>
-                        </w:rPr>
-                        <w:tab/>
-                        <w:t>Electronique et Automatisation industrielle (EAI)</w:t>
-                      </w:r>
-                    </w:p>
-                    <w:p>
-                      <w:pPr>
-                        <w:tabs>
-                          <w:tab w:val="left" w:pos="1418"/>
-                          <w:tab w:val="left" w:pos="1843"/>
-                        </w:tabs>
-                        <w:rPr>
-                          <w:rFonts w:ascii="LM Roman 12" w:hAnsi="LM Roman 12"/>
-                          <w:lang w:val="fr-CH"/>
-                        </w:rPr>
-                      </w:pPr>
-                      <w:r>
-                        <w:rPr>
-                          <w:rFonts w:ascii="LM Roman 12" w:hAnsi="LM Roman 12"/>
-                          <w:lang w:val="fr-CH"/>
-                        </w:rPr>
-                        <w:t>Année d’étude</w:t>
-                      </w:r>
-                      <w:r>
-                        <w:rPr>
-                          <w:rFonts w:ascii="LM Roman 12" w:hAnsi="LM Roman 12"/>
-                          <w:lang w:val="fr-CH"/>
-                        </w:rPr>
-                        <w:tab/>
-                        <w:t>:</w:t>
-                      </w:r>
-                      <w:r>
-                        <w:rPr>
-                          <w:rFonts w:ascii="LM Roman 12" w:hAnsi="LM Roman 12"/>
-                          <w:lang w:val="fr-CH"/>
-                        </w:rPr>
-                        <w:tab/>
-                        <w:t>2019-2020</w:t>
-                      </w:r>
-                    </w:p>
-                  </w:txbxContent>
-                </v:textbox>
-                <w10:wrap anchorx="margin"/>
               </v:shape>
             </w:pict>
           </mc:Fallback>
@@ -964,9 +906,6 @@
                                 <w:alias w:val="Adresse société"/>
                                 <w:tag w:val=""/>
                                 <w:id w:val="368952573"/>
-                                <w:placeholder>
-                                  <w:docPart w:val="EF64BF46849C409D9B3CAE1E8541E9BF"/>
-                                </w:placeholder>
                                 <w:dataBinding w:prefixMappings="xmlns:ns0='http://schemas.microsoft.com/office/2006/coverPageProps' " w:xpath="/ns0:CoverPageProperties[1]/ns0:CompanyAddress[1]" w:storeItemID="{55AF091B-3C7A-41E3-B477-F2FDAA23CFDA}"/>
                                 <w:text/>
                               </w:sdtPr>
@@ -1022,9 +961,6 @@
                                 <w:alias w:val="Date de publication"/>
                                 <w:tag w:val=""/>
                                 <w:id w:val="1334652543"/>
-                                <w:placeholder>
-                                  <w:docPart w:val="B93948EBBAD14139A8E99D0608658C8D"/>
-                                </w:placeholder>
                                 <w:dataBinding w:prefixMappings="xmlns:ns0='http://schemas.microsoft.com/office/2006/coverPageProps' " w:xpath="/ns0:CoverPageProperties[1]/ns0:PublishDate[1]" w:storeItemID="{55AF091B-3C7A-41E3-B477-F2FDAA23CFDA}"/>
                                 <w:date w:fullDate="2020-07-24T00:00:00Z">
                                   <w:dateFormat w:val="dd.MM.yyyy"/>
@@ -1066,7 +1002,7 @@
           </mc:Choice>
           <mc:Fallback>
             <w:pict>
-              <v:shape w14:anchorId="4DCA901E" id="Text Box 4" o:spid="_x0000_s1029" type="#_x0000_t202" style="position:absolute;margin-left:0;margin-top:0;width:302.25pt;height:35.95pt;z-index:251657728;visibility:visible;mso-wrap-style:square;mso-width-percent:0;mso-height-percent:0;mso-wrap-distance-left:9pt;mso-wrap-distance-top:0;mso-wrap-distance-right:9pt;mso-wrap-distance-bottom:0;mso-position-horizontal:center;mso-position-horizontal-relative:margin;mso-position-vertical:top;mso-position-vertical-relative:bottom-margin-area;mso-width-percent:0;mso-height-percent:0;mso-width-relative:page;mso-height-relative:page;v-text-anchor:top" o:gfxdata="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" stroked="f">
+              <v:shape w14:anchorId="4DCA901E" id="Text Box 4" o:spid="_x0000_s1029" type="#_x0000_t202" style="position:absolute;left:0;text-align:left;margin-left:0;margin-top:0;width:302.25pt;height:35.95pt;z-index:251657728;visibility:visible;mso-wrap-style:square;mso-width-percent:0;mso-height-percent:0;mso-wrap-distance-left:9pt;mso-wrap-distance-top:0;mso-wrap-distance-right:9pt;mso-wrap-distance-bottom:0;mso-position-horizontal:center;mso-position-horizontal-relative:margin;mso-position-vertical:top;mso-position-vertical-relative:bottom-margin-area;mso-width-percent:0;mso-height-percent:0;mso-width-relative:page;mso-height-relative:page;v-text-anchor:top" o:gfxdata="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" stroked="f">
                 <v:textbox style="mso-fit-shape-to-text:t">
                   <w:txbxContent>
                     <w:p>
@@ -1090,9 +1026,6 @@
                           <w:alias w:val="Adresse société"/>
                           <w:tag w:val=""/>
                           <w:id w:val="368952573"/>
-                          <w:placeholder>
-                            <w:docPart w:val="EF64BF46849C409D9B3CAE1E8541E9BF"/>
-                          </w:placeholder>
                           <w:dataBinding w:prefixMappings="xmlns:ns0='http://schemas.microsoft.com/office/2006/coverPageProps' " w:xpath="/ns0:CoverPageProperties[1]/ns0:CompanyAddress[1]" w:storeItemID="{55AF091B-3C7A-41E3-B477-F2FDAA23CFDA}"/>
                           <w:text/>
                         </w:sdtPr>
@@ -1148,9 +1081,6 @@
                           <w:alias w:val="Date de publication"/>
                           <w:tag w:val=""/>
                           <w:id w:val="1334652543"/>
-                          <w:placeholder>
-                            <w:docPart w:val="B93948EBBAD14139A8E99D0608658C8D"/>
-                          </w:placeholder>
                           <w:dataBinding w:prefixMappings="xmlns:ns0='http://schemas.microsoft.com/office/2006/coverPageProps' " w:xpath="/ns0:CoverPageProperties[1]/ns0:PublishDate[1]" w:storeItemID="{55AF091B-3C7A-41E3-B477-F2FDAA23CFDA}"/>
                           <w:date w:fullDate="2020-07-24T00:00:00Z">
                             <w:dateFormat w:val="dd.MM.yyyy"/>
@@ -1322,21 +1252,390 @@
     <w:p>
       <w:pPr>
         <w:pStyle w:val="Titre"/>
-      </w:pPr>
-      <w:r>
+        <w:rPr>
+          <w:lang w:val="fr-CH"/>
+        </w:rPr>
+      </w:pPr>
+      <w:r>
+        <w:rPr>
+          <w:lang w:val="fr-CH"/>
+        </w:rPr>
+        <w:lastRenderedPageBreak/>
+        <w:t>Pr</w:t>
+      </w:r>
+      <w:r>
+        <w:rPr>
+          <w:lang w:val="fr-CH"/>
+        </w:rPr>
+        <w:t>éambule</w:t>
+      </w:r>
+    </w:p>
+    <w:p>
+      <w:pPr>
+        <w:rPr>
+          <w:lang w:val="fr-CH"/>
+        </w:rPr>
+      </w:pPr>
+      <w:r>
+        <w:rPr>
+          <w:lang w:val="fr-CH"/>
+        </w:rPr>
+        <w:t xml:space="preserve">Ce travail de </w:t>
+      </w:r>
+      <w:proofErr w:type="spellStart"/>
+      <w:r>
+        <w:rPr>
+          <w:lang w:val="fr-CH"/>
+        </w:rPr>
+        <w:t>Bachelor</w:t>
+      </w:r>
+      <w:proofErr w:type="spellEnd"/>
+      <w:r>
+        <w:rPr>
+          <w:lang w:val="fr-CH"/>
+        </w:rPr>
+        <w:t xml:space="preserve"> (ci-après TB) est réalisé en fin de cursus d’études, en vue de l’obtention du titre de </w:t>
+      </w:r>
+      <w:proofErr w:type="spellStart"/>
+      <w:r>
+        <w:rPr>
+          <w:lang w:val="fr-CH"/>
+        </w:rPr>
+        <w:t>Bachelor</w:t>
+      </w:r>
+      <w:proofErr w:type="spellEnd"/>
+      <w:r>
+        <w:rPr>
+          <w:lang w:val="fr-CH"/>
+        </w:rPr>
+        <w:t xml:space="preserve"> of Science HES-SO en Ingénierie. </w:t>
+      </w:r>
+    </w:p>
+    <w:p>
+      <w:pPr>
+        <w:rPr>
+          <w:lang w:val="fr-CH"/>
+        </w:rPr>
+      </w:pPr>
+      <w:r>
+        <w:rPr>
+          <w:lang w:val="fr-CH"/>
+        </w:rPr>
+        <w:t xml:space="preserve">En tant que travail académique, son contenu, sans préjuger de sa valeur, n'engage ni la responsabilité de l'auteur, ni celles du jury du travail de </w:t>
+      </w:r>
+      <w:proofErr w:type="spellStart"/>
+      <w:r>
+        <w:rPr>
+          <w:lang w:val="fr-CH"/>
+        </w:rPr>
+        <w:t>Bachelor</w:t>
+      </w:r>
+      <w:proofErr w:type="spellEnd"/>
+      <w:r>
+        <w:rPr>
+          <w:lang w:val="fr-CH"/>
+        </w:rPr>
+        <w:t xml:space="preserve"> et de l'Ecole. </w:t>
+      </w:r>
+    </w:p>
+    <w:p>
+      <w:pPr>
+        <w:rPr>
+          <w:lang w:val="fr-CH"/>
+        </w:rPr>
+      </w:pPr>
+      <w:r>
+        <w:rPr>
+          <w:lang w:val="fr-CH"/>
+        </w:rPr>
+        <w:t>Toute utilisation, même partielle, de ce TB doit être faite dans le respect du droit d’auteur.</w:t>
+      </w:r>
+    </w:p>
+    <w:p>
+      <w:pPr>
+        <w:rPr>
+          <w:lang w:val="fr-CH"/>
+        </w:rPr>
+      </w:pPr>
+    </w:p>
+    <w:p>
+      <w:pPr>
+        <w:rPr>
+          <w:lang w:val="fr-CH"/>
+        </w:rPr>
+      </w:pPr>
+    </w:p>
+    <w:p>
+      <w:pPr>
+        <w:rPr>
+          <w:lang w:val="fr-CH"/>
+        </w:rPr>
+      </w:pPr>
+    </w:p>
+    <w:p>
+      <w:pPr>
+        <w:rPr>
+          <w:lang w:val="fr-CH"/>
+        </w:rPr>
+      </w:pPr>
+    </w:p>
+    <w:p>
+      <w:pPr>
+        <w:rPr>
+          <w:lang w:val="fr-CH"/>
+        </w:rPr>
+      </w:pPr>
+    </w:p>
+    <w:p>
+      <w:pPr>
+        <w:rPr>
+          <w:lang w:val="fr-CH"/>
+        </w:rPr>
+      </w:pPr>
+    </w:p>
+    <w:p>
+      <w:pPr>
+        <w:rPr>
+          <w:lang w:val="fr-CH"/>
+        </w:rPr>
+      </w:pPr>
+    </w:p>
+    <w:p>
+      <w:pPr>
+        <w:rPr>
+          <w:lang w:val="fr-CH"/>
+        </w:rPr>
+      </w:pPr>
+    </w:p>
+    <w:p>
+      <w:pPr>
+        <w:tabs>
+          <w:tab w:val="left" w:pos="5954"/>
+        </w:tabs>
+        <w:rPr>
+          <w:lang w:val="fr-CH"/>
+        </w:rPr>
+      </w:pPr>
+      <w:r>
+        <w:rPr>
+          <w:lang w:val="fr-CH"/>
+        </w:rPr>
+        <w:tab/>
+        <w:t>HEIG-VD</w:t>
+      </w:r>
+    </w:p>
+    <w:p>
+      <w:pPr>
+        <w:tabs>
+          <w:tab w:val="left" w:pos="5954"/>
+        </w:tabs>
+        <w:rPr>
+          <w:lang w:val="fr-CH"/>
+        </w:rPr>
+      </w:pPr>
+      <w:r>
+        <w:rPr>
+          <w:lang w:val="fr-CH"/>
+        </w:rPr>
+        <w:tab/>
+        <w:t>Le Chef du Département</w:t>
+      </w:r>
+    </w:p>
+    <w:p>
+      <w:pPr>
+        <w:rPr>
+          <w:lang w:val="fr-CH"/>
+        </w:rPr>
+      </w:pPr>
+    </w:p>
+    <w:p>
+      <w:pPr>
+        <w:rPr>
+          <w:lang w:val="fr-CH"/>
+        </w:rPr>
+      </w:pPr>
+    </w:p>
+    <w:p>
+      <w:pPr>
+        <w:rPr>
+          <w:lang w:val="fr-CH"/>
+        </w:rPr>
+      </w:pPr>
+    </w:p>
+    <w:p>
+      <w:pPr>
+        <w:rPr>
+          <w:lang w:val="fr-CH"/>
+        </w:rPr>
+      </w:pPr>
+    </w:p>
+    <w:p>
+      <w:pPr>
+        <w:rPr>
+          <w:lang w:val="fr-CH"/>
+        </w:rPr>
+      </w:pPr>
+    </w:p>
+    <w:p>
+      <w:pPr>
+        <w:rPr>
+          <w:lang w:val="fr-CH"/>
+        </w:rPr>
+      </w:pPr>
+    </w:p>
+    <w:p>
+      <w:pPr>
+        <w:rPr>
+          <w:lang w:val="fr-CH"/>
+        </w:rPr>
+      </w:pPr>
+    </w:p>
+    <w:p>
+      <w:pPr>
+        <w:rPr>
+          <w:lang w:val="fr-CH"/>
+        </w:rPr>
+      </w:pPr>
+    </w:p>
+    <w:p>
+      <w:pPr>
+        <w:rPr>
+          <w:lang w:val="fr-CH"/>
+        </w:rPr>
+      </w:pPr>
+    </w:p>
+    <w:p>
+      <w:pPr>
+        <w:rPr>
+          <w:lang w:val="fr-CH"/>
+        </w:rPr>
+      </w:pPr>
+      <w:sdt>
+        <w:sdtPr>
+          <w:rPr>
+            <w:lang w:val="fr-CH"/>
+          </w:rPr>
+          <w:alias w:val="Adresse société"/>
+          <w:tag w:val=""/>
+          <w:id w:val="-1123697510"/>
+          <w:placeholder>
+            <w:docPart w:val="C03ADE3E86BD401BBA8F97E06D2AB1E2"/>
+          </w:placeholder>
+          <w:dataBinding w:prefixMappings="xmlns:ns0='http://schemas.microsoft.com/office/2006/coverPageProps' " w:xpath="/ns0:CoverPageProperties[1]/ns0:CompanyAddress[1]" w:storeItemID="{55AF091B-3C7A-41E3-B477-F2FDAA23CFDA}"/>
+          <w:text/>
+        </w:sdtPr>
+        <w:sdtEndPr/>
+        <w:sdtContent>
+          <w:r>
+            <w:rPr>
+              <w:lang w:val="fr-CH"/>
+            </w:rPr>
+            <w:t>Yverdon-les-Bains</w:t>
+          </w:r>
+        </w:sdtContent>
+      </w:sdt>
+      <w:r>
+        <w:rPr>
+          <w:lang w:val="fr-CH"/>
+        </w:rPr>
+        <w:t xml:space="preserve">, le </w:t>
+      </w:r>
+      <w:sdt>
+        <w:sdtPr>
+          <w:rPr>
+            <w:lang w:val="fr-CH"/>
+          </w:rPr>
+          <w:alias w:val="Date de publication"/>
+          <w:tag w:val=""/>
+          <w:id w:val="-958180111"/>
+          <w:placeholder>
+            <w:docPart w:val="C2F7ECD7A2A944B0B1A51BECD1D76EF1"/>
+          </w:placeholder>
+          <w:dataBinding w:prefixMappings="xmlns:ns0='http://schemas.microsoft.com/office/2006/coverPageProps' " w:xpath="/ns0:CoverPageProperties[1]/ns0:PublishDate[1]" w:storeItemID="{55AF091B-3C7A-41E3-B477-F2FDAA23CFDA}"/>
+          <w:date w:fullDate="2020-07-24T00:00:00Z">
+            <w:dateFormat w:val="dd.MM.yyyy"/>
+            <w:lid w:val="fr-CH"/>
+            <w:storeMappedDataAs w:val="dateTime"/>
+            <w:calendar w:val="gregorian"/>
+          </w:date>
+        </w:sdtPr>
+        <w:sdtEndPr/>
+        <w:sdtContent>
+          <w:r>
+            <w:rPr>
+              <w:lang w:val="fr-CH"/>
+            </w:rPr>
+            <w:t>24.07.2020</w:t>
+          </w:r>
+        </w:sdtContent>
+      </w:sdt>
+    </w:p>
+    <w:p>
+      <w:pPr>
+        <w:rPr>
+          <w:lang w:val="fr-CH"/>
+        </w:rPr>
+      </w:pPr>
+      <w:r>
+        <w:rPr>
+          <w:lang w:val="fr-CH"/>
+        </w:rPr>
+        <w:t> </w:t>
+      </w:r>
+    </w:p>
+    <w:p>
+      <w:pPr>
+        <w:rPr>
+          <w:caps/>
+          <w:lang w:val="fr-CH"/>
+        </w:rPr>
+      </w:pPr>
+      <w:r>
+        <w:rPr>
+          <w:lang w:val="fr-CH"/>
+        </w:rPr>
+        <w:br w:type="page"/>
+      </w:r>
+    </w:p>
+    <w:p>
+      <w:pPr>
+        <w:pStyle w:val="Titre"/>
+        <w:rPr>
+          <w:lang w:val="fr-CH"/>
+        </w:rPr>
+      </w:pPr>
+      <w:r>
+        <w:rPr>
+          <w:lang w:val="fr-CH"/>
+        </w:rPr>
+        <w:lastRenderedPageBreak/>
         <w:t>Résumé</w:t>
       </w:r>
     </w:p>
     <w:p>
-      <w:r>
+      <w:pPr>
+        <w:rPr>
+          <w:lang w:val="fr-CH"/>
+        </w:rPr>
+      </w:pPr>
+      <w:r>
+        <w:rPr>
+          <w:lang w:val="fr-CH"/>
+        </w:rPr>
         <w:br w:type="page"/>
       </w:r>
     </w:p>
     <w:p>
       <w:pPr>
         <w:pStyle w:val="Titre"/>
-      </w:pPr>
-      <w:r>
+        <w:rPr>
+          <w:lang w:val="fr-CH"/>
+        </w:rPr>
+      </w:pPr>
+      <w:r>
+        <w:rPr>
+          <w:lang w:val="fr-CH"/>
+        </w:rPr>
         <w:lastRenderedPageBreak/>
         <w:t>Table des matières</w:t>
       </w:r>
@@ -1386,7 +1685,7 @@
         </w:rPr>
         <w:fldChar w:fldCharType="separate"/>
       </w:r>
-      <w:hyperlink w:anchor="_Toc45101382" w:history="1">
+      <w:hyperlink w:anchor="_Toc45613216" w:history="1">
         <w:r>
           <w:rPr>
             <w:rStyle w:val="Lienhypertexte"/>
@@ -1412,6 +1711,102 @@
             <w:rStyle w:val="Lienhypertexte"/>
             <w:noProof/>
           </w:rPr>
+          <w:t>Vocabulaire</w:t>
+        </w:r>
+        <w:r>
+          <w:rPr>
+            <w:noProof/>
+            <w:webHidden/>
+          </w:rPr>
+          <w:tab/>
+        </w:r>
+        <w:r>
+          <w:rPr>
+            <w:noProof/>
+            <w:webHidden/>
+          </w:rPr>
+          <w:fldChar w:fldCharType="begin"/>
+        </w:r>
+        <w:r>
+          <w:rPr>
+            <w:noProof/>
+            <w:webHidden/>
+          </w:rPr>
+          <w:instrText xml:space="preserve"> PAGEREF _Toc45613216 \h </w:instrText>
+        </w:r>
+        <w:r>
+          <w:rPr>
+            <w:noProof/>
+            <w:webHidden/>
+          </w:rPr>
+        </w:r>
+        <w:r>
+          <w:rPr>
+            <w:noProof/>
+            <w:webHidden/>
+          </w:rPr>
+          <w:fldChar w:fldCharType="separate"/>
+        </w:r>
+        <w:r>
+          <w:rPr>
+            <w:noProof/>
+            <w:webHidden/>
+          </w:rPr>
+          <w:t>5</w:t>
+        </w:r>
+        <w:r>
+          <w:rPr>
+            <w:noProof/>
+            <w:webHidden/>
+          </w:rPr>
+          <w:fldChar w:fldCharType="end"/>
+        </w:r>
+      </w:hyperlink>
+    </w:p>
+    <w:p>
+      <w:pPr>
+        <w:pStyle w:val="TM1"/>
+        <w:tabs>
+          <w:tab w:val="left" w:pos="440"/>
+          <w:tab w:val="right" w:leader="dot" w:pos="9295"/>
+        </w:tabs>
+        <w:rPr>
+          <w:rFonts w:eastAsiaTheme="minorEastAsia" w:cstheme="minorBidi"/>
+          <w:b w:val="0"/>
+          <w:bCs w:val="0"/>
+          <w:caps w:val="0"/>
+          <w:noProof/>
+          <w:sz w:val="22"/>
+          <w:szCs w:val="22"/>
+          <w:lang w:val="fr-CH" w:eastAsia="fr-CH"/>
+        </w:rPr>
+      </w:pPr>
+      <w:hyperlink w:anchor="_Toc45613217" w:history="1">
+        <w:r>
+          <w:rPr>
+            <w:rStyle w:val="Lienhypertexte"/>
+            <w:noProof/>
+          </w:rPr>
+          <w:t>2.</w:t>
+        </w:r>
+        <w:r>
+          <w:rPr>
+            <w:rFonts w:eastAsiaTheme="minorEastAsia" w:cstheme="minorBidi"/>
+            <w:b w:val="0"/>
+            <w:bCs w:val="0"/>
+            <w:caps w:val="0"/>
+            <w:noProof/>
+            <w:sz w:val="22"/>
+            <w:szCs w:val="22"/>
+            <w:lang w:val="fr-CH" w:eastAsia="fr-CH"/>
+          </w:rPr>
+          <w:tab/>
+        </w:r>
+        <w:r>
+          <w:rPr>
+            <w:rStyle w:val="Lienhypertexte"/>
+            <w:noProof/>
+          </w:rPr>
           <w:t>introduction générale</w:t>
         </w:r>
         <w:r>
@@ -1433,7 +1828,7 @@
             <w:noProof/>
             <w:webHidden/>
           </w:rPr>
-          <w:instrText xml:space="preserve"> PAGEREF _Toc45101382 \h </w:instrText>
+          <w:instrText xml:space="preserve"> PAGEREF _Toc45613217 \h </w:instrText>
         </w:r>
         <w:r>
           <w:rPr>
@@ -1453,7 +1848,7 @@
             <w:noProof/>
             <w:webHidden/>
           </w:rPr>
-          <w:t>4</w:t>
+          <w:t>6</w:t>
         </w:r>
         <w:r>
           <w:rPr>
@@ -1480,13 +1875,13 @@
           <w:lang w:val="fr-CH" w:eastAsia="fr-CH"/>
         </w:rPr>
       </w:pPr>
-      <w:hyperlink w:anchor="_Toc45101383" w:history="1">
+      <w:hyperlink w:anchor="_Toc45613218" w:history="1">
         <w:r>
           <w:rPr>
             <w:rStyle w:val="Lienhypertexte"/>
             <w:noProof/>
           </w:rPr>
-          <w:t>1.1.</w:t>
+          <w:t>2.1.</w:t>
         </w:r>
         <w:r>
           <w:rPr>
@@ -1525,7 +1920,7 @@
             <w:noProof/>
             <w:webHidden/>
           </w:rPr>
-          <w:instrText xml:space="preserve"> PAGEREF _Toc45101383 \h </w:instrText>
+          <w:instrText xml:space="preserve"> PAGEREF _Toc45613218 \h </w:instrText>
         </w:r>
         <w:r>
           <w:rPr>
@@ -1545,7 +1940,1639 @@
             <w:noProof/>
             <w:webHidden/>
           </w:rPr>
-          <w:t>4</w:t>
+          <w:t>6</w:t>
+        </w:r>
+        <w:r>
+          <w:rPr>
+            <w:noProof/>
+            <w:webHidden/>
+          </w:rPr>
+          <w:fldChar w:fldCharType="end"/>
+        </w:r>
+      </w:hyperlink>
+    </w:p>
+    <w:p>
+      <w:pPr>
+        <w:pStyle w:val="TM1"/>
+        <w:tabs>
+          <w:tab w:val="left" w:pos="440"/>
+          <w:tab w:val="right" w:leader="dot" w:pos="9295"/>
+        </w:tabs>
+        <w:rPr>
+          <w:rFonts w:eastAsiaTheme="minorEastAsia" w:cstheme="minorBidi"/>
+          <w:b w:val="0"/>
+          <w:bCs w:val="0"/>
+          <w:caps w:val="0"/>
+          <w:noProof/>
+          <w:sz w:val="22"/>
+          <w:szCs w:val="22"/>
+          <w:lang w:val="fr-CH" w:eastAsia="fr-CH"/>
+        </w:rPr>
+      </w:pPr>
+      <w:hyperlink w:anchor="_Toc45613219" w:history="1">
+        <w:r>
+          <w:rPr>
+            <w:rStyle w:val="Lienhypertexte"/>
+            <w:noProof/>
+          </w:rPr>
+          <w:t>3.</w:t>
+        </w:r>
+        <w:r>
+          <w:rPr>
+            <w:rFonts w:eastAsiaTheme="minorEastAsia" w:cstheme="minorBidi"/>
+            <w:b w:val="0"/>
+            <w:bCs w:val="0"/>
+            <w:caps w:val="0"/>
+            <w:noProof/>
+            <w:sz w:val="22"/>
+            <w:szCs w:val="22"/>
+            <w:lang w:val="fr-CH" w:eastAsia="fr-CH"/>
+          </w:rPr>
+          <w:tab/>
+        </w:r>
+        <w:r>
+          <w:rPr>
+            <w:rStyle w:val="Lienhypertexte"/>
+            <w:noProof/>
+          </w:rPr>
+          <w:t>Pré-étude</w:t>
+        </w:r>
+        <w:r>
+          <w:rPr>
+            <w:noProof/>
+            <w:webHidden/>
+          </w:rPr>
+          <w:tab/>
+        </w:r>
+        <w:r>
+          <w:rPr>
+            <w:noProof/>
+            <w:webHidden/>
+          </w:rPr>
+          <w:fldChar w:fldCharType="begin"/>
+        </w:r>
+        <w:r>
+          <w:rPr>
+            <w:noProof/>
+            <w:webHidden/>
+          </w:rPr>
+          <w:instrText xml:space="preserve"> PAGEREF _Toc45613219 \h </w:instrText>
+        </w:r>
+        <w:r>
+          <w:rPr>
+            <w:noProof/>
+            <w:webHidden/>
+          </w:rPr>
+        </w:r>
+        <w:r>
+          <w:rPr>
+            <w:noProof/>
+            <w:webHidden/>
+          </w:rPr>
+          <w:fldChar w:fldCharType="separate"/>
+        </w:r>
+        <w:r>
+          <w:rPr>
+            <w:noProof/>
+            <w:webHidden/>
+          </w:rPr>
+          <w:t>7</w:t>
+        </w:r>
+        <w:r>
+          <w:rPr>
+            <w:noProof/>
+            <w:webHidden/>
+          </w:rPr>
+          <w:fldChar w:fldCharType="end"/>
+        </w:r>
+      </w:hyperlink>
+    </w:p>
+    <w:p>
+      <w:pPr>
+        <w:pStyle w:val="TM2"/>
+        <w:tabs>
+          <w:tab w:val="left" w:pos="880"/>
+          <w:tab w:val="right" w:leader="dot" w:pos="9295"/>
+        </w:tabs>
+        <w:rPr>
+          <w:rFonts w:eastAsiaTheme="minorEastAsia" w:cstheme="minorBidi"/>
+          <w:smallCaps w:val="0"/>
+          <w:noProof/>
+          <w:sz w:val="22"/>
+          <w:szCs w:val="22"/>
+          <w:lang w:val="fr-CH" w:eastAsia="fr-CH"/>
+        </w:rPr>
+      </w:pPr>
+      <w:hyperlink w:anchor="_Toc45613220" w:history="1">
+        <w:r>
+          <w:rPr>
+            <w:rStyle w:val="Lienhypertexte"/>
+            <w:noProof/>
+            <w:lang w:val="fr-CH"/>
+          </w:rPr>
+          <w:t>3.1.</w:t>
+        </w:r>
+        <w:r>
+          <w:rPr>
+            <w:rFonts w:eastAsiaTheme="minorEastAsia" w:cstheme="minorBidi"/>
+            <w:smallCaps w:val="0"/>
+            <w:noProof/>
+            <w:sz w:val="22"/>
+            <w:szCs w:val="22"/>
+            <w:lang w:val="fr-CH" w:eastAsia="fr-CH"/>
+          </w:rPr>
+          <w:tab/>
+        </w:r>
+        <w:r>
+          <w:rPr>
+            <w:rStyle w:val="Lienhypertexte"/>
+            <w:noProof/>
+            <w:lang w:val="fr-CH"/>
+          </w:rPr>
+          <w:t>Voiture RC</w:t>
+        </w:r>
+        <w:r>
+          <w:rPr>
+            <w:noProof/>
+            <w:webHidden/>
+          </w:rPr>
+          <w:tab/>
+        </w:r>
+        <w:r>
+          <w:rPr>
+            <w:noProof/>
+            <w:webHidden/>
+          </w:rPr>
+          <w:fldChar w:fldCharType="begin"/>
+        </w:r>
+        <w:r>
+          <w:rPr>
+            <w:noProof/>
+            <w:webHidden/>
+          </w:rPr>
+          <w:instrText xml:space="preserve"> PAGEREF _Toc45613220 \h </w:instrText>
+        </w:r>
+        <w:r>
+          <w:rPr>
+            <w:noProof/>
+            <w:webHidden/>
+          </w:rPr>
+        </w:r>
+        <w:r>
+          <w:rPr>
+            <w:noProof/>
+            <w:webHidden/>
+          </w:rPr>
+          <w:fldChar w:fldCharType="separate"/>
+        </w:r>
+        <w:r>
+          <w:rPr>
+            <w:noProof/>
+            <w:webHidden/>
+          </w:rPr>
+          <w:t>7</w:t>
+        </w:r>
+        <w:r>
+          <w:rPr>
+            <w:noProof/>
+            <w:webHidden/>
+          </w:rPr>
+          <w:fldChar w:fldCharType="end"/>
+        </w:r>
+      </w:hyperlink>
+    </w:p>
+    <w:p>
+      <w:pPr>
+        <w:pStyle w:val="TM2"/>
+        <w:tabs>
+          <w:tab w:val="left" w:pos="880"/>
+          <w:tab w:val="right" w:leader="dot" w:pos="9295"/>
+        </w:tabs>
+        <w:rPr>
+          <w:rFonts w:eastAsiaTheme="minorEastAsia" w:cstheme="minorBidi"/>
+          <w:smallCaps w:val="0"/>
+          <w:noProof/>
+          <w:sz w:val="22"/>
+          <w:szCs w:val="22"/>
+          <w:lang w:val="fr-CH" w:eastAsia="fr-CH"/>
+        </w:rPr>
+      </w:pPr>
+      <w:hyperlink w:anchor="_Toc45613221" w:history="1">
+        <w:r>
+          <w:rPr>
+            <w:rStyle w:val="Lienhypertexte"/>
+            <w:noProof/>
+            <w:lang w:val="fr-CH"/>
+          </w:rPr>
+          <w:t>3.2.</w:t>
+        </w:r>
+        <w:r>
+          <w:rPr>
+            <w:rFonts w:eastAsiaTheme="minorEastAsia" w:cstheme="minorBidi"/>
+            <w:smallCaps w:val="0"/>
+            <w:noProof/>
+            <w:sz w:val="22"/>
+            <w:szCs w:val="22"/>
+            <w:lang w:val="fr-CH" w:eastAsia="fr-CH"/>
+          </w:rPr>
+          <w:tab/>
+        </w:r>
+        <w:r>
+          <w:rPr>
+            <w:rStyle w:val="Lienhypertexte"/>
+            <w:noProof/>
+            <w:lang w:val="fr-CH"/>
+          </w:rPr>
+          <w:t>Ordinateur de bord</w:t>
+        </w:r>
+        <w:r>
+          <w:rPr>
+            <w:noProof/>
+            <w:webHidden/>
+          </w:rPr>
+          <w:tab/>
+        </w:r>
+        <w:r>
+          <w:rPr>
+            <w:noProof/>
+            <w:webHidden/>
+          </w:rPr>
+          <w:fldChar w:fldCharType="begin"/>
+        </w:r>
+        <w:r>
+          <w:rPr>
+            <w:noProof/>
+            <w:webHidden/>
+          </w:rPr>
+          <w:instrText xml:space="preserve"> PAGEREF _Toc45613221 \h </w:instrText>
+        </w:r>
+        <w:r>
+          <w:rPr>
+            <w:noProof/>
+            <w:webHidden/>
+          </w:rPr>
+        </w:r>
+        <w:r>
+          <w:rPr>
+            <w:noProof/>
+            <w:webHidden/>
+          </w:rPr>
+          <w:fldChar w:fldCharType="separate"/>
+        </w:r>
+        <w:r>
+          <w:rPr>
+            <w:noProof/>
+            <w:webHidden/>
+          </w:rPr>
+          <w:t>7</w:t>
+        </w:r>
+        <w:r>
+          <w:rPr>
+            <w:noProof/>
+            <w:webHidden/>
+          </w:rPr>
+          <w:fldChar w:fldCharType="end"/>
+        </w:r>
+      </w:hyperlink>
+    </w:p>
+    <w:p>
+      <w:pPr>
+        <w:pStyle w:val="TM2"/>
+        <w:tabs>
+          <w:tab w:val="left" w:pos="880"/>
+          <w:tab w:val="right" w:leader="dot" w:pos="9295"/>
+        </w:tabs>
+        <w:rPr>
+          <w:rFonts w:eastAsiaTheme="minorEastAsia" w:cstheme="minorBidi"/>
+          <w:smallCaps w:val="0"/>
+          <w:noProof/>
+          <w:sz w:val="22"/>
+          <w:szCs w:val="22"/>
+          <w:lang w:val="fr-CH" w:eastAsia="fr-CH"/>
+        </w:rPr>
+      </w:pPr>
+      <w:hyperlink w:anchor="_Toc45613222" w:history="1">
+        <w:r>
+          <w:rPr>
+            <w:rStyle w:val="Lienhypertexte"/>
+            <w:noProof/>
+            <w:lang w:val="fr-CH"/>
+          </w:rPr>
+          <w:t>3.3.</w:t>
+        </w:r>
+        <w:r>
+          <w:rPr>
+            <w:rFonts w:eastAsiaTheme="minorEastAsia" w:cstheme="minorBidi"/>
+            <w:smallCaps w:val="0"/>
+            <w:noProof/>
+            <w:sz w:val="22"/>
+            <w:szCs w:val="22"/>
+            <w:lang w:val="fr-CH" w:eastAsia="fr-CH"/>
+          </w:rPr>
+          <w:tab/>
+        </w:r>
+        <w:r>
+          <w:rPr>
+            <w:rStyle w:val="Lienhypertexte"/>
+            <w:noProof/>
+            <w:lang w:val="fr-CH"/>
+          </w:rPr>
+          <w:t>Capteurs</w:t>
+        </w:r>
+        <w:r>
+          <w:rPr>
+            <w:noProof/>
+            <w:webHidden/>
+          </w:rPr>
+          <w:tab/>
+        </w:r>
+        <w:r>
+          <w:rPr>
+            <w:noProof/>
+            <w:webHidden/>
+          </w:rPr>
+          <w:fldChar w:fldCharType="begin"/>
+        </w:r>
+        <w:r>
+          <w:rPr>
+            <w:noProof/>
+            <w:webHidden/>
+          </w:rPr>
+          <w:instrText xml:space="preserve"> PAGEREF _Toc45613222 \h </w:instrText>
+        </w:r>
+        <w:r>
+          <w:rPr>
+            <w:noProof/>
+            <w:webHidden/>
+          </w:rPr>
+        </w:r>
+        <w:r>
+          <w:rPr>
+            <w:noProof/>
+            <w:webHidden/>
+          </w:rPr>
+          <w:fldChar w:fldCharType="separate"/>
+        </w:r>
+        <w:r>
+          <w:rPr>
+            <w:noProof/>
+            <w:webHidden/>
+          </w:rPr>
+          <w:t>7</w:t>
+        </w:r>
+        <w:r>
+          <w:rPr>
+            <w:noProof/>
+            <w:webHidden/>
+          </w:rPr>
+          <w:fldChar w:fldCharType="end"/>
+        </w:r>
+      </w:hyperlink>
+    </w:p>
+    <w:p>
+      <w:pPr>
+        <w:pStyle w:val="TM2"/>
+        <w:tabs>
+          <w:tab w:val="left" w:pos="880"/>
+          <w:tab w:val="right" w:leader="dot" w:pos="9295"/>
+        </w:tabs>
+        <w:rPr>
+          <w:rFonts w:eastAsiaTheme="minorEastAsia" w:cstheme="minorBidi"/>
+          <w:smallCaps w:val="0"/>
+          <w:noProof/>
+          <w:sz w:val="22"/>
+          <w:szCs w:val="22"/>
+          <w:lang w:val="fr-CH" w:eastAsia="fr-CH"/>
+        </w:rPr>
+      </w:pPr>
+      <w:hyperlink w:anchor="_Toc45613223" w:history="1">
+        <w:r>
+          <w:rPr>
+            <w:rStyle w:val="Lienhypertexte"/>
+            <w:noProof/>
+            <w:lang w:val="fr-CH"/>
+          </w:rPr>
+          <w:t>3.4.</w:t>
+        </w:r>
+        <w:r>
+          <w:rPr>
+            <w:rFonts w:eastAsiaTheme="minorEastAsia" w:cstheme="minorBidi"/>
+            <w:smallCaps w:val="0"/>
+            <w:noProof/>
+            <w:sz w:val="22"/>
+            <w:szCs w:val="22"/>
+            <w:lang w:val="fr-CH" w:eastAsia="fr-CH"/>
+          </w:rPr>
+          <w:tab/>
+        </w:r>
+        <w:r>
+          <w:rPr>
+            <w:rStyle w:val="Lienhypertexte"/>
+            <w:noProof/>
+            <w:lang w:val="fr-CH"/>
+          </w:rPr>
+          <w:t>Système d’alimentation</w:t>
+        </w:r>
+        <w:r>
+          <w:rPr>
+            <w:noProof/>
+            <w:webHidden/>
+          </w:rPr>
+          <w:tab/>
+        </w:r>
+        <w:r>
+          <w:rPr>
+            <w:noProof/>
+            <w:webHidden/>
+          </w:rPr>
+          <w:fldChar w:fldCharType="begin"/>
+        </w:r>
+        <w:r>
+          <w:rPr>
+            <w:noProof/>
+            <w:webHidden/>
+          </w:rPr>
+          <w:instrText xml:space="preserve"> PAGEREF _Toc45613223 \h </w:instrText>
+        </w:r>
+        <w:r>
+          <w:rPr>
+            <w:noProof/>
+            <w:webHidden/>
+          </w:rPr>
+        </w:r>
+        <w:r>
+          <w:rPr>
+            <w:noProof/>
+            <w:webHidden/>
+          </w:rPr>
+          <w:fldChar w:fldCharType="separate"/>
+        </w:r>
+        <w:r>
+          <w:rPr>
+            <w:noProof/>
+            <w:webHidden/>
+          </w:rPr>
+          <w:t>7</w:t>
+        </w:r>
+        <w:r>
+          <w:rPr>
+            <w:noProof/>
+            <w:webHidden/>
+          </w:rPr>
+          <w:fldChar w:fldCharType="end"/>
+        </w:r>
+      </w:hyperlink>
+    </w:p>
+    <w:p>
+      <w:pPr>
+        <w:pStyle w:val="TM2"/>
+        <w:tabs>
+          <w:tab w:val="left" w:pos="880"/>
+          <w:tab w:val="right" w:leader="dot" w:pos="9295"/>
+        </w:tabs>
+        <w:rPr>
+          <w:rFonts w:eastAsiaTheme="minorEastAsia" w:cstheme="minorBidi"/>
+          <w:smallCaps w:val="0"/>
+          <w:noProof/>
+          <w:sz w:val="22"/>
+          <w:szCs w:val="22"/>
+          <w:lang w:val="fr-CH" w:eastAsia="fr-CH"/>
+        </w:rPr>
+      </w:pPr>
+      <w:hyperlink w:anchor="_Toc45613224" w:history="1">
+        <w:r>
+          <w:rPr>
+            <w:rStyle w:val="Lienhypertexte"/>
+            <w:noProof/>
+            <w:lang w:val="fr-CH"/>
+          </w:rPr>
+          <w:t>3.5.</w:t>
+        </w:r>
+        <w:r>
+          <w:rPr>
+            <w:rFonts w:eastAsiaTheme="minorEastAsia" w:cstheme="minorBidi"/>
+            <w:smallCaps w:val="0"/>
+            <w:noProof/>
+            <w:sz w:val="22"/>
+            <w:szCs w:val="22"/>
+            <w:lang w:val="fr-CH" w:eastAsia="fr-CH"/>
+          </w:rPr>
+          <w:tab/>
+        </w:r>
+        <w:r>
+          <w:rPr>
+            <w:rStyle w:val="Lienhypertexte"/>
+            <w:noProof/>
+            <w:lang w:val="fr-CH"/>
+          </w:rPr>
+          <w:t>Système de communication</w:t>
+        </w:r>
+        <w:r>
+          <w:rPr>
+            <w:noProof/>
+            <w:webHidden/>
+          </w:rPr>
+          <w:tab/>
+        </w:r>
+        <w:r>
+          <w:rPr>
+            <w:noProof/>
+            <w:webHidden/>
+          </w:rPr>
+          <w:fldChar w:fldCharType="begin"/>
+        </w:r>
+        <w:r>
+          <w:rPr>
+            <w:noProof/>
+            <w:webHidden/>
+          </w:rPr>
+          <w:instrText xml:space="preserve"> PAGEREF _Toc45613224 \h </w:instrText>
+        </w:r>
+        <w:r>
+          <w:rPr>
+            <w:noProof/>
+            <w:webHidden/>
+          </w:rPr>
+        </w:r>
+        <w:r>
+          <w:rPr>
+            <w:noProof/>
+            <w:webHidden/>
+          </w:rPr>
+          <w:fldChar w:fldCharType="separate"/>
+        </w:r>
+        <w:r>
+          <w:rPr>
+            <w:noProof/>
+            <w:webHidden/>
+          </w:rPr>
+          <w:t>7</w:t>
+        </w:r>
+        <w:r>
+          <w:rPr>
+            <w:noProof/>
+            <w:webHidden/>
+          </w:rPr>
+          <w:fldChar w:fldCharType="end"/>
+        </w:r>
+      </w:hyperlink>
+    </w:p>
+    <w:p>
+      <w:pPr>
+        <w:pStyle w:val="TM2"/>
+        <w:tabs>
+          <w:tab w:val="left" w:pos="880"/>
+          <w:tab w:val="right" w:leader="dot" w:pos="9295"/>
+        </w:tabs>
+        <w:rPr>
+          <w:rFonts w:eastAsiaTheme="minorEastAsia" w:cstheme="minorBidi"/>
+          <w:smallCaps w:val="0"/>
+          <w:noProof/>
+          <w:sz w:val="22"/>
+          <w:szCs w:val="22"/>
+          <w:lang w:val="fr-CH" w:eastAsia="fr-CH"/>
+        </w:rPr>
+      </w:pPr>
+      <w:hyperlink w:anchor="_Toc45613225" w:history="1">
+        <w:r>
+          <w:rPr>
+            <w:rStyle w:val="Lienhypertexte"/>
+            <w:noProof/>
+            <w:lang w:val="fr-CH"/>
+          </w:rPr>
+          <w:t>3.6.</w:t>
+        </w:r>
+        <w:r>
+          <w:rPr>
+            <w:rFonts w:eastAsiaTheme="minorEastAsia" w:cstheme="minorBidi"/>
+            <w:smallCaps w:val="0"/>
+            <w:noProof/>
+            <w:sz w:val="22"/>
+            <w:szCs w:val="22"/>
+            <w:lang w:val="fr-CH" w:eastAsia="fr-CH"/>
+          </w:rPr>
+          <w:tab/>
+        </w:r>
+        <w:r>
+          <w:rPr>
+            <w:rStyle w:val="Lienhypertexte"/>
+            <w:noProof/>
+            <w:lang w:val="fr-CH"/>
+          </w:rPr>
+          <w:t>Langage de programmation</w:t>
+        </w:r>
+        <w:r>
+          <w:rPr>
+            <w:noProof/>
+            <w:webHidden/>
+          </w:rPr>
+          <w:tab/>
+        </w:r>
+        <w:r>
+          <w:rPr>
+            <w:noProof/>
+            <w:webHidden/>
+          </w:rPr>
+          <w:fldChar w:fldCharType="begin"/>
+        </w:r>
+        <w:r>
+          <w:rPr>
+            <w:noProof/>
+            <w:webHidden/>
+          </w:rPr>
+          <w:instrText xml:space="preserve"> PAGEREF _Toc45613225 \h </w:instrText>
+        </w:r>
+        <w:r>
+          <w:rPr>
+            <w:noProof/>
+            <w:webHidden/>
+          </w:rPr>
+        </w:r>
+        <w:r>
+          <w:rPr>
+            <w:noProof/>
+            <w:webHidden/>
+          </w:rPr>
+          <w:fldChar w:fldCharType="separate"/>
+        </w:r>
+        <w:r>
+          <w:rPr>
+            <w:noProof/>
+            <w:webHidden/>
+          </w:rPr>
+          <w:t>7</w:t>
+        </w:r>
+        <w:r>
+          <w:rPr>
+            <w:noProof/>
+            <w:webHidden/>
+          </w:rPr>
+          <w:fldChar w:fldCharType="end"/>
+        </w:r>
+      </w:hyperlink>
+    </w:p>
+    <w:p>
+      <w:pPr>
+        <w:pStyle w:val="TM1"/>
+        <w:tabs>
+          <w:tab w:val="left" w:pos="440"/>
+          <w:tab w:val="right" w:leader="dot" w:pos="9295"/>
+        </w:tabs>
+        <w:rPr>
+          <w:rFonts w:eastAsiaTheme="minorEastAsia" w:cstheme="minorBidi"/>
+          <w:b w:val="0"/>
+          <w:bCs w:val="0"/>
+          <w:caps w:val="0"/>
+          <w:noProof/>
+          <w:sz w:val="22"/>
+          <w:szCs w:val="22"/>
+          <w:lang w:val="fr-CH" w:eastAsia="fr-CH"/>
+        </w:rPr>
+      </w:pPr>
+      <w:hyperlink w:anchor="_Toc45613226" w:history="1">
+        <w:r>
+          <w:rPr>
+            <w:rStyle w:val="Lienhypertexte"/>
+            <w:noProof/>
+          </w:rPr>
+          <w:t>4.</w:t>
+        </w:r>
+        <w:r>
+          <w:rPr>
+            <w:rFonts w:eastAsiaTheme="minorEastAsia" w:cstheme="minorBidi"/>
+            <w:b w:val="0"/>
+            <w:bCs w:val="0"/>
+            <w:caps w:val="0"/>
+            <w:noProof/>
+            <w:sz w:val="22"/>
+            <w:szCs w:val="22"/>
+            <w:lang w:val="fr-CH" w:eastAsia="fr-CH"/>
+          </w:rPr>
+          <w:tab/>
+        </w:r>
+        <w:r>
+          <w:rPr>
+            <w:rStyle w:val="Lienhypertexte"/>
+            <w:noProof/>
+          </w:rPr>
+          <w:t>Conception électronique</w:t>
+        </w:r>
+        <w:r>
+          <w:rPr>
+            <w:noProof/>
+            <w:webHidden/>
+          </w:rPr>
+          <w:tab/>
+        </w:r>
+        <w:r>
+          <w:rPr>
+            <w:noProof/>
+            <w:webHidden/>
+          </w:rPr>
+          <w:fldChar w:fldCharType="begin"/>
+        </w:r>
+        <w:r>
+          <w:rPr>
+            <w:noProof/>
+            <w:webHidden/>
+          </w:rPr>
+          <w:instrText xml:space="preserve"> PAGEREF _Toc45613226 \h </w:instrText>
+        </w:r>
+        <w:r>
+          <w:rPr>
+            <w:noProof/>
+            <w:webHidden/>
+          </w:rPr>
+        </w:r>
+        <w:r>
+          <w:rPr>
+            <w:noProof/>
+            <w:webHidden/>
+          </w:rPr>
+          <w:fldChar w:fldCharType="separate"/>
+        </w:r>
+        <w:r>
+          <w:rPr>
+            <w:noProof/>
+            <w:webHidden/>
+          </w:rPr>
+          <w:t>8</w:t>
+        </w:r>
+        <w:r>
+          <w:rPr>
+            <w:noProof/>
+            <w:webHidden/>
+          </w:rPr>
+          <w:fldChar w:fldCharType="end"/>
+        </w:r>
+      </w:hyperlink>
+    </w:p>
+    <w:p>
+      <w:pPr>
+        <w:pStyle w:val="TM1"/>
+        <w:tabs>
+          <w:tab w:val="left" w:pos="440"/>
+          <w:tab w:val="right" w:leader="dot" w:pos="9295"/>
+        </w:tabs>
+        <w:rPr>
+          <w:rFonts w:eastAsiaTheme="minorEastAsia" w:cstheme="minorBidi"/>
+          <w:b w:val="0"/>
+          <w:bCs w:val="0"/>
+          <w:caps w:val="0"/>
+          <w:noProof/>
+          <w:sz w:val="22"/>
+          <w:szCs w:val="22"/>
+          <w:lang w:val="fr-CH" w:eastAsia="fr-CH"/>
+        </w:rPr>
+      </w:pPr>
+      <w:hyperlink w:anchor="_Toc45613227" w:history="1">
+        <w:r>
+          <w:rPr>
+            <w:rStyle w:val="Lienhypertexte"/>
+            <w:noProof/>
+          </w:rPr>
+          <w:t>5.</w:t>
+        </w:r>
+        <w:r>
+          <w:rPr>
+            <w:rFonts w:eastAsiaTheme="minorEastAsia" w:cstheme="minorBidi"/>
+            <w:b w:val="0"/>
+            <w:bCs w:val="0"/>
+            <w:caps w:val="0"/>
+            <w:noProof/>
+            <w:sz w:val="22"/>
+            <w:szCs w:val="22"/>
+            <w:lang w:val="fr-CH" w:eastAsia="fr-CH"/>
+          </w:rPr>
+          <w:tab/>
+        </w:r>
+        <w:r>
+          <w:rPr>
+            <w:rStyle w:val="Lienhypertexte"/>
+            <w:noProof/>
+          </w:rPr>
+          <w:t>Architecture logicielle</w:t>
+        </w:r>
+        <w:r>
+          <w:rPr>
+            <w:noProof/>
+            <w:webHidden/>
+          </w:rPr>
+          <w:tab/>
+        </w:r>
+        <w:r>
+          <w:rPr>
+            <w:noProof/>
+            <w:webHidden/>
+          </w:rPr>
+          <w:fldChar w:fldCharType="begin"/>
+        </w:r>
+        <w:r>
+          <w:rPr>
+            <w:noProof/>
+            <w:webHidden/>
+          </w:rPr>
+          <w:instrText xml:space="preserve"> PAGEREF _Toc45613227 \h </w:instrText>
+        </w:r>
+        <w:r>
+          <w:rPr>
+            <w:noProof/>
+            <w:webHidden/>
+          </w:rPr>
+        </w:r>
+        <w:r>
+          <w:rPr>
+            <w:noProof/>
+            <w:webHidden/>
+          </w:rPr>
+          <w:fldChar w:fldCharType="separate"/>
+        </w:r>
+        <w:r>
+          <w:rPr>
+            <w:noProof/>
+            <w:webHidden/>
+          </w:rPr>
+          <w:t>9</w:t>
+        </w:r>
+        <w:r>
+          <w:rPr>
+            <w:noProof/>
+            <w:webHidden/>
+          </w:rPr>
+          <w:fldChar w:fldCharType="end"/>
+        </w:r>
+      </w:hyperlink>
+    </w:p>
+    <w:p>
+      <w:pPr>
+        <w:pStyle w:val="TM1"/>
+        <w:tabs>
+          <w:tab w:val="left" w:pos="440"/>
+          <w:tab w:val="right" w:leader="dot" w:pos="9295"/>
+        </w:tabs>
+        <w:rPr>
+          <w:rFonts w:eastAsiaTheme="minorEastAsia" w:cstheme="minorBidi"/>
+          <w:b w:val="0"/>
+          <w:bCs w:val="0"/>
+          <w:caps w:val="0"/>
+          <w:noProof/>
+          <w:sz w:val="22"/>
+          <w:szCs w:val="22"/>
+          <w:lang w:val="fr-CH" w:eastAsia="fr-CH"/>
+        </w:rPr>
+      </w:pPr>
+      <w:hyperlink w:anchor="_Toc45613228" w:history="1">
+        <w:r>
+          <w:rPr>
+            <w:rStyle w:val="Lienhypertexte"/>
+            <w:noProof/>
+            <w:lang w:val="fr-CH"/>
+          </w:rPr>
+          <w:t>6.</w:t>
+        </w:r>
+        <w:r>
+          <w:rPr>
+            <w:rFonts w:eastAsiaTheme="minorEastAsia" w:cstheme="minorBidi"/>
+            <w:b w:val="0"/>
+            <w:bCs w:val="0"/>
+            <w:caps w:val="0"/>
+            <w:noProof/>
+            <w:sz w:val="22"/>
+            <w:szCs w:val="22"/>
+            <w:lang w:val="fr-CH" w:eastAsia="fr-CH"/>
+          </w:rPr>
+          <w:tab/>
+        </w:r>
+        <w:r>
+          <w:rPr>
+            <w:rStyle w:val="Lienhypertexte"/>
+            <w:noProof/>
+            <w:lang w:val="fr-CH"/>
+          </w:rPr>
+          <w:t>Suivit de ligne</w:t>
+        </w:r>
+        <w:r>
+          <w:rPr>
+            <w:noProof/>
+            <w:webHidden/>
+          </w:rPr>
+          <w:tab/>
+        </w:r>
+        <w:r>
+          <w:rPr>
+            <w:noProof/>
+            <w:webHidden/>
+          </w:rPr>
+          <w:fldChar w:fldCharType="begin"/>
+        </w:r>
+        <w:r>
+          <w:rPr>
+            <w:noProof/>
+            <w:webHidden/>
+          </w:rPr>
+          <w:instrText xml:space="preserve"> PAGEREF _Toc45613228 \h </w:instrText>
+        </w:r>
+        <w:r>
+          <w:rPr>
+            <w:noProof/>
+            <w:webHidden/>
+          </w:rPr>
+        </w:r>
+        <w:r>
+          <w:rPr>
+            <w:noProof/>
+            <w:webHidden/>
+          </w:rPr>
+          <w:fldChar w:fldCharType="separate"/>
+        </w:r>
+        <w:r>
+          <w:rPr>
+            <w:noProof/>
+            <w:webHidden/>
+          </w:rPr>
+          <w:t>10</w:t>
+        </w:r>
+        <w:r>
+          <w:rPr>
+            <w:noProof/>
+            <w:webHidden/>
+          </w:rPr>
+          <w:fldChar w:fldCharType="end"/>
+        </w:r>
+      </w:hyperlink>
+    </w:p>
+    <w:p>
+      <w:pPr>
+        <w:pStyle w:val="TM1"/>
+        <w:tabs>
+          <w:tab w:val="left" w:pos="440"/>
+          <w:tab w:val="right" w:leader="dot" w:pos="9295"/>
+        </w:tabs>
+        <w:rPr>
+          <w:rFonts w:eastAsiaTheme="minorEastAsia" w:cstheme="minorBidi"/>
+          <w:b w:val="0"/>
+          <w:bCs w:val="0"/>
+          <w:caps w:val="0"/>
+          <w:noProof/>
+          <w:sz w:val="22"/>
+          <w:szCs w:val="22"/>
+          <w:lang w:val="fr-CH" w:eastAsia="fr-CH"/>
+        </w:rPr>
+      </w:pPr>
+      <w:hyperlink w:anchor="_Toc45613229" w:history="1">
+        <w:r>
+          <w:rPr>
+            <w:rStyle w:val="Lienhypertexte"/>
+            <w:noProof/>
+            <w:lang w:val="fr-CH"/>
+          </w:rPr>
+          <w:t>7.</w:t>
+        </w:r>
+        <w:r>
+          <w:rPr>
+            <w:rFonts w:eastAsiaTheme="minorEastAsia" w:cstheme="minorBidi"/>
+            <w:b w:val="0"/>
+            <w:bCs w:val="0"/>
+            <w:caps w:val="0"/>
+            <w:noProof/>
+            <w:sz w:val="22"/>
+            <w:szCs w:val="22"/>
+            <w:lang w:val="fr-CH" w:eastAsia="fr-CH"/>
+          </w:rPr>
+          <w:tab/>
+        </w:r>
+        <w:r>
+          <w:rPr>
+            <w:rStyle w:val="Lienhypertexte"/>
+            <w:noProof/>
+            <w:lang w:val="fr-CH"/>
+          </w:rPr>
+          <w:t>Detection de panneaux</w:t>
+        </w:r>
+        <w:r>
+          <w:rPr>
+            <w:noProof/>
+            <w:webHidden/>
+          </w:rPr>
+          <w:tab/>
+        </w:r>
+        <w:r>
+          <w:rPr>
+            <w:noProof/>
+            <w:webHidden/>
+          </w:rPr>
+          <w:fldChar w:fldCharType="begin"/>
+        </w:r>
+        <w:r>
+          <w:rPr>
+            <w:noProof/>
+            <w:webHidden/>
+          </w:rPr>
+          <w:instrText xml:space="preserve"> PAGEREF _Toc45613229 \h </w:instrText>
+        </w:r>
+        <w:r>
+          <w:rPr>
+            <w:noProof/>
+            <w:webHidden/>
+          </w:rPr>
+        </w:r>
+        <w:r>
+          <w:rPr>
+            <w:noProof/>
+            <w:webHidden/>
+          </w:rPr>
+          <w:fldChar w:fldCharType="separate"/>
+        </w:r>
+        <w:r>
+          <w:rPr>
+            <w:noProof/>
+            <w:webHidden/>
+          </w:rPr>
+          <w:t>11</w:t>
+        </w:r>
+        <w:r>
+          <w:rPr>
+            <w:noProof/>
+            <w:webHidden/>
+          </w:rPr>
+          <w:fldChar w:fldCharType="end"/>
+        </w:r>
+      </w:hyperlink>
+    </w:p>
+    <w:p>
+      <w:pPr>
+        <w:pStyle w:val="TM1"/>
+        <w:tabs>
+          <w:tab w:val="left" w:pos="440"/>
+          <w:tab w:val="right" w:leader="dot" w:pos="9295"/>
+        </w:tabs>
+        <w:rPr>
+          <w:rFonts w:eastAsiaTheme="minorEastAsia" w:cstheme="minorBidi"/>
+          <w:b w:val="0"/>
+          <w:bCs w:val="0"/>
+          <w:caps w:val="0"/>
+          <w:noProof/>
+          <w:sz w:val="22"/>
+          <w:szCs w:val="22"/>
+          <w:lang w:val="fr-CH" w:eastAsia="fr-CH"/>
+        </w:rPr>
+      </w:pPr>
+      <w:hyperlink w:anchor="_Toc45613230" w:history="1">
+        <w:r>
+          <w:rPr>
+            <w:rStyle w:val="Lienhypertexte"/>
+            <w:noProof/>
+            <w:lang w:val="fr-CH"/>
+          </w:rPr>
+          <w:t>8.</w:t>
+        </w:r>
+        <w:r>
+          <w:rPr>
+            <w:rFonts w:eastAsiaTheme="minorEastAsia" w:cstheme="minorBidi"/>
+            <w:b w:val="0"/>
+            <w:bCs w:val="0"/>
+            <w:caps w:val="0"/>
+            <w:noProof/>
+            <w:sz w:val="22"/>
+            <w:szCs w:val="22"/>
+            <w:lang w:val="fr-CH" w:eastAsia="fr-CH"/>
+          </w:rPr>
+          <w:tab/>
+        </w:r>
+        <w:r>
+          <w:rPr>
+            <w:rStyle w:val="Lienhypertexte"/>
+            <w:noProof/>
+            <w:lang w:val="fr-CH"/>
+          </w:rPr>
+          <w:t>Detection d’obstacles</w:t>
+        </w:r>
+        <w:r>
+          <w:rPr>
+            <w:noProof/>
+            <w:webHidden/>
+          </w:rPr>
+          <w:tab/>
+        </w:r>
+        <w:r>
+          <w:rPr>
+            <w:noProof/>
+            <w:webHidden/>
+          </w:rPr>
+          <w:fldChar w:fldCharType="begin"/>
+        </w:r>
+        <w:r>
+          <w:rPr>
+            <w:noProof/>
+            <w:webHidden/>
+          </w:rPr>
+          <w:instrText xml:space="preserve"> PAGEREF _Toc45613230 \h </w:instrText>
+        </w:r>
+        <w:r>
+          <w:rPr>
+            <w:noProof/>
+            <w:webHidden/>
+          </w:rPr>
+        </w:r>
+        <w:r>
+          <w:rPr>
+            <w:noProof/>
+            <w:webHidden/>
+          </w:rPr>
+          <w:fldChar w:fldCharType="separate"/>
+        </w:r>
+        <w:r>
+          <w:rPr>
+            <w:noProof/>
+            <w:webHidden/>
+          </w:rPr>
+          <w:t>12</w:t>
+        </w:r>
+        <w:r>
+          <w:rPr>
+            <w:noProof/>
+            <w:webHidden/>
+          </w:rPr>
+          <w:fldChar w:fldCharType="end"/>
+        </w:r>
+      </w:hyperlink>
+    </w:p>
+    <w:p>
+      <w:pPr>
+        <w:pStyle w:val="TM1"/>
+        <w:tabs>
+          <w:tab w:val="left" w:pos="440"/>
+          <w:tab w:val="right" w:leader="dot" w:pos="9295"/>
+        </w:tabs>
+        <w:rPr>
+          <w:rFonts w:eastAsiaTheme="minorEastAsia" w:cstheme="minorBidi"/>
+          <w:b w:val="0"/>
+          <w:bCs w:val="0"/>
+          <w:caps w:val="0"/>
+          <w:noProof/>
+          <w:sz w:val="22"/>
+          <w:szCs w:val="22"/>
+          <w:lang w:val="fr-CH" w:eastAsia="fr-CH"/>
+        </w:rPr>
+      </w:pPr>
+      <w:hyperlink w:anchor="_Toc45613231" w:history="1">
+        <w:r>
+          <w:rPr>
+            <w:rStyle w:val="Lienhypertexte"/>
+            <w:noProof/>
+            <w:lang w:val="fr-CH"/>
+          </w:rPr>
+          <w:t>9.</w:t>
+        </w:r>
+        <w:r>
+          <w:rPr>
+            <w:rFonts w:eastAsiaTheme="minorEastAsia" w:cstheme="minorBidi"/>
+            <w:b w:val="0"/>
+            <w:bCs w:val="0"/>
+            <w:caps w:val="0"/>
+            <w:noProof/>
+            <w:sz w:val="22"/>
+            <w:szCs w:val="22"/>
+            <w:lang w:val="fr-CH" w:eastAsia="fr-CH"/>
+          </w:rPr>
+          <w:tab/>
+        </w:r>
+        <w:r>
+          <w:rPr>
+            <w:rStyle w:val="Lienhypertexte"/>
+            <w:noProof/>
+            <w:lang w:val="fr-CH"/>
+          </w:rPr>
+          <w:t>Amélioration</w:t>
+        </w:r>
+        <w:r>
+          <w:rPr>
+            <w:noProof/>
+            <w:webHidden/>
+          </w:rPr>
+          <w:tab/>
+        </w:r>
+        <w:r>
+          <w:rPr>
+            <w:noProof/>
+            <w:webHidden/>
+          </w:rPr>
+          <w:fldChar w:fldCharType="begin"/>
+        </w:r>
+        <w:r>
+          <w:rPr>
+            <w:noProof/>
+            <w:webHidden/>
+          </w:rPr>
+          <w:instrText xml:space="preserve"> PAGEREF _Toc45613231 \h </w:instrText>
+        </w:r>
+        <w:r>
+          <w:rPr>
+            <w:noProof/>
+            <w:webHidden/>
+          </w:rPr>
+        </w:r>
+        <w:r>
+          <w:rPr>
+            <w:noProof/>
+            <w:webHidden/>
+          </w:rPr>
+          <w:fldChar w:fldCharType="separate"/>
+        </w:r>
+        <w:r>
+          <w:rPr>
+            <w:noProof/>
+            <w:webHidden/>
+          </w:rPr>
+          <w:t>13</w:t>
+        </w:r>
+        <w:r>
+          <w:rPr>
+            <w:noProof/>
+            <w:webHidden/>
+          </w:rPr>
+          <w:fldChar w:fldCharType="end"/>
+        </w:r>
+      </w:hyperlink>
+    </w:p>
+    <w:p>
+      <w:pPr>
+        <w:pStyle w:val="TM2"/>
+        <w:tabs>
+          <w:tab w:val="left" w:pos="880"/>
+          <w:tab w:val="right" w:leader="dot" w:pos="9295"/>
+        </w:tabs>
+        <w:rPr>
+          <w:rFonts w:eastAsiaTheme="minorEastAsia" w:cstheme="minorBidi"/>
+          <w:smallCaps w:val="0"/>
+          <w:noProof/>
+          <w:sz w:val="22"/>
+          <w:szCs w:val="22"/>
+          <w:lang w:val="fr-CH" w:eastAsia="fr-CH"/>
+        </w:rPr>
+      </w:pPr>
+      <w:hyperlink w:anchor="_Toc45613232" w:history="1">
+        <w:r>
+          <w:rPr>
+            <w:rStyle w:val="Lienhypertexte"/>
+            <w:noProof/>
+            <w:lang w:val="fr-CH"/>
+          </w:rPr>
+          <w:t>9.1.</w:t>
+        </w:r>
+        <w:r>
+          <w:rPr>
+            <w:rFonts w:eastAsiaTheme="minorEastAsia" w:cstheme="minorBidi"/>
+            <w:smallCaps w:val="0"/>
+            <w:noProof/>
+            <w:sz w:val="22"/>
+            <w:szCs w:val="22"/>
+            <w:lang w:val="fr-CH" w:eastAsia="fr-CH"/>
+          </w:rPr>
+          <w:tab/>
+        </w:r>
+        <w:r>
+          <w:rPr>
+            <w:rStyle w:val="Lienhypertexte"/>
+            <w:noProof/>
+            <w:lang w:val="fr-CH"/>
+          </w:rPr>
+          <w:t>Plaque de support du RPi</w:t>
+        </w:r>
+        <w:r>
+          <w:rPr>
+            <w:noProof/>
+            <w:webHidden/>
+          </w:rPr>
+          <w:tab/>
+        </w:r>
+        <w:r>
+          <w:rPr>
+            <w:noProof/>
+            <w:webHidden/>
+          </w:rPr>
+          <w:fldChar w:fldCharType="begin"/>
+        </w:r>
+        <w:r>
+          <w:rPr>
+            <w:noProof/>
+            <w:webHidden/>
+          </w:rPr>
+          <w:instrText xml:space="preserve"> PAGEREF _Toc45613232 \h </w:instrText>
+        </w:r>
+        <w:r>
+          <w:rPr>
+            <w:noProof/>
+            <w:webHidden/>
+          </w:rPr>
+        </w:r>
+        <w:r>
+          <w:rPr>
+            <w:noProof/>
+            <w:webHidden/>
+          </w:rPr>
+          <w:fldChar w:fldCharType="separate"/>
+        </w:r>
+        <w:r>
+          <w:rPr>
+            <w:noProof/>
+            <w:webHidden/>
+          </w:rPr>
+          <w:t>13</w:t>
+        </w:r>
+        <w:r>
+          <w:rPr>
+            <w:noProof/>
+            <w:webHidden/>
+          </w:rPr>
+          <w:fldChar w:fldCharType="end"/>
+        </w:r>
+      </w:hyperlink>
+    </w:p>
+    <w:p>
+      <w:pPr>
+        <w:pStyle w:val="TM1"/>
+        <w:tabs>
+          <w:tab w:val="left" w:pos="660"/>
+          <w:tab w:val="right" w:leader="dot" w:pos="9295"/>
+        </w:tabs>
+        <w:rPr>
+          <w:rFonts w:eastAsiaTheme="minorEastAsia" w:cstheme="minorBidi"/>
+          <w:b w:val="0"/>
+          <w:bCs w:val="0"/>
+          <w:caps w:val="0"/>
+          <w:noProof/>
+          <w:sz w:val="22"/>
+          <w:szCs w:val="22"/>
+          <w:lang w:val="fr-CH" w:eastAsia="fr-CH"/>
+        </w:rPr>
+      </w:pPr>
+      <w:hyperlink w:anchor="_Toc45613233" w:history="1">
+        <w:r>
+          <w:rPr>
+            <w:rStyle w:val="Lienhypertexte"/>
+            <w:noProof/>
+            <w:lang w:val="fr-CH"/>
+          </w:rPr>
+          <w:t>10.</w:t>
+        </w:r>
+        <w:r>
+          <w:rPr>
+            <w:rFonts w:eastAsiaTheme="minorEastAsia" w:cstheme="minorBidi"/>
+            <w:b w:val="0"/>
+            <w:bCs w:val="0"/>
+            <w:caps w:val="0"/>
+            <w:noProof/>
+            <w:sz w:val="22"/>
+            <w:szCs w:val="22"/>
+            <w:lang w:val="fr-CH" w:eastAsia="fr-CH"/>
+          </w:rPr>
+          <w:tab/>
+        </w:r>
+        <w:r>
+          <w:rPr>
+            <w:rStyle w:val="Lienhypertexte"/>
+            <w:noProof/>
+            <w:lang w:val="fr-CH"/>
+          </w:rPr>
+          <w:t>Planning</w:t>
+        </w:r>
+        <w:r>
+          <w:rPr>
+            <w:noProof/>
+            <w:webHidden/>
+          </w:rPr>
+          <w:tab/>
+        </w:r>
+        <w:r>
+          <w:rPr>
+            <w:noProof/>
+            <w:webHidden/>
+          </w:rPr>
+          <w:fldChar w:fldCharType="begin"/>
+        </w:r>
+        <w:r>
+          <w:rPr>
+            <w:noProof/>
+            <w:webHidden/>
+          </w:rPr>
+          <w:instrText xml:space="preserve"> PAGEREF _Toc45613233 \h </w:instrText>
+        </w:r>
+        <w:r>
+          <w:rPr>
+            <w:noProof/>
+            <w:webHidden/>
+          </w:rPr>
+        </w:r>
+        <w:r>
+          <w:rPr>
+            <w:noProof/>
+            <w:webHidden/>
+          </w:rPr>
+          <w:fldChar w:fldCharType="separate"/>
+        </w:r>
+        <w:r>
+          <w:rPr>
+            <w:noProof/>
+            <w:webHidden/>
+          </w:rPr>
+          <w:t>14</w:t>
+        </w:r>
+        <w:r>
+          <w:rPr>
+            <w:noProof/>
+            <w:webHidden/>
+          </w:rPr>
+          <w:fldChar w:fldCharType="end"/>
+        </w:r>
+      </w:hyperlink>
+    </w:p>
+    <w:p>
+      <w:pPr>
+        <w:pStyle w:val="TM1"/>
+        <w:tabs>
+          <w:tab w:val="left" w:pos="660"/>
+          <w:tab w:val="right" w:leader="dot" w:pos="9295"/>
+        </w:tabs>
+        <w:rPr>
+          <w:rFonts w:eastAsiaTheme="minorEastAsia" w:cstheme="minorBidi"/>
+          <w:b w:val="0"/>
+          <w:bCs w:val="0"/>
+          <w:caps w:val="0"/>
+          <w:noProof/>
+          <w:sz w:val="22"/>
+          <w:szCs w:val="22"/>
+          <w:lang w:val="fr-CH" w:eastAsia="fr-CH"/>
+        </w:rPr>
+      </w:pPr>
+      <w:hyperlink w:anchor="_Toc45613234" w:history="1">
+        <w:r>
+          <w:rPr>
+            <w:rStyle w:val="Lienhypertexte"/>
+            <w:noProof/>
+            <w:lang w:val="fr-CH"/>
+          </w:rPr>
+          <w:t>11.</w:t>
+        </w:r>
+        <w:r>
+          <w:rPr>
+            <w:rFonts w:eastAsiaTheme="minorEastAsia" w:cstheme="minorBidi"/>
+            <w:b w:val="0"/>
+            <w:bCs w:val="0"/>
+            <w:caps w:val="0"/>
+            <w:noProof/>
+            <w:sz w:val="22"/>
+            <w:szCs w:val="22"/>
+            <w:lang w:val="fr-CH" w:eastAsia="fr-CH"/>
+          </w:rPr>
+          <w:tab/>
+        </w:r>
+        <w:r>
+          <w:rPr>
+            <w:rStyle w:val="Lienhypertexte"/>
+            <w:noProof/>
+            <w:lang w:val="fr-CH"/>
+          </w:rPr>
+          <w:t>Remerciements</w:t>
+        </w:r>
+        <w:r>
+          <w:rPr>
+            <w:noProof/>
+            <w:webHidden/>
+          </w:rPr>
+          <w:tab/>
+        </w:r>
+        <w:r>
+          <w:rPr>
+            <w:noProof/>
+            <w:webHidden/>
+          </w:rPr>
+          <w:fldChar w:fldCharType="begin"/>
+        </w:r>
+        <w:r>
+          <w:rPr>
+            <w:noProof/>
+            <w:webHidden/>
+          </w:rPr>
+          <w:instrText xml:space="preserve"> PAGEREF _Toc45613234 \h </w:instrText>
+        </w:r>
+        <w:r>
+          <w:rPr>
+            <w:noProof/>
+            <w:webHidden/>
+          </w:rPr>
+        </w:r>
+        <w:r>
+          <w:rPr>
+            <w:noProof/>
+            <w:webHidden/>
+          </w:rPr>
+          <w:fldChar w:fldCharType="separate"/>
+        </w:r>
+        <w:r>
+          <w:rPr>
+            <w:noProof/>
+            <w:webHidden/>
+          </w:rPr>
+          <w:t>15</w:t>
+        </w:r>
+        <w:r>
+          <w:rPr>
+            <w:noProof/>
+            <w:webHidden/>
+          </w:rPr>
+          <w:fldChar w:fldCharType="end"/>
+        </w:r>
+      </w:hyperlink>
+    </w:p>
+    <w:p>
+      <w:pPr>
+        <w:pStyle w:val="TM1"/>
+        <w:tabs>
+          <w:tab w:val="left" w:pos="660"/>
+          <w:tab w:val="right" w:leader="dot" w:pos="9295"/>
+        </w:tabs>
+        <w:rPr>
+          <w:rFonts w:eastAsiaTheme="minorEastAsia" w:cstheme="minorBidi"/>
+          <w:b w:val="0"/>
+          <w:bCs w:val="0"/>
+          <w:caps w:val="0"/>
+          <w:noProof/>
+          <w:sz w:val="22"/>
+          <w:szCs w:val="22"/>
+          <w:lang w:val="fr-CH" w:eastAsia="fr-CH"/>
+        </w:rPr>
+      </w:pPr>
+      <w:hyperlink w:anchor="_Toc45613235" w:history="1">
+        <w:r>
+          <w:rPr>
+            <w:rStyle w:val="Lienhypertexte"/>
+            <w:noProof/>
+            <w:lang w:val="fr-CH"/>
+          </w:rPr>
+          <w:t>12.</w:t>
+        </w:r>
+        <w:r>
+          <w:rPr>
+            <w:rFonts w:eastAsiaTheme="minorEastAsia" w:cstheme="minorBidi"/>
+            <w:b w:val="0"/>
+            <w:bCs w:val="0"/>
+            <w:caps w:val="0"/>
+            <w:noProof/>
+            <w:sz w:val="22"/>
+            <w:szCs w:val="22"/>
+            <w:lang w:val="fr-CH" w:eastAsia="fr-CH"/>
+          </w:rPr>
+          <w:tab/>
+        </w:r>
+        <w:r>
+          <w:rPr>
+            <w:rStyle w:val="Lienhypertexte"/>
+            <w:noProof/>
+            <w:lang w:val="fr-CH"/>
+          </w:rPr>
+          <w:t>non-plagiat</w:t>
+        </w:r>
+        <w:r>
+          <w:rPr>
+            <w:noProof/>
+            <w:webHidden/>
+          </w:rPr>
+          <w:tab/>
+        </w:r>
+        <w:r>
+          <w:rPr>
+            <w:noProof/>
+            <w:webHidden/>
+          </w:rPr>
+          <w:fldChar w:fldCharType="begin"/>
+        </w:r>
+        <w:r>
+          <w:rPr>
+            <w:noProof/>
+            <w:webHidden/>
+          </w:rPr>
+          <w:instrText xml:space="preserve"> PAGEREF _Toc45613235 \h </w:instrText>
+        </w:r>
+        <w:r>
+          <w:rPr>
+            <w:noProof/>
+            <w:webHidden/>
+          </w:rPr>
+        </w:r>
+        <w:r>
+          <w:rPr>
+            <w:noProof/>
+            <w:webHidden/>
+          </w:rPr>
+          <w:fldChar w:fldCharType="separate"/>
+        </w:r>
+        <w:r>
+          <w:rPr>
+            <w:noProof/>
+            <w:webHidden/>
+          </w:rPr>
+          <w:t>16</w:t>
         </w:r>
         <w:r>
           <w:rPr>
@@ -1591,27 +3618,191 @@
       <w:pPr>
         <w:pStyle w:val="Titre1"/>
       </w:pPr>
-      <w:bookmarkStart w:id="0" w:name="_Toc45101382"/>
+      <w:bookmarkStart w:id="0" w:name="_Toc45613216"/>
+      <w:r>
+        <w:lastRenderedPageBreak/>
+        <w:t>Vocabulaire</w:t>
+      </w:r>
+      <w:bookmarkEnd w:id="0"/>
+    </w:p>
+    <w:tbl>
+      <w:tblPr>
+        <w:tblStyle w:val="Grilledutableau"/>
+        <w:tblW w:w="0" w:type="auto"/>
+        <w:tblBorders>
+          <w:top w:val="none" w:sz="0" w:space="0" w:color="auto"/>
+          <w:left w:val="none" w:sz="0" w:space="0" w:color="auto"/>
+          <w:bottom w:val="none" w:sz="0" w:space="0" w:color="auto"/>
+          <w:right w:val="none" w:sz="0" w:space="0" w:color="auto"/>
+          <w:insideH w:val="none" w:sz="0" w:space="0" w:color="auto"/>
+          <w:insideV w:val="none" w:sz="0" w:space="0" w:color="auto"/>
+        </w:tblBorders>
+        <w:tblLook w:val="04A0" w:firstRow="1" w:lastRow="0" w:firstColumn="1" w:lastColumn="0" w:noHBand="0" w:noVBand="1"/>
+      </w:tblPr>
+      <w:tblGrid>
+        <w:gridCol w:w="1134"/>
+        <w:gridCol w:w="8161"/>
+      </w:tblGrid>
+      <w:tr>
+        <w:tc>
+          <w:tcPr>
+            <w:tcW w:w="1134" w:type="dxa"/>
+          </w:tcPr>
+          <w:p>
+            <w:pPr>
+              <w:pStyle w:val="Corpsdetexte"/>
+              <w:ind w:firstLine="0"/>
+              <w:rPr>
+                <w:b/>
+                <w:bCs/>
+              </w:rPr>
+            </w:pPr>
+            <w:r>
+              <w:rPr>
+                <w:b/>
+                <w:bCs/>
+              </w:rPr>
+              <w:t>TB</w:t>
+            </w:r>
+          </w:p>
+        </w:tc>
+        <w:tc>
+          <w:tcPr>
+            <w:tcW w:w="8161" w:type="dxa"/>
+          </w:tcPr>
+          <w:p>
+            <w:pPr>
+              <w:pStyle w:val="Corpsdetexte"/>
+              <w:ind w:firstLine="0"/>
+            </w:pPr>
+            <w:r>
+              <w:t>Travail de Bachelor</w:t>
+            </w:r>
+          </w:p>
+        </w:tc>
+      </w:tr>
+      <w:tr>
+        <w:tc>
+          <w:tcPr>
+            <w:tcW w:w="1134" w:type="dxa"/>
+          </w:tcPr>
+          <w:p>
+            <w:pPr>
+              <w:pStyle w:val="Corpsdetexte"/>
+              <w:ind w:firstLine="0"/>
+              <w:rPr>
+                <w:b/>
+                <w:bCs/>
+              </w:rPr>
+            </w:pPr>
+            <w:r>
+              <w:rPr>
+                <w:b/>
+                <w:bCs/>
+              </w:rPr>
+              <w:t>RPi</w:t>
+            </w:r>
+          </w:p>
+        </w:tc>
+        <w:tc>
+          <w:tcPr>
+            <w:tcW w:w="8161" w:type="dxa"/>
+          </w:tcPr>
+          <w:p>
+            <w:pPr>
+              <w:pStyle w:val="Corpsdetexte"/>
+              <w:ind w:firstLine="0"/>
+            </w:pPr>
+            <w:r>
+              <w:t>Raspberry Pi</w:t>
+            </w:r>
+          </w:p>
+        </w:tc>
+      </w:tr>
+      <w:tr>
+        <w:tc>
+          <w:tcPr>
+            <w:tcW w:w="1134" w:type="dxa"/>
+          </w:tcPr>
+          <w:p>
+            <w:pPr>
+              <w:pStyle w:val="Corpsdetexte"/>
+              <w:ind w:firstLine="0"/>
+              <w:rPr>
+                <w:b/>
+                <w:bCs/>
+              </w:rPr>
+            </w:pPr>
+            <w:r>
+              <w:rPr>
+                <w:b/>
+                <w:bCs/>
+              </w:rPr>
+              <w:t>RC</w:t>
+            </w:r>
+          </w:p>
+        </w:tc>
+        <w:tc>
+          <w:tcPr>
+            <w:tcW w:w="8161" w:type="dxa"/>
+          </w:tcPr>
+          <w:p>
+            <w:pPr>
+              <w:pStyle w:val="Corpsdetexte"/>
+              <w:ind w:firstLine="0"/>
+            </w:pPr>
+            <w:r>
+              <w:t>R</w:t>
+            </w:r>
+            <w:r>
+              <w:t>adio</w:t>
+            </w:r>
+            <w:r>
+              <w:t xml:space="preserve"> </w:t>
+            </w:r>
+            <w:proofErr w:type="spellStart"/>
+            <w:r>
+              <w:t>commandé</w:t>
+            </w:r>
+            <w:proofErr w:type="spellEnd"/>
+          </w:p>
+        </w:tc>
+      </w:tr>
+    </w:tbl>
+    <w:p>
+      <w:pPr>
+        <w:pStyle w:val="Corpsdetexte"/>
+      </w:pPr>
+    </w:p>
+    <w:p>
+      <w:r>
+        <w:br w:type="page"/>
+      </w:r>
+    </w:p>
+    <w:p>
+      <w:pPr>
+        <w:pStyle w:val="Titre1"/>
+      </w:pPr>
+      <w:bookmarkStart w:id="1" w:name="_Toc45613217"/>
       <w:r>
         <w:lastRenderedPageBreak/>
         <w:t>introduction générale</w:t>
       </w:r>
-      <w:bookmarkEnd w:id="0"/>
+      <w:bookmarkEnd w:id="1"/>
     </w:p>
     <w:p>
       <w:pPr>
         <w:pStyle w:val="Titre2"/>
       </w:pPr>
-      <w:bookmarkStart w:id="1" w:name="_Toc45101383"/>
+      <w:bookmarkStart w:id="2" w:name="_Toc45613218"/>
       <w:r>
         <w:t>Plan du document</w:t>
       </w:r>
-      <w:bookmarkEnd w:id="1"/>
-    </w:p>
-    <w:p>
-      <w:pPr>
-        <w:rPr>
-          <w:rFonts w:ascii="LM Roman 12" w:hAnsi="LM Roman 12"/>
+      <w:bookmarkEnd w:id="2"/>
+    </w:p>
+    <w:p>
+      <w:pPr>
+        <w:rPr>
           <w:caps/>
           <w:spacing w:val="60"/>
           <w:kern w:val="20"/>
@@ -1626,21 +3817,253 @@
       <w:pPr>
         <w:pStyle w:val="Titre1"/>
       </w:pPr>
+      <w:bookmarkStart w:id="3" w:name="_Toc45613219"/>
       <w:r>
         <w:lastRenderedPageBreak/>
-        <w:t>conception mécanique</w:t>
-      </w:r>
-    </w:p>
-    <w:p>
-      <w:pPr>
-        <w:rPr>
-          <w:rFonts w:ascii="LM Roman 12" w:hAnsi="LM Roman 12"/>
-          <w:spacing w:val="60"/>
-          <w:kern w:val="20"/>
-          <w:sz w:val="44"/>
-        </w:rPr>
-      </w:pPr>
-      <w:r>
+        <w:t>Pré-étude</w:t>
+      </w:r>
+      <w:bookmarkEnd w:id="3"/>
+    </w:p>
+    <w:p>
+      <w:pPr>
+        <w:pStyle w:val="Titre2"/>
+        <w:rPr>
+          <w:lang w:val="fr-CH"/>
+        </w:rPr>
+      </w:pPr>
+      <w:bookmarkStart w:id="4" w:name="_Toc45613220"/>
+      <w:r>
+        <w:rPr>
+          <w:lang w:val="fr-CH"/>
+        </w:rPr>
+        <w:t xml:space="preserve">Voiture </w:t>
+      </w:r>
+      <w:bookmarkEnd w:id="4"/>
+      <w:r>
+        <w:rPr>
+          <w:lang w:val="fr-CH"/>
+        </w:rPr>
+        <w:t>de base</w:t>
+      </w:r>
+    </w:p>
+    <w:p>
+      <w:pPr>
+        <w:rPr>
+          <w:lang w:val="fr-CH"/>
+        </w:rPr>
+      </w:pPr>
+      <w:r>
+        <w:rPr>
+          <w:lang w:val="fr-CH"/>
+        </w:rPr>
+        <w:t xml:space="preserve">Malgré le fait que </w:t>
+      </w:r>
+      <w:r>
+        <w:rPr>
+          <w:lang w:val="fr-CH"/>
+        </w:rPr>
+        <w:t>le choix d’une voiture RC soit spécifié dans l’énoncé du TB (</w:t>
+      </w:r>
+      <w:r>
+        <w:rPr>
+          <w:lang w:val="fr-CH"/>
+        </w:rPr>
+        <w:fldChar w:fldCharType="begin"/>
+      </w:r>
+      <w:r>
+        <w:rPr>
+          <w:lang w:val="fr-CH"/>
+        </w:rPr>
+        <w:instrText xml:space="preserve"> REF _Ref45613881 \r \h </w:instrText>
+      </w:r>
+      <w:r>
+        <w:rPr>
+          <w:lang w:val="fr-CH"/>
+        </w:rPr>
+      </w:r>
+      <w:r>
+        <w:rPr>
+          <w:lang w:val="fr-CH"/>
+        </w:rPr>
+        <w:fldChar w:fldCharType="separate"/>
+      </w:r>
+      <w:r>
+        <w:rPr>
+          <w:lang w:val="fr-CH"/>
+        </w:rPr>
+        <w:t>13.1</w:t>
+      </w:r>
+      <w:r>
+        <w:rPr>
+          <w:lang w:val="fr-CH"/>
+        </w:rPr>
+        <w:fldChar w:fldCharType="end"/>
+      </w:r>
+      <w:r>
+        <w:rPr>
+          <w:lang w:val="fr-CH"/>
+        </w:rPr>
+        <w:t>), une étude des choix possibles a été effectué.</w:t>
+      </w:r>
+      <w:bookmarkStart w:id="5" w:name="_Toc45613221"/>
+    </w:p>
+    <w:p>
+      <w:pPr>
+        <w:rPr>
+          <w:lang w:val="fr-CH"/>
+        </w:rPr>
+      </w:pPr>
+      <w:r>
+        <w:rPr>
+          <w:lang w:val="fr-CH"/>
+        </w:rPr>
+        <w:t xml:space="preserve">Il est possible </w:t>
+      </w:r>
+      <w:r>
+        <w:rPr>
+          <w:lang w:val="fr-CH"/>
+        </w:rPr>
+        <w:t xml:space="preserve">de construire sa propre voiture miniature, d’utiliser une vraie voiture, un karting, ou </w:t>
+      </w:r>
+      <w:r>
+        <w:rPr>
+          <w:lang w:val="fr-CH"/>
+        </w:rPr>
+        <w:t>d’acheter une voiture RC déjà fonctionnelle</w:t>
+      </w:r>
+      <w:r>
+        <w:rPr>
+          <w:lang w:val="fr-CH"/>
+        </w:rPr>
+        <w:t>.</w:t>
+      </w:r>
+    </w:p>
+    <w:p>
+      <w:pPr>
+        <w:rPr>
+          <w:lang w:val="fr-CH"/>
+        </w:rPr>
+      </w:pPr>
+      <w:r>
+        <w:rPr>
+          <w:lang w:val="fr-CH"/>
+        </w:rPr>
+        <w:t xml:space="preserve">Compte tenu des raisons évidente de sécurité et de moyen, l’utilisation d’une voiture miniature confectionné ou </w:t>
+      </w:r>
+      <w:commentRangeStart w:id="6"/>
+      <w:r>
+        <w:rPr>
+          <w:lang w:val="fr-CH"/>
+        </w:rPr>
+        <w:t>acheté</w:t>
+      </w:r>
+      <w:commentRangeEnd w:id="6"/>
+      <w:r>
+        <w:rPr>
+          <w:rStyle w:val="Marquedecommentaire"/>
+          <w:rFonts w:ascii="Garamond" w:hAnsi="Garamond"/>
+        </w:rPr>
+        <w:commentReference w:id="6"/>
+      </w:r>
+    </w:p>
+    <w:p>
+      <w:pPr>
+        <w:pStyle w:val="Titre2"/>
+        <w:rPr>
+          <w:lang w:val="fr-CH"/>
+        </w:rPr>
+      </w:pPr>
+      <w:r>
+        <w:rPr>
+          <w:lang w:val="fr-CH"/>
+        </w:rPr>
+        <w:t>Ordinateur de bord</w:t>
+      </w:r>
+      <w:bookmarkEnd w:id="5"/>
+    </w:p>
+    <w:p>
+      <w:pPr>
+        <w:pStyle w:val="Titre2"/>
+        <w:rPr>
+          <w:lang w:val="fr-CH"/>
+        </w:rPr>
+      </w:pPr>
+      <w:bookmarkStart w:id="7" w:name="_Toc45613222"/>
+      <w:r>
+        <w:rPr>
+          <w:lang w:val="fr-CH"/>
+        </w:rPr>
+        <w:t>Capteurs</w:t>
+      </w:r>
+      <w:bookmarkEnd w:id="7"/>
+    </w:p>
+    <w:p>
+      <w:pPr>
+        <w:pStyle w:val="Titre2"/>
+        <w:rPr>
+          <w:lang w:val="fr-CH"/>
+        </w:rPr>
+      </w:pPr>
+      <w:bookmarkStart w:id="8" w:name="_Toc45613223"/>
+      <w:r>
+        <w:rPr>
+          <w:lang w:val="fr-CH"/>
+        </w:rPr>
+        <w:t>Système d’alimentation</w:t>
+      </w:r>
+      <w:bookmarkEnd w:id="8"/>
+    </w:p>
+    <w:p>
+      <w:pPr>
+        <w:pStyle w:val="Titre2"/>
+        <w:rPr>
+          <w:lang w:val="fr-CH"/>
+        </w:rPr>
+      </w:pPr>
+      <w:bookmarkStart w:id="9" w:name="_Toc45613224"/>
+      <w:r>
+        <w:rPr>
+          <w:lang w:val="fr-CH"/>
+        </w:rPr>
+        <w:t>Système de communication</w:t>
+      </w:r>
+      <w:bookmarkEnd w:id="9"/>
+    </w:p>
+    <w:p>
+      <w:pPr>
+        <w:pStyle w:val="Titre2"/>
+        <w:rPr>
+          <w:lang w:val="fr-CH"/>
+        </w:rPr>
+      </w:pPr>
+      <w:bookmarkStart w:id="10" w:name="_Toc45613225"/>
+      <w:r>
+        <w:rPr>
+          <w:lang w:val="fr-CH"/>
+        </w:rPr>
+        <w:t>Langage de programmation</w:t>
+      </w:r>
+      <w:bookmarkEnd w:id="10"/>
+    </w:p>
+    <w:p>
+      <w:pPr>
+        <w:pStyle w:val="Corpsdetexte"/>
+        <w:rPr>
+          <w:lang w:val="fr-CH"/>
+        </w:rPr>
+      </w:pPr>
+    </w:p>
+    <w:p>
+      <w:pPr>
+        <w:pStyle w:val="Titre2"/>
+        <w:rPr>
+          <w:lang w:val="fr-CH"/>
+        </w:rPr>
+      </w:pPr>
+      <w:r>
+        <w:rPr>
+          <w:lang w:val="fr-CH"/>
+        </w:rPr>
         <w:br w:type="page"/>
       </w:r>
     </w:p>
@@ -1648,56 +4071,282 @@
       <w:pPr>
         <w:pStyle w:val="Titre1"/>
       </w:pPr>
+      <w:bookmarkStart w:id="11" w:name="_Toc45613226"/>
       <w:r>
         <w:lastRenderedPageBreak/>
         <w:t>Conception électronique</w:t>
       </w:r>
-    </w:p>
-    <w:p>
-      <w:r>
-        <w:br w:type="page"/>
-      </w:r>
-    </w:p>
-    <w:p>
-      <w:pPr>
-        <w:pStyle w:val="Titre1"/>
-        <w:rPr>
-          <w:lang w:val="fr-CH"/>
-        </w:rPr>
-      </w:pPr>
-      <w:r>
-        <w:rPr>
-          <w:lang w:val="fr-CH"/>
-        </w:rPr>
-        <w:lastRenderedPageBreak/>
-        <w:t>Remerciements</w:t>
-      </w:r>
-    </w:p>
-    <w:p>
-      <w:pPr>
-        <w:rPr>
-          <w:rFonts w:ascii="LM Roman 12" w:hAnsi="LM Roman 12"/>
+      <w:bookmarkEnd w:id="11"/>
+    </w:p>
+    <w:p>
+      <w:pPr>
+        <w:jc w:val="left"/>
+        <w:rPr>
           <w:caps/>
           <w:spacing w:val="60"/>
           <w:kern w:val="20"/>
           <w:sz w:val="44"/>
-          <w:lang w:val="fr-CH"/>
-        </w:rPr>
-      </w:pPr>
-      <w:r>
-        <w:rPr>
-          <w:lang w:val="fr-CH"/>
-        </w:rPr>
+        </w:rPr>
+      </w:pPr>
+      <w:r>
         <w:br w:type="page"/>
       </w:r>
     </w:p>
     <w:p>
       <w:pPr>
         <w:pStyle w:val="Titre1"/>
-        <w:rPr>
-          <w:lang w:val="fr-CH"/>
-        </w:rPr>
-      </w:pPr>
+      </w:pPr>
+      <w:bookmarkStart w:id="12" w:name="_Toc45613227"/>
+      <w:r>
+        <w:lastRenderedPageBreak/>
+        <w:t>Architecture logicielle</w:t>
+      </w:r>
+      <w:bookmarkEnd w:id="12"/>
+    </w:p>
+    <w:p>
+      <w:r>
+        <w:br w:type="page"/>
+      </w:r>
+    </w:p>
+    <w:p>
+      <w:pPr>
+        <w:pStyle w:val="Titre1"/>
+        <w:rPr>
+          <w:lang w:val="fr-CH"/>
+        </w:rPr>
+      </w:pPr>
+      <w:bookmarkStart w:id="13" w:name="_Toc45613228"/>
+      <w:r>
+        <w:rPr>
+          <w:lang w:val="fr-CH"/>
+        </w:rPr>
+        <w:lastRenderedPageBreak/>
+        <w:t>Suivit de ligne</w:t>
+      </w:r>
+      <w:bookmarkEnd w:id="13"/>
+    </w:p>
+    <w:p>
+      <w:pPr>
+        <w:rPr>
+          <w:spacing w:val="60"/>
+          <w:kern w:val="20"/>
+          <w:sz w:val="44"/>
+          <w:lang w:val="fr-CH"/>
+        </w:rPr>
+      </w:pPr>
+      <w:r>
+        <w:rPr>
+          <w:lang w:val="fr-CH"/>
+        </w:rPr>
+        <w:br w:type="page"/>
+      </w:r>
+    </w:p>
+    <w:p>
+      <w:pPr>
+        <w:pStyle w:val="Titre1"/>
+        <w:rPr>
+          <w:lang w:val="fr-CH"/>
+        </w:rPr>
+      </w:pPr>
+      <w:bookmarkStart w:id="14" w:name="_Toc45613229"/>
+      <w:r>
+        <w:rPr>
+          <w:lang w:val="fr-CH"/>
+        </w:rPr>
+        <w:lastRenderedPageBreak/>
+        <w:t>Detection de panneaux</w:t>
+      </w:r>
+      <w:bookmarkEnd w:id="14"/>
+    </w:p>
+    <w:p>
+      <w:pPr>
+        <w:jc w:val="left"/>
+        <w:rPr>
+          <w:caps/>
+          <w:spacing w:val="60"/>
+          <w:kern w:val="20"/>
+          <w:sz w:val="44"/>
+          <w:lang w:val="fr-CH"/>
+        </w:rPr>
+      </w:pPr>
+      <w:r>
+        <w:rPr>
+          <w:lang w:val="fr-CH"/>
+        </w:rPr>
+        <w:br w:type="page"/>
+      </w:r>
+    </w:p>
+    <w:p>
+      <w:pPr>
+        <w:pStyle w:val="Titre1"/>
+        <w:rPr>
+          <w:lang w:val="fr-CH"/>
+        </w:rPr>
+      </w:pPr>
+      <w:bookmarkStart w:id="15" w:name="_Toc45613230"/>
+      <w:r>
+        <w:rPr>
+          <w:lang w:val="fr-CH"/>
+        </w:rPr>
+        <w:lastRenderedPageBreak/>
+        <w:t>Detection d’obstacles</w:t>
+      </w:r>
+      <w:bookmarkEnd w:id="15"/>
+    </w:p>
+    <w:p>
+      <w:pPr>
+        <w:jc w:val="left"/>
+        <w:rPr>
+          <w:caps/>
+          <w:spacing w:val="60"/>
+          <w:kern w:val="20"/>
+          <w:sz w:val="44"/>
+          <w:lang w:val="fr-CH"/>
+        </w:rPr>
+      </w:pPr>
+      <w:r>
+        <w:rPr>
+          <w:lang w:val="fr-CH"/>
+        </w:rPr>
+        <w:br w:type="page"/>
+      </w:r>
+    </w:p>
+    <w:p>
+      <w:pPr>
+        <w:pStyle w:val="Titre1"/>
+        <w:rPr>
+          <w:lang w:val="fr-CH"/>
+        </w:rPr>
+      </w:pPr>
+      <w:bookmarkStart w:id="16" w:name="_Toc45613231"/>
+      <w:r>
+        <w:rPr>
+          <w:lang w:val="fr-CH"/>
+        </w:rPr>
+        <w:lastRenderedPageBreak/>
+        <w:t>Amélioration</w:t>
+      </w:r>
+      <w:bookmarkEnd w:id="16"/>
+    </w:p>
+    <w:p>
+      <w:pPr>
+        <w:pStyle w:val="Titre2"/>
+        <w:rPr>
+          <w:lang w:val="fr-CH"/>
+        </w:rPr>
+      </w:pPr>
+      <w:bookmarkStart w:id="17" w:name="_Toc45613232"/>
+      <w:r>
+        <w:rPr>
+          <w:lang w:val="fr-CH"/>
+        </w:rPr>
+        <w:t xml:space="preserve">Plaque de support du </w:t>
+      </w:r>
+      <w:proofErr w:type="spellStart"/>
+      <w:r>
+        <w:rPr>
+          <w:lang w:val="fr-CH"/>
+        </w:rPr>
+        <w:t>RPi</w:t>
+      </w:r>
+      <w:bookmarkEnd w:id="17"/>
+      <w:proofErr w:type="spellEnd"/>
+    </w:p>
+    <w:p>
+      <w:pPr>
+        <w:jc w:val="left"/>
+        <w:rPr>
+          <w:caps/>
+          <w:spacing w:val="60"/>
+          <w:kern w:val="20"/>
+          <w:sz w:val="44"/>
+          <w:lang w:val="fr-CH"/>
+        </w:rPr>
+      </w:pPr>
+      <w:r>
+        <w:rPr>
+          <w:lang w:val="fr-CH"/>
+        </w:rPr>
+        <w:br w:type="page"/>
+      </w:r>
+    </w:p>
+    <w:p>
+      <w:pPr>
+        <w:pStyle w:val="Titre1"/>
+        <w:rPr>
+          <w:lang w:val="fr-CH"/>
+        </w:rPr>
+      </w:pPr>
+      <w:bookmarkStart w:id="18" w:name="_Toc45613233"/>
+      <w:r>
+        <w:rPr>
+          <w:lang w:val="fr-CH"/>
+        </w:rPr>
+        <w:lastRenderedPageBreak/>
+        <w:t>Planning</w:t>
+      </w:r>
+      <w:bookmarkEnd w:id="18"/>
+    </w:p>
+    <w:p>
+      <w:pPr>
+        <w:jc w:val="left"/>
+        <w:rPr>
+          <w:caps/>
+          <w:spacing w:val="60"/>
+          <w:kern w:val="20"/>
+          <w:sz w:val="44"/>
+          <w:lang w:val="fr-CH"/>
+        </w:rPr>
+      </w:pPr>
+      <w:r>
+        <w:rPr>
+          <w:lang w:val="fr-CH"/>
+        </w:rPr>
+        <w:br w:type="page"/>
+      </w:r>
+    </w:p>
+    <w:p>
+      <w:pPr>
+        <w:pStyle w:val="Titre1"/>
+        <w:rPr>
+          <w:lang w:val="fr-CH"/>
+        </w:rPr>
+      </w:pPr>
+      <w:bookmarkStart w:id="19" w:name="_Toc45613234"/>
+      <w:r>
+        <w:rPr>
+          <w:lang w:val="fr-CH"/>
+        </w:rPr>
+        <w:lastRenderedPageBreak/>
+        <w:t>Remerciements</w:t>
+      </w:r>
+      <w:bookmarkEnd w:id="19"/>
+    </w:p>
+    <w:p>
+      <w:pPr>
+        <w:rPr>
+          <w:caps/>
+          <w:spacing w:val="60"/>
+          <w:kern w:val="20"/>
+          <w:sz w:val="44"/>
+          <w:lang w:val="fr-CH"/>
+        </w:rPr>
+      </w:pPr>
+      <w:r>
+        <w:rPr>
+          <w:lang w:val="fr-CH"/>
+        </w:rPr>
+        <w:br w:type="page"/>
+      </w:r>
+    </w:p>
+    <w:p>
+      <w:pPr>
+        <w:pStyle w:val="Titre1"/>
+        <w:rPr>
+          <w:lang w:val="fr-CH"/>
+        </w:rPr>
+      </w:pPr>
+      <w:bookmarkStart w:id="20" w:name="_Toc45613235"/>
       <w:r>
         <w:rPr>
           <w:lang w:val="fr-CH"/>
@@ -1705,10 +4354,341 @@
         <w:lastRenderedPageBreak/>
         <w:t>non-plagiat</w:t>
       </w:r>
+      <w:bookmarkEnd w:id="20"/>
+    </w:p>
+    <w:p>
+      <w:pPr>
+        <w:rPr>
+          <w:lang w:val="fr-CH"/>
+        </w:rPr>
+      </w:pPr>
+      <w:r>
+        <w:rPr>
+          <w:lang w:val="fr-CH"/>
+        </w:rPr>
+        <w:t xml:space="preserve">Je </w:t>
+      </w:r>
+      <w:r>
+        <w:rPr>
+          <w:lang w:val="fr-CH"/>
+        </w:rPr>
+        <w:t>soussigné</w:t>
+      </w:r>
+      <w:r>
+        <w:rPr>
+          <w:lang w:val="fr-CH"/>
+        </w:rPr>
+        <w:t xml:space="preserve">, </w:t>
+      </w:r>
+      <w:sdt>
+        <w:sdtPr>
+          <w:rPr>
+            <w:lang w:val="fr-CH"/>
+          </w:rPr>
+          <w:alias w:val="Auteur "/>
+          <w:tag w:val=""/>
+          <w:id w:val="1571533176"/>
+          <w:placeholder>
+            <w:docPart w:val="53D06734936D4FC2A405E7E0EA0C0968"/>
+          </w:placeholder>
+          <w:dataBinding w:prefixMappings="xmlns:ns0='http://purl.org/dc/elements/1.1/' xmlns:ns1='http://schemas.openxmlformats.org/package/2006/metadata/core-properties' " w:xpath="/ns1:coreProperties[1]/ns0:creator[1]" w:storeItemID="{6C3C8BC8-F283-45AE-878A-BAB7291924A1}"/>
+          <w:text/>
+        </w:sdtPr>
+        <w:sdtEndPr/>
+        <w:sdtContent>
+          <w:r>
+            <w:rPr>
+              <w:lang w:val="fr-CH"/>
+            </w:rPr>
+            <w:t>Maxime CHARRIÈRE</w:t>
+          </w:r>
+        </w:sdtContent>
+      </w:sdt>
+      <w:r>
+        <w:rPr>
+          <w:lang w:val="fr-CH"/>
+        </w:rPr>
+        <w:t>, atteste par la présente avoir réalisé ce travail et n’avoir utilisé aucune autre source que celles expressément mentionnées.</w:t>
+      </w:r>
+    </w:p>
+    <w:p>
+      <w:pPr>
+        <w:rPr>
+          <w:lang w:val="fr-CH"/>
+        </w:rPr>
+      </w:pPr>
+    </w:p>
+    <w:p>
+      <w:pPr>
+        <w:rPr>
+          <w:lang w:val="fr-CH"/>
+        </w:rPr>
+      </w:pPr>
+    </w:p>
+    <w:p>
+      <w:pPr>
+        <w:rPr>
+          <w:lang w:val="fr-CH"/>
+        </w:rPr>
+      </w:pPr>
+    </w:p>
+    <w:p>
+      <w:pPr>
+        <w:rPr>
+          <w:lang w:val="fr-CH"/>
+        </w:rPr>
+      </w:pPr>
+    </w:p>
+    <w:p>
+      <w:pPr>
+        <w:rPr>
+          <w:lang w:val="fr-CH"/>
+        </w:rPr>
+      </w:pPr>
+    </w:p>
+    <w:p>
+      <w:pPr>
+        <w:rPr>
+          <w:lang w:val="fr-CH"/>
+        </w:rPr>
+      </w:pPr>
+    </w:p>
+    <w:p>
+      <w:pPr>
+        <w:rPr>
+          <w:lang w:val="fr-CH"/>
+        </w:rPr>
+      </w:pPr>
+    </w:p>
+    <w:p>
+      <w:pPr>
+        <w:rPr>
+          <w:lang w:val="fr-CH"/>
+        </w:rPr>
+      </w:pPr>
+    </w:p>
+    <w:p>
+      <w:pPr>
+        <w:rPr>
+          <w:lang w:val="fr-CH"/>
+        </w:rPr>
+      </w:pPr>
+      <w:sdt>
+        <w:sdtPr>
+          <w:rPr>
+            <w:lang w:val="fr-CH"/>
+          </w:rPr>
+          <w:alias w:val="Adresse société"/>
+          <w:tag w:val=""/>
+          <w:id w:val="-1158302965"/>
+          <w:placeholder>
+            <w:docPart w:val="2AE15ADF77F5408D80DA435C2C6FFE7E"/>
+          </w:placeholder>
+          <w:dataBinding w:prefixMappings="xmlns:ns0='http://schemas.microsoft.com/office/2006/coverPageProps' " w:xpath="/ns0:CoverPageProperties[1]/ns0:CompanyAddress[1]" w:storeItemID="{55AF091B-3C7A-41E3-B477-F2FDAA23CFDA}"/>
+          <w:text/>
+        </w:sdtPr>
+        <w:sdtEndPr/>
+        <w:sdtContent>
+          <w:r>
+            <w:rPr>
+              <w:lang w:val="fr-CH"/>
+            </w:rPr>
+            <w:t>Yverdon-les-Bains</w:t>
+          </w:r>
+        </w:sdtContent>
+      </w:sdt>
+      <w:r>
+        <w:rPr>
+          <w:lang w:val="fr-CH"/>
+        </w:rPr>
+        <w:t xml:space="preserve">, le </w:t>
+      </w:r>
+      <w:sdt>
+        <w:sdtPr>
+          <w:rPr>
+            <w:lang w:val="fr-CH"/>
+          </w:rPr>
+          <w:alias w:val="Date de publication"/>
+          <w:tag w:val=""/>
+          <w:id w:val="-1835055462"/>
+          <w:placeholder>
+            <w:docPart w:val="8B13E58156E64C8E9B71C5C1C7B3B8EA"/>
+          </w:placeholder>
+          <w:dataBinding w:prefixMappings="xmlns:ns0='http://schemas.microsoft.com/office/2006/coverPageProps' " w:xpath="/ns0:CoverPageProperties[1]/ns0:PublishDate[1]" w:storeItemID="{55AF091B-3C7A-41E3-B477-F2FDAA23CFDA}"/>
+          <w:date w:fullDate="2020-07-24T00:00:00Z">
+            <w:dateFormat w:val="dd.MM.yyyy"/>
+            <w:lid w:val="fr-CH"/>
+            <w:storeMappedDataAs w:val="dateTime"/>
+            <w:calendar w:val="gregorian"/>
+          </w:date>
+        </w:sdtPr>
+        <w:sdtEndPr/>
+        <w:sdtContent>
+          <w:r>
+            <w:rPr>
+              <w:lang w:val="fr-CH"/>
+            </w:rPr>
+            <w:t>24.07.2020</w:t>
+          </w:r>
+        </w:sdtContent>
+      </w:sdt>
+    </w:p>
+    <w:p>
+      <w:pPr>
+        <w:rPr>
+          <w:lang w:val="fr-CH"/>
+        </w:rPr>
+      </w:pPr>
+    </w:p>
+    <w:p>
+      <w:pPr>
+        <w:rPr>
+          <w:lang w:val="fr-CH"/>
+        </w:rPr>
+      </w:pPr>
+    </w:p>
+    <w:p>
+      <w:pPr>
+        <w:rPr>
+          <w:lang w:val="fr-CH"/>
+        </w:rPr>
+      </w:pPr>
+    </w:p>
+    <w:p>
+      <w:pPr>
+        <w:rPr>
+          <w:lang w:val="fr-CH"/>
+        </w:rPr>
+      </w:pPr>
+    </w:p>
+    <w:p>
+      <w:pPr>
+        <w:rPr>
+          <w:lang w:val="fr-CH"/>
+        </w:rPr>
+      </w:pPr>
+    </w:p>
+    <w:p>
+      <w:pPr>
+        <w:rPr>
+          <w:lang w:val="fr-CH"/>
+        </w:rPr>
+      </w:pPr>
+    </w:p>
+    <w:p>
+      <w:pPr>
+        <w:rPr>
+          <w:lang w:val="fr-CH"/>
+        </w:rPr>
+      </w:pPr>
+    </w:p>
+    <w:p>
+      <w:pPr>
+        <w:rPr>
+          <w:lang w:val="fr-CH"/>
+        </w:rPr>
+      </w:pPr>
+    </w:p>
+    <w:sdt>
+      <w:sdtPr>
+        <w:rPr>
+          <w:lang w:val="fr-CH"/>
+        </w:rPr>
+        <w:alias w:val="Auteur "/>
+        <w:tag w:val=""/>
+        <w:id w:val="-976065286"/>
+        <w:placeholder>
+          <w:docPart w:val="902DAC7BD844436685F420D7EA91E014"/>
+        </w:placeholder>
+        <w:dataBinding w:prefixMappings="xmlns:ns0='http://purl.org/dc/elements/1.1/' xmlns:ns1='http://schemas.openxmlformats.org/package/2006/metadata/core-properties' " w:xpath="/ns1:coreProperties[1]/ns0:creator[1]" w:storeItemID="{6C3C8BC8-F283-45AE-878A-BAB7291924A1}"/>
+        <w:text/>
+      </w:sdtPr>
+      <w:sdtEndPr/>
+      <w:sdtContent>
+        <w:p>
+          <w:pPr>
+            <w:jc w:val="center"/>
+            <w:rPr>
+              <w:lang w:val="fr-CH"/>
+            </w:rPr>
+          </w:pPr>
+          <w:r>
+            <w:rPr>
+              <w:lang w:val="fr-CH"/>
+            </w:rPr>
+            <w:t>Maxime CHARRIÈRE</w:t>
+          </w:r>
+        </w:p>
+      </w:sdtContent>
+    </w:sdt>
+    <w:p>
+      <w:pPr>
+        <w:jc w:val="left"/>
+        <w:rPr>
+          <w:lang w:val="fr-CH"/>
+        </w:rPr>
+      </w:pPr>
+      <w:r>
+        <w:rPr>
+          <w:lang w:val="fr-CH"/>
+        </w:rPr>
+        <w:br w:type="page"/>
+      </w:r>
+    </w:p>
+    <w:p>
+      <w:pPr>
+        <w:pStyle w:val="Titre1"/>
+        <w:rPr>
+          <w:lang w:val="fr-CH"/>
+        </w:rPr>
+      </w:pPr>
+      <w:r>
+        <w:rPr>
+          <w:lang w:val="fr-CH"/>
+        </w:rPr>
+        <w:lastRenderedPageBreak/>
+        <w:t>Annexes</w:t>
+      </w:r>
+    </w:p>
+    <w:p>
+      <w:pPr>
+        <w:pStyle w:val="Titre2"/>
+        <w:rPr>
+          <w:lang w:val="fr-CH"/>
+        </w:rPr>
+      </w:pPr>
+      <w:bookmarkStart w:id="21" w:name="_Ref45613881"/>
+      <w:r>
+        <w:rPr>
+          <w:lang w:val="fr-CH" w:eastAsia="fr-CH"/>
+        </w:rPr>
+        <w:t>Énoncé</w:t>
+      </w:r>
+      <w:r>
+        <w:rPr>
+          <w:lang w:val="fr-CH" w:eastAsia="fr-CH"/>
+        </w:rPr>
+        <w:t xml:space="preserve"> du TB</w:t>
+      </w:r>
+      <w:bookmarkEnd w:id="21"/>
+    </w:p>
+    <w:p>
+      <w:pPr>
+        <w:pStyle w:val="Titre2"/>
+        <w:rPr>
+          <w:lang w:val="fr-CH"/>
+        </w:rPr>
+      </w:pPr>
+      <w:r>
+        <w:rPr>
+          <w:lang w:val="fr-CH" w:eastAsia="fr-CH"/>
+        </w:rPr>
+        <w:t>Clause de confidentialité</w:t>
+      </w:r>
     </w:p>
     <w:sectPr>
-      <w:headerReference w:type="even" r:id="rId11"/>
-      <w:headerReference w:type="default" r:id="rId12"/>
+      <w:headerReference w:type="even" r:id="rId15"/>
+      <w:headerReference w:type="default" r:id="rId16"/>
       <w:type w:val="continuous"/>
       <w:pgSz w:w="11906" w:h="16838" w:code="9"/>
       <w:pgMar w:top="1521" w:right="1325" w:bottom="1440" w:left="1276" w:header="454" w:footer="965" w:gutter="0"/>
@@ -1719,6 +4699,53 @@
     </w:sectPr>
   </w:body>
 </w:document>
+</file>
+
+<file path=word/comments.xml><?xml version="1.0" encoding="utf-8"?>
+<w:comments xmlns:wpc="http://schemas.microsoft.com/office/word/2010/wordprocessingCanvas" xmlns:cx="http://schemas.microsoft.com/office/drawing/2014/chartex" xmlns:cx1="http://schemas.microsoft.com/office/drawing/2015/9/8/chartex" xmlns:cx2="http://schemas.microsoft.com/office/drawing/2015/10/21/chartex" xmlns:cx3="http://schemas.microsoft.com/office/drawing/2016/5/9/chartex" xmlns:cx4="http://schemas.microsoft.com/office/drawing/2016/5/10/chartex" xmlns:cx5="http://schemas.microsoft.com/office/drawing/2016/5/11/chartex" xmlns:cx6="http://schemas.microsoft.com/office/drawing/2016/5/12/chartex" xmlns:cx7="http://schemas.microsoft.com/office/drawing/2016/5/13/chartex" xmlns:cx8="http://schemas.microsoft.com/office/drawing/2016/5/14/chartex" xmlns:mc="http://schemas.openxmlformats.org/markup-compatibility/2006" xmlns:aink="http://schemas.microsoft.com/office/drawing/2016/ink" xmlns:am3d="http://schemas.microsoft.com/office/drawing/2017/model3d" xmlns:o="urn:schemas-microsoft-com:office:office" xmlns:r="http://schemas.openxmlformats.org/officeDocument/2006/relationships" xmlns:m="http://schemas.openxmlformats.org/officeDocument/2006/math" xmlns:v="urn:schemas-microsoft-com:vml" xmlns:wp14="http://schemas.microsoft.com/office/word/2010/wordprocessingDrawing" xmlns:wp="http://schemas.openxmlformats.org/drawingml/2006/wordprocessingDrawing" xmlns:w10="urn:schemas-microsoft-com:office:word" xmlns:w="http://schemas.openxmlformats.org/wordprocessingml/2006/main" xmlns:w14="http://schemas.microsoft.com/office/word/2010/wordml" xmlns:w15="http://schemas.microsoft.com/office/word/2012/wordml" xmlns:w16cex="http://schemas.microsoft.com/office/word/2018/wordml/cex" xmlns:w16cid="http://schemas.microsoft.com/office/word/2016/wordml/cid" xmlns:w16="http://schemas.microsoft.com/office/word/2018/wordml" xmlns:w16se="http://schemas.microsoft.com/office/word/2015/wordml/symex" xmlns:wpg="http://schemas.microsoft.com/office/word/2010/wordprocessingGroup" xmlns:wpi="http://schemas.microsoft.com/office/word/2010/wordprocessingInk" xmlns:wne="http://schemas.microsoft.com/office/word/2006/wordml" xmlns:wps="http://schemas.microsoft.com/office/word/2010/wordprocessingShape" mc:Ignorable="w14 w15 w16se w16cid w16 w16cex wp14">
+  <w:comment w:id="6" w:author="Maxime Charriere" w:date="2020-07-14T10:19:00Z" w:initials="MC">
+    <w:p>
+      <w:pPr>
+        <w:pStyle w:val="Commentaire"/>
+      </w:pPr>
+      <w:r>
+        <w:rPr>
+          <w:rStyle w:val="Marquedecommentaire"/>
+        </w:rPr>
+        <w:annotationRef/>
+      </w:r>
+      <w:r>
+        <w:t>ICI</w:t>
+      </w:r>
+    </w:p>
+    <w:p>
+      <w:pPr>
+        <w:pStyle w:val="Commentaire"/>
+      </w:pPr>
+      <w:r>
+        <w:t xml:space="preserve">  </w:t>
+      </w:r>
+    </w:p>
+  </w:comment>
+</w:comments>
+</file>
+
+<file path=word/commentsExtended.xml><?xml version="1.0" encoding="utf-8"?>
+<w15:commentsEx xmlns:wpc="http://schemas.microsoft.com/office/word/2010/wordprocessingCanvas" xmlns:cx="http://schemas.microsoft.com/office/drawing/2014/chartex" xmlns:cx1="http://schemas.microsoft.com/office/drawing/2015/9/8/chartex" xmlns:cx2="http://schemas.microsoft.com/office/drawing/2015/10/21/chartex" xmlns:cx3="http://schemas.microsoft.com/office/drawing/2016/5/9/chartex" xmlns:cx4="http://schemas.microsoft.com/office/drawing/2016/5/10/chartex" xmlns:cx5="http://schemas.microsoft.com/office/drawing/2016/5/11/chartex" xmlns:cx6="http://schemas.microsoft.com/office/drawing/2016/5/12/chartex" xmlns:cx7="http://schemas.microsoft.com/office/drawing/2016/5/13/chartex" xmlns:cx8="http://schemas.microsoft.com/office/drawing/2016/5/14/chartex" xmlns:mc="http://schemas.openxmlformats.org/markup-compatibility/2006" xmlns:aink="http://schemas.microsoft.com/office/drawing/2016/ink" xmlns:am3d="http://schemas.microsoft.com/office/drawing/2017/model3d" xmlns:o="urn:schemas-microsoft-com:office:office" xmlns:r="http://schemas.openxmlformats.org/officeDocument/2006/relationships" xmlns:m="http://schemas.openxmlformats.org/officeDocument/2006/math" xmlns:v="urn:schemas-microsoft-com:vml" xmlns:wp14="http://schemas.microsoft.com/office/word/2010/wordprocessingDrawing" xmlns:wp="http://schemas.openxmlformats.org/drawingml/2006/wordprocessingDrawing" xmlns:w10="urn:schemas-microsoft-com:office:word" xmlns:w="http://schemas.openxmlformats.org/wordprocessingml/2006/main" xmlns:w14="http://schemas.microsoft.com/office/word/2010/wordml" xmlns:w15="http://schemas.microsoft.com/office/word/2012/wordml" xmlns:w16cex="http://schemas.microsoft.com/office/word/2018/wordml/cex" xmlns:w16cid="http://schemas.microsoft.com/office/word/2016/wordml/cid" xmlns:w16="http://schemas.microsoft.com/office/word/2018/wordml" xmlns:w16se="http://schemas.microsoft.com/office/word/2015/wordml/symex" xmlns:wpg="http://schemas.microsoft.com/office/word/2010/wordprocessingGroup" xmlns:wpi="http://schemas.microsoft.com/office/word/2010/wordprocessingInk" xmlns:wne="http://schemas.microsoft.com/office/word/2006/wordml" xmlns:wps="http://schemas.microsoft.com/office/word/2010/wordprocessingShape" mc:Ignorable="w14 w15 w16se w16cid w16 w16cex wp14">
+  <w15:commentEx w15:paraId="2B9C2CA1" w15:done="0"/>
+</w15:commentsEx>
+</file>
+
+<file path=word/commentsExtensible.xml><?xml version="1.0" encoding="utf-8"?>
+<w16cex:commentsExtensible xmlns:wpc="http://schemas.microsoft.com/office/word/2010/wordprocessingCanvas" xmlns:cx="http://schemas.microsoft.com/office/drawing/2014/chartex" xmlns:cx1="http://schemas.microsoft.com/office/drawing/2015/9/8/chartex" xmlns:cx2="http://schemas.microsoft.com/office/drawing/2015/10/21/chartex" xmlns:cx3="http://schemas.microsoft.com/office/drawing/2016/5/9/chartex" xmlns:cx4="http://schemas.microsoft.com/office/drawing/2016/5/10/chartex" xmlns:cx5="http://schemas.microsoft.com/office/drawing/2016/5/11/chartex" xmlns:cx6="http://schemas.microsoft.com/office/drawing/2016/5/12/chartex" xmlns:cx7="http://schemas.microsoft.com/office/drawing/2016/5/13/chartex" xmlns:cx8="http://schemas.microsoft.com/office/drawing/2016/5/14/chartex" xmlns:mc="http://schemas.openxmlformats.org/markup-compatibility/2006" xmlns:aink="http://schemas.microsoft.com/office/drawing/2016/ink" xmlns:am3d="http://schemas.microsoft.com/office/drawing/2017/model3d" xmlns:o="urn:schemas-microsoft-com:office:office" xmlns:r="http://schemas.openxmlformats.org/officeDocument/2006/relationships" xmlns:m="http://schemas.openxmlformats.org/officeDocument/2006/math" xmlns:v="urn:schemas-microsoft-com:vml" xmlns:wp14="http://schemas.microsoft.com/office/word/2010/wordprocessingDrawing" xmlns:wp="http://schemas.openxmlformats.org/drawingml/2006/wordprocessingDrawing" xmlns:w10="urn:schemas-microsoft-com:office:word" xmlns:w="http://schemas.openxmlformats.org/wordprocessingml/2006/main" xmlns:w14="http://schemas.microsoft.com/office/word/2010/wordml" xmlns:w15="http://schemas.microsoft.com/office/word/2012/wordml" xmlns:w16cex="http://schemas.microsoft.com/office/word/2018/wordml/cex" xmlns:w16cid="http://schemas.microsoft.com/office/word/2016/wordml/cid" xmlns:w16="http://schemas.microsoft.com/office/word/2018/wordml" xmlns:w16se="http://schemas.microsoft.com/office/word/2015/wordml/symex" xmlns:wpg="http://schemas.microsoft.com/office/word/2010/wordprocessingGroup" xmlns:wpi="http://schemas.microsoft.com/office/word/2010/wordprocessingInk" xmlns:wne="http://schemas.microsoft.com/office/word/2006/wordml" xmlns:wps="http://schemas.microsoft.com/office/word/2010/wordprocessingShape" mc:Ignorable="w14 w15 w16se w16cid w16 w16cex wp14">
+  <w16cex:commentExtensible w16cex:durableId="22B8054F" w16cex:dateUtc="2020-07-14T08:19:00Z"/>
+</w16cex:commentsExtensible>
+</file>
+
+<file path=word/commentsIds.xml><?xml version="1.0" encoding="utf-8"?>
+<w16cid:commentsIds xmlns:wpc="http://schemas.microsoft.com/office/word/2010/wordprocessingCanvas" xmlns:cx="http://schemas.microsoft.com/office/drawing/2014/chartex" xmlns:cx1="http://schemas.microsoft.com/office/drawing/2015/9/8/chartex" xmlns:cx2="http://schemas.microsoft.com/office/drawing/2015/10/21/chartex" xmlns:cx3="http://schemas.microsoft.com/office/drawing/2016/5/9/chartex" xmlns:cx4="http://schemas.microsoft.com/office/drawing/2016/5/10/chartex" xmlns:cx5="http://schemas.microsoft.com/office/drawing/2016/5/11/chartex" xmlns:cx6="http://schemas.microsoft.com/office/drawing/2016/5/12/chartex" xmlns:cx7="http://schemas.microsoft.com/office/drawing/2016/5/13/chartex" xmlns:cx8="http://schemas.microsoft.com/office/drawing/2016/5/14/chartex" xmlns:mc="http://schemas.openxmlformats.org/markup-compatibility/2006" xmlns:aink="http://schemas.microsoft.com/office/drawing/2016/ink" xmlns:am3d="http://schemas.microsoft.com/office/drawing/2017/model3d" xmlns:o="urn:schemas-microsoft-com:office:office" xmlns:r="http://schemas.openxmlformats.org/officeDocument/2006/relationships" xmlns:m="http://schemas.openxmlformats.org/officeDocument/2006/math" xmlns:v="urn:schemas-microsoft-com:vml" xmlns:wp14="http://schemas.microsoft.com/office/word/2010/wordprocessingDrawing" xmlns:wp="http://schemas.openxmlformats.org/drawingml/2006/wordprocessingDrawing" xmlns:w10="urn:schemas-microsoft-com:office:word" xmlns:w="http://schemas.openxmlformats.org/wordprocessingml/2006/main" xmlns:w14="http://schemas.microsoft.com/office/word/2010/wordml" xmlns:w15="http://schemas.microsoft.com/office/word/2012/wordml" xmlns:w16cex="http://schemas.microsoft.com/office/word/2018/wordml/cex" xmlns:w16cid="http://schemas.microsoft.com/office/word/2016/wordml/cid" xmlns:w16="http://schemas.microsoft.com/office/word/2018/wordml" xmlns:w16se="http://schemas.microsoft.com/office/word/2015/wordml/symex" xmlns:wpg="http://schemas.microsoft.com/office/word/2010/wordprocessingGroup" xmlns:wpi="http://schemas.microsoft.com/office/word/2010/wordprocessingInk" xmlns:wne="http://schemas.microsoft.com/office/word/2006/wordml" xmlns:wps="http://schemas.microsoft.com/office/word/2010/wordprocessingShape" mc:Ignorable="w14 w15 w16se w16cid w16 w16cex wp14">
+  <w16cid:commentId w16cid:paraId="2B9C2CA1" w16cid:durableId="22B8054F"/>
+</w16cid:commentsIds>
 </file>
 
 <file path=word/endnotes.xml><?xml version="1.0" encoding="utf-8"?>
@@ -2201,6 +5228,92 @@
     </w:lvl>
   </w:abstractNum>
   <w:abstractNum w:abstractNumId="4" w15:restartNumberingAfterBreak="0">
+    <w:nsid w:val="31C631F0"/>
+    <w:multiLevelType w:val="hybridMultilevel"/>
+    <w:tmpl w:val="F4F615C2"/>
+    <w:lvl w:ilvl="0" w:tplc="100C000F">
+      <w:start w:val="1"/>
+      <w:numFmt w:val="decimal"/>
+      <w:lvlText w:val="%1."/>
+      <w:lvlJc w:val="left"/>
+      <w:pPr>
+        <w:ind w:left="720" w:hanging="360"/>
+      </w:pPr>
+    </w:lvl>
+    <w:lvl w:ilvl="1" w:tplc="100C0019" w:tentative="1">
+      <w:start w:val="1"/>
+      <w:numFmt w:val="lowerLetter"/>
+      <w:lvlText w:val="%2."/>
+      <w:lvlJc w:val="left"/>
+      <w:pPr>
+        <w:ind w:left="1440" w:hanging="360"/>
+      </w:pPr>
+    </w:lvl>
+    <w:lvl w:ilvl="2" w:tplc="100C001B" w:tentative="1">
+      <w:start w:val="1"/>
+      <w:numFmt w:val="lowerRoman"/>
+      <w:lvlText w:val="%3."/>
+      <w:lvlJc w:val="right"/>
+      <w:pPr>
+        <w:ind w:left="2160" w:hanging="180"/>
+      </w:pPr>
+    </w:lvl>
+    <w:lvl w:ilvl="3" w:tplc="100C000F" w:tentative="1">
+      <w:start w:val="1"/>
+      <w:numFmt w:val="decimal"/>
+      <w:lvlText w:val="%4."/>
+      <w:lvlJc w:val="left"/>
+      <w:pPr>
+        <w:ind w:left="2880" w:hanging="360"/>
+      </w:pPr>
+    </w:lvl>
+    <w:lvl w:ilvl="4" w:tplc="100C0019" w:tentative="1">
+      <w:start w:val="1"/>
+      <w:numFmt w:val="lowerLetter"/>
+      <w:lvlText w:val="%5."/>
+      <w:lvlJc w:val="left"/>
+      <w:pPr>
+        <w:ind w:left="3600" w:hanging="360"/>
+      </w:pPr>
+    </w:lvl>
+    <w:lvl w:ilvl="5" w:tplc="100C001B" w:tentative="1">
+      <w:start w:val="1"/>
+      <w:numFmt w:val="lowerRoman"/>
+      <w:lvlText w:val="%6."/>
+      <w:lvlJc w:val="right"/>
+      <w:pPr>
+        <w:ind w:left="4320" w:hanging="180"/>
+      </w:pPr>
+    </w:lvl>
+    <w:lvl w:ilvl="6" w:tplc="100C000F" w:tentative="1">
+      <w:start w:val="1"/>
+      <w:numFmt w:val="decimal"/>
+      <w:lvlText w:val="%7."/>
+      <w:lvlJc w:val="left"/>
+      <w:pPr>
+        <w:ind w:left="5040" w:hanging="360"/>
+      </w:pPr>
+    </w:lvl>
+    <w:lvl w:ilvl="7" w:tplc="100C0019" w:tentative="1">
+      <w:start w:val="1"/>
+      <w:numFmt w:val="lowerLetter"/>
+      <w:lvlText w:val="%8."/>
+      <w:lvlJc w:val="left"/>
+      <w:pPr>
+        <w:ind w:left="5760" w:hanging="360"/>
+      </w:pPr>
+    </w:lvl>
+    <w:lvl w:ilvl="8" w:tplc="100C001B" w:tentative="1">
+      <w:start w:val="1"/>
+      <w:numFmt w:val="lowerRoman"/>
+      <w:lvlText w:val="%9."/>
+      <w:lvlJc w:val="right"/>
+      <w:pPr>
+        <w:ind w:left="6480" w:hanging="180"/>
+      </w:pPr>
+    </w:lvl>
+  </w:abstractNum>
+  <w:abstractNum w:abstractNumId="5" w15:restartNumberingAfterBreak="0">
     <w:nsid w:val="4FF70CCB"/>
     <w:multiLevelType w:val="multilevel"/>
     <w:tmpl w:val="100C001F"/>
@@ -2286,7 +5399,7 @@
       </w:pPr>
     </w:lvl>
   </w:abstractNum>
-  <w:abstractNum w:abstractNumId="5" w15:restartNumberingAfterBreak="0">
+  <w:abstractNum w:abstractNumId="6" w15:restartNumberingAfterBreak="0">
     <w:nsid w:val="5EC629B3"/>
     <w:multiLevelType w:val="singleLevel"/>
     <w:tmpl w:val="C8727A20"/>
@@ -2301,7 +5414,7 @@
       </w:pPr>
     </w:lvl>
   </w:abstractNum>
-  <w:abstractNum w:abstractNumId="6" w15:restartNumberingAfterBreak="0">
+  <w:abstractNum w:abstractNumId="7" w15:restartNumberingAfterBreak="0">
     <w:nsid w:val="6B6B2E42"/>
     <w:multiLevelType w:val="multilevel"/>
     <w:tmpl w:val="100C001F"/>
@@ -2387,7 +5500,7 @@
       </w:pPr>
     </w:lvl>
   </w:abstractNum>
-  <w:abstractNum w:abstractNumId="7" w15:restartNumberingAfterBreak="0">
+  <w:abstractNum w:abstractNumId="8" w15:restartNumberingAfterBreak="0">
     <w:nsid w:val="6DC85453"/>
     <w:multiLevelType w:val="hybridMultilevel"/>
     <w:tmpl w:val="6978B6F2"/>
@@ -2529,7 +5642,7 @@
       </w:rPr>
     </w:lvl>
   </w:abstractNum>
-  <w:abstractNum w:abstractNumId="8" w15:restartNumberingAfterBreak="0">
+  <w:abstractNum w:abstractNumId="9" w15:restartNumberingAfterBreak="0">
     <w:nsid w:val="75854321"/>
     <w:multiLevelType w:val="multilevel"/>
     <w:tmpl w:val="4440CA7A"/>
@@ -2644,6 +5757,92 @@
       <w:rPr>
         <w:rFonts w:hint="default"/>
       </w:rPr>
+    </w:lvl>
+  </w:abstractNum>
+  <w:abstractNum w:abstractNumId="10" w15:restartNumberingAfterBreak="0">
+    <w:nsid w:val="7B6A6955"/>
+    <w:multiLevelType w:val="hybridMultilevel"/>
+    <w:tmpl w:val="4838E43C"/>
+    <w:lvl w:ilvl="0" w:tplc="100C000F">
+      <w:start w:val="1"/>
+      <w:numFmt w:val="decimal"/>
+      <w:lvlText w:val="%1."/>
+      <w:lvlJc w:val="left"/>
+      <w:pPr>
+        <w:ind w:left="720" w:hanging="360"/>
+      </w:pPr>
+    </w:lvl>
+    <w:lvl w:ilvl="1" w:tplc="100C0019" w:tentative="1">
+      <w:start w:val="1"/>
+      <w:numFmt w:val="lowerLetter"/>
+      <w:lvlText w:val="%2."/>
+      <w:lvlJc w:val="left"/>
+      <w:pPr>
+        <w:ind w:left="1440" w:hanging="360"/>
+      </w:pPr>
+    </w:lvl>
+    <w:lvl w:ilvl="2" w:tplc="100C001B" w:tentative="1">
+      <w:start w:val="1"/>
+      <w:numFmt w:val="lowerRoman"/>
+      <w:lvlText w:val="%3."/>
+      <w:lvlJc w:val="right"/>
+      <w:pPr>
+        <w:ind w:left="2160" w:hanging="180"/>
+      </w:pPr>
+    </w:lvl>
+    <w:lvl w:ilvl="3" w:tplc="100C000F" w:tentative="1">
+      <w:start w:val="1"/>
+      <w:numFmt w:val="decimal"/>
+      <w:lvlText w:val="%4."/>
+      <w:lvlJc w:val="left"/>
+      <w:pPr>
+        <w:ind w:left="2880" w:hanging="360"/>
+      </w:pPr>
+    </w:lvl>
+    <w:lvl w:ilvl="4" w:tplc="100C0019" w:tentative="1">
+      <w:start w:val="1"/>
+      <w:numFmt w:val="lowerLetter"/>
+      <w:lvlText w:val="%5."/>
+      <w:lvlJc w:val="left"/>
+      <w:pPr>
+        <w:ind w:left="3600" w:hanging="360"/>
+      </w:pPr>
+    </w:lvl>
+    <w:lvl w:ilvl="5" w:tplc="100C001B" w:tentative="1">
+      <w:start w:val="1"/>
+      <w:numFmt w:val="lowerRoman"/>
+      <w:lvlText w:val="%6."/>
+      <w:lvlJc w:val="right"/>
+      <w:pPr>
+        <w:ind w:left="4320" w:hanging="180"/>
+      </w:pPr>
+    </w:lvl>
+    <w:lvl w:ilvl="6" w:tplc="100C000F" w:tentative="1">
+      <w:start w:val="1"/>
+      <w:numFmt w:val="decimal"/>
+      <w:lvlText w:val="%7."/>
+      <w:lvlJc w:val="left"/>
+      <w:pPr>
+        <w:ind w:left="5040" w:hanging="360"/>
+      </w:pPr>
+    </w:lvl>
+    <w:lvl w:ilvl="7" w:tplc="100C0019" w:tentative="1">
+      <w:start w:val="1"/>
+      <w:numFmt w:val="lowerLetter"/>
+      <w:lvlText w:val="%8."/>
+      <w:lvlJc w:val="left"/>
+      <w:pPr>
+        <w:ind w:left="5760" w:hanging="360"/>
+      </w:pPr>
+    </w:lvl>
+    <w:lvl w:ilvl="8" w:tplc="100C001B" w:tentative="1">
+      <w:start w:val="1"/>
+      <w:numFmt w:val="lowerRoman"/>
+      <w:lvlText w:val="%9."/>
+      <w:lvlJc w:val="right"/>
+      <w:pPr>
+        <w:ind w:left="6480" w:hanging="180"/>
+      </w:pPr>
     </w:lvl>
   </w:abstractNum>
   <w:num w:numId="1">
@@ -2670,10 +5869,10 @@
     </w:lvlOverride>
   </w:num>
   <w:num w:numId="3">
-    <w:abstractNumId w:val="5"/>
+    <w:abstractNumId w:val="6"/>
   </w:num>
   <w:num w:numId="4">
-    <w:abstractNumId w:val="7"/>
+    <w:abstractNumId w:val="8"/>
   </w:num>
   <w:num w:numId="5">
     <w:abstractNumId w:val="2"/>
@@ -2685,18 +5884,32 @@
     </w:lvlOverride>
   </w:num>
   <w:num w:numId="7">
-    <w:abstractNumId w:val="6"/>
+    <w:abstractNumId w:val="7"/>
   </w:num>
   <w:num w:numId="8">
     <w:abstractNumId w:val="3"/>
   </w:num>
   <w:num w:numId="9">
-    <w:abstractNumId w:val="8"/>
+    <w:abstractNumId w:val="9"/>
   </w:num>
   <w:num w:numId="10">
+    <w:abstractNumId w:val="5"/>
+  </w:num>
+  <w:num w:numId="11">
+    <w:abstractNumId w:val="10"/>
+  </w:num>
+  <w:num w:numId="12">
     <w:abstractNumId w:val="4"/>
   </w:num>
 </w:numbering>
+</file>
+
+<file path=word/people.xml><?xml version="1.0" encoding="utf-8"?>
+<w15:people xmlns:wpc="http://schemas.microsoft.com/office/word/2010/wordprocessingCanvas" xmlns:cx="http://schemas.microsoft.com/office/drawing/2014/chartex" xmlns:cx1="http://schemas.microsoft.com/office/drawing/2015/9/8/chartex" xmlns:cx2="http://schemas.microsoft.com/office/drawing/2015/10/21/chartex" xmlns:cx3="http://schemas.microsoft.com/office/drawing/2016/5/9/chartex" xmlns:cx4="http://schemas.microsoft.com/office/drawing/2016/5/10/chartex" xmlns:cx5="http://schemas.microsoft.com/office/drawing/2016/5/11/chartex" xmlns:cx6="http://schemas.microsoft.com/office/drawing/2016/5/12/chartex" xmlns:cx7="http://schemas.microsoft.com/office/drawing/2016/5/13/chartex" xmlns:cx8="http://schemas.microsoft.com/office/drawing/2016/5/14/chartex" xmlns:mc="http://schemas.openxmlformats.org/markup-compatibility/2006" xmlns:aink="http://schemas.microsoft.com/office/drawing/2016/ink" xmlns:am3d="http://schemas.microsoft.com/office/drawing/2017/model3d" xmlns:o="urn:schemas-microsoft-com:office:office" xmlns:r="http://schemas.openxmlformats.org/officeDocument/2006/relationships" xmlns:m="http://schemas.openxmlformats.org/officeDocument/2006/math" xmlns:v="urn:schemas-microsoft-com:vml" xmlns:wp14="http://schemas.microsoft.com/office/word/2010/wordprocessingDrawing" xmlns:wp="http://schemas.openxmlformats.org/drawingml/2006/wordprocessingDrawing" xmlns:w10="urn:schemas-microsoft-com:office:word" xmlns:w="http://schemas.openxmlformats.org/wordprocessingml/2006/main" xmlns:w14="http://schemas.microsoft.com/office/word/2010/wordml" xmlns:w15="http://schemas.microsoft.com/office/word/2012/wordml" xmlns:w16cex="http://schemas.microsoft.com/office/word/2018/wordml/cex" xmlns:w16cid="http://schemas.microsoft.com/office/word/2016/wordml/cid" xmlns:w16="http://schemas.microsoft.com/office/word/2018/wordml" xmlns:w16se="http://schemas.microsoft.com/office/word/2015/wordml/symex" xmlns:wpg="http://schemas.microsoft.com/office/word/2010/wordprocessingGroup" xmlns:wpi="http://schemas.microsoft.com/office/word/2010/wordprocessingInk" xmlns:wne="http://schemas.microsoft.com/office/word/2006/wordml" xmlns:wps="http://schemas.microsoft.com/office/word/2010/wordprocessingShape" mc:Ignorable="w14 w15 w16se w16cid w16 w16cex wp14">
+  <w15:person w15:author="Maxime Charriere">
+    <w15:presenceInfo w15:providerId="Windows Live" w15:userId="01c31a1cfc8e0b17"/>
+  </w15:person>
+</w15:people>
 </file>
 
 <file path=word/styles.xml><?xml version="1.0" encoding="utf-8"?>
@@ -2997,19 +6210,22 @@
   <w:style w:type="paragraph" w:default="1" w:styleId="Normal">
     <w:name w:val="Normal"/>
     <w:qFormat/>
-    <w:rsid w:val="001E522E"/>
+    <w:rsid w:val="002D6D3A"/>
+    <w:pPr>
+      <w:jc w:val="both"/>
+    </w:pPr>
     <w:rPr>
-      <w:rFonts w:ascii="Garamond" w:hAnsi="Garamond"/>
-      <w:sz w:val="22"/>
+      <w:rFonts w:ascii="LM Roman 12" w:hAnsi="LM Roman 12"/>
+      <w:sz w:val="24"/>
       <w:lang w:val="en-US" w:eastAsia="en-US"/>
     </w:rPr>
   </w:style>
   <w:style w:type="paragraph" w:styleId="Titre1">
     <w:name w:val="heading 1"/>
     <w:basedOn w:val="Titre"/>
-    <w:next w:val="Corpsdetexte"/>
+    <w:next w:val="Normal"/>
     <w:qFormat/>
-    <w:rsid w:val="00AC3A78"/>
+    <w:rsid w:val="002D6D3A"/>
     <w:pPr>
       <w:numPr>
         <w:numId w:val="9"/>
@@ -3020,7 +6236,7 @@
   <w:style w:type="paragraph" w:styleId="Titre2">
     <w:name w:val="heading 2"/>
     <w:basedOn w:val="Normal"/>
-    <w:next w:val="Corpsdetexte"/>
+    <w:next w:val="Normal"/>
     <w:qFormat/>
     <w:rsid w:val="00557428"/>
     <w:pPr>
@@ -3031,10 +6247,10 @@
         <w:numId w:val="9"/>
       </w:numPr>
       <w:spacing w:after="180" w:line="240" w:lineRule="atLeast"/>
+      <w:jc w:val="left"/>
       <w:outlineLvl w:val="1"/>
     </w:pPr>
     <w:rPr>
-      <w:rFonts w:ascii="LM Roman 12" w:hAnsi="LM Roman 12"/>
       <w:b/>
       <w:spacing w:val="10"/>
       <w:kern w:val="20"/>
@@ -3055,9 +6271,11 @@
         <w:numId w:val="9"/>
       </w:numPr>
       <w:spacing w:before="240" w:after="180" w:line="240" w:lineRule="atLeast"/>
+      <w:jc w:val="left"/>
       <w:outlineLvl w:val="2"/>
     </w:pPr>
     <w:rPr>
+      <w:rFonts w:ascii="Garamond" w:hAnsi="Garamond"/>
       <w:caps/>
       <w:kern w:val="20"/>
       <w:sz w:val="20"/>
@@ -3077,13 +6295,14 @@
         <w:numId w:val="9"/>
       </w:numPr>
       <w:spacing w:before="240" w:after="240" w:line="240" w:lineRule="atLeast"/>
+      <w:jc w:val="left"/>
       <w:outlineLvl w:val="3"/>
     </w:pPr>
     <w:rPr>
+      <w:rFonts w:ascii="Garamond" w:hAnsi="Garamond"/>
       <w:i/>
       <w:spacing w:val="5"/>
       <w:kern w:val="20"/>
-      <w:sz w:val="24"/>
     </w:rPr>
   </w:style>
   <w:style w:type="paragraph" w:styleId="Titre5">
@@ -3096,11 +6315,14 @@
       <w:keepNext/>
       <w:keepLines/>
       <w:spacing w:line="240" w:lineRule="atLeast"/>
+      <w:jc w:val="left"/>
       <w:outlineLvl w:val="4"/>
     </w:pPr>
     <w:rPr>
+      <w:rFonts w:ascii="Garamond" w:hAnsi="Garamond"/>
       <w:b/>
       <w:kern w:val="20"/>
+      <w:sz w:val="22"/>
     </w:rPr>
   </w:style>
   <w:style w:type="paragraph" w:styleId="Titre6">
@@ -3113,12 +6335,15 @@
       <w:keepNext/>
       <w:keepLines/>
       <w:spacing w:line="240" w:lineRule="atLeast"/>
+      <w:jc w:val="left"/>
       <w:outlineLvl w:val="5"/>
     </w:pPr>
     <w:rPr>
+      <w:rFonts w:ascii="Garamond" w:hAnsi="Garamond"/>
       <w:i/>
       <w:spacing w:val="5"/>
       <w:kern w:val="20"/>
+      <w:sz w:val="22"/>
     </w:rPr>
   </w:style>
   <w:style w:type="paragraph" w:styleId="Titre7">
@@ -3131,9 +6356,11 @@
       <w:keepNext/>
       <w:keepLines/>
       <w:spacing w:line="240" w:lineRule="atLeast"/>
+      <w:jc w:val="left"/>
       <w:outlineLvl w:val="6"/>
     </w:pPr>
     <w:rPr>
+      <w:rFonts w:ascii="Garamond" w:hAnsi="Garamond"/>
       <w:caps/>
       <w:kern w:val="20"/>
       <w:sz w:val="18"/>
@@ -3150,12 +6377,15 @@
       <w:keepLines/>
       <w:spacing w:line="240" w:lineRule="atLeast"/>
       <w:ind w:firstLine="360"/>
+      <w:jc w:val="left"/>
       <w:outlineLvl w:val="7"/>
     </w:pPr>
     <w:rPr>
+      <w:rFonts w:ascii="Garamond" w:hAnsi="Garamond"/>
       <w:i/>
       <w:spacing w:val="5"/>
       <w:kern w:val="20"/>
+      <w:sz w:val="22"/>
     </w:rPr>
   </w:style>
   <w:style w:type="paragraph" w:styleId="Titre9">
@@ -3168,16 +6398,20 @@
       <w:keepNext/>
       <w:keepLines/>
       <w:spacing w:line="240" w:lineRule="atLeast"/>
+      <w:jc w:val="left"/>
       <w:outlineLvl w:val="8"/>
     </w:pPr>
     <w:rPr>
+      <w:rFonts w:ascii="Garamond" w:hAnsi="Garamond"/>
       <w:spacing w:val="-5"/>
       <w:kern w:val="20"/>
+      <w:sz w:val="22"/>
     </w:rPr>
   </w:style>
   <w:style w:type="character" w:default="1" w:styleId="Policepardfaut">
     <w:name w:val="Default Paragraph Font"/>
     <w:uiPriority w:val="1"/>
+    <w:semiHidden/>
     <w:unhideWhenUsed/>
   </w:style>
   <w:style w:type="table" w:default="1" w:styleId="TableauNormal">
@@ -3208,8 +6442,11 @@
     <w:pPr>
       <w:spacing w:after="240" w:line="240" w:lineRule="atLeast"/>
       <w:ind w:firstLine="360"/>
-      <w:jc w:val="both"/>
     </w:pPr>
+    <w:rPr>
+      <w:rFonts w:ascii="Garamond" w:hAnsi="Garamond"/>
+      <w:sz w:val="22"/>
+    </w:rPr>
   </w:style>
   <w:style w:type="character" w:customStyle="1" w:styleId="CorpsdetexteCar">
     <w:name w:val="Corps de texte Car"/>
@@ -3264,7 +6501,9 @@
       <w:jc w:val="center"/>
     </w:pPr>
     <w:rPr>
+      <w:rFonts w:ascii="Garamond" w:hAnsi="Garamond"/>
       <w:i/>
+      <w:sz w:val="22"/>
     </w:rPr>
   </w:style>
   <w:style w:type="character" w:styleId="Appeldenotedefin">
@@ -3279,6 +6518,13 @@
     <w:basedOn w:val="Normal"/>
     <w:semiHidden/>
     <w:rsid w:val="00AD13DC"/>
+    <w:pPr>
+      <w:jc w:val="left"/>
+    </w:pPr>
+    <w:rPr>
+      <w:rFonts w:ascii="Garamond" w:hAnsi="Garamond"/>
+      <w:sz w:val="22"/>
+    </w:rPr>
   </w:style>
   <w:style w:type="character" w:styleId="Appelnotedebasdep">
     <w:name w:val="footnote reference"/>
@@ -3292,13 +6538,24 @@
     <w:basedOn w:val="Normal"/>
     <w:semiHidden/>
     <w:rsid w:val="00AD13DC"/>
+    <w:pPr>
+      <w:jc w:val="left"/>
+    </w:pPr>
+    <w:rPr>
+      <w:rFonts w:ascii="Garamond" w:hAnsi="Garamond"/>
+      <w:sz w:val="22"/>
+    </w:rPr>
   </w:style>
   <w:style w:type="paragraph" w:styleId="Index1">
     <w:name w:val="index 1"/>
     <w:basedOn w:val="Normal"/>
     <w:semiHidden/>
     <w:rsid w:val="00AD13DC"/>
+    <w:pPr>
+      <w:jc w:val="left"/>
+    </w:pPr>
     <w:rPr>
+      <w:rFonts w:ascii="Garamond" w:hAnsi="Garamond"/>
       <w:sz w:val="21"/>
     </w:rPr>
   </w:style>
@@ -3309,8 +6566,10 @@
     <w:rsid w:val="00AD13DC"/>
     <w:pPr>
       <w:ind w:hanging="240"/>
+      <w:jc w:val="left"/>
     </w:pPr>
     <w:rPr>
+      <w:rFonts w:ascii="Garamond" w:hAnsi="Garamond"/>
       <w:sz w:val="21"/>
     </w:rPr>
   </w:style>
@@ -3321,8 +6580,10 @@
     <w:rsid w:val="00AD13DC"/>
     <w:pPr>
       <w:ind w:left="480" w:hanging="240"/>
+      <w:jc w:val="left"/>
     </w:pPr>
     <w:rPr>
+      <w:rFonts w:ascii="Garamond" w:hAnsi="Garamond"/>
       <w:sz w:val="21"/>
     </w:rPr>
   </w:style>
@@ -3333,8 +6594,10 @@
     <w:rsid w:val="00AD13DC"/>
     <w:pPr>
       <w:ind w:left="600" w:hanging="240"/>
+      <w:jc w:val="left"/>
     </w:pPr>
     <w:rPr>
+      <w:rFonts w:ascii="Garamond" w:hAnsi="Garamond"/>
       <w:sz w:val="21"/>
     </w:rPr>
   </w:style>
@@ -3345,8 +6608,10 @@
     <w:rsid w:val="00AD13DC"/>
     <w:pPr>
       <w:ind w:left="840"/>
+      <w:jc w:val="left"/>
     </w:pPr>
     <w:rPr>
+      <w:rFonts w:ascii="Garamond" w:hAnsi="Garamond"/>
       <w:sz w:val="21"/>
     </w:rPr>
   </w:style>
@@ -3358,8 +6623,10 @@
     <w:rsid w:val="00AD13DC"/>
     <w:pPr>
       <w:spacing w:line="480" w:lineRule="atLeast"/>
+      <w:jc w:val="left"/>
     </w:pPr>
     <w:rPr>
+      <w:rFonts w:ascii="Garamond" w:hAnsi="Garamond"/>
       <w:spacing w:val="-5"/>
       <w:sz w:val="28"/>
     </w:rPr>
@@ -3381,8 +6648,11 @@
       </w:numPr>
       <w:spacing w:after="240" w:line="240" w:lineRule="atLeast"/>
       <w:ind w:right="720"/>
-      <w:jc w:val="both"/>
     </w:pPr>
+    <w:rPr>
+      <w:rFonts w:ascii="Garamond" w:hAnsi="Garamond"/>
+      <w:sz w:val="22"/>
+    </w:rPr>
   </w:style>
   <w:style w:type="paragraph" w:styleId="Textedemacro">
     <w:name w:val="macro"/>
@@ -3429,6 +6699,7 @@
       <w:jc w:val="center"/>
     </w:pPr>
     <w:rPr>
+      <w:rFonts w:ascii="Garamond" w:hAnsi="Garamond"/>
       <w:caps/>
       <w:spacing w:val="65"/>
       <w:kern w:val="20"/>
@@ -3440,6 +6711,13 @@
     <w:basedOn w:val="Normal"/>
     <w:semiHidden/>
     <w:rsid w:val="00AD13DC"/>
+    <w:pPr>
+      <w:jc w:val="left"/>
+    </w:pPr>
+    <w:rPr>
+      <w:rFonts w:ascii="Garamond" w:hAnsi="Garamond"/>
+      <w:sz w:val="22"/>
+    </w:rPr>
   </w:style>
   <w:style w:type="paragraph" w:styleId="TM1">
     <w:name w:val="toc 1"/>
@@ -3448,6 +6726,7 @@
     <w:rsid w:val="00AD13DC"/>
     <w:pPr>
       <w:spacing w:before="120" w:after="120"/>
+      <w:jc w:val="left"/>
     </w:pPr>
     <w:rPr>
       <w:rFonts w:asciiTheme="minorHAnsi" w:hAnsiTheme="minorHAnsi" w:cstheme="minorHAnsi"/>
@@ -3464,6 +6743,7 @@
     <w:rsid w:val="00AD13DC"/>
     <w:pPr>
       <w:ind w:left="220"/>
+      <w:jc w:val="left"/>
     </w:pPr>
     <w:rPr>
       <w:rFonts w:asciiTheme="minorHAnsi" w:hAnsiTheme="minorHAnsi" w:cstheme="minorHAnsi"/>
@@ -3478,6 +6758,7 @@
     <w:rsid w:val="00AD13DC"/>
     <w:pPr>
       <w:ind w:left="440"/>
+      <w:jc w:val="left"/>
     </w:pPr>
     <w:rPr>
       <w:rFonts w:asciiTheme="minorHAnsi" w:hAnsiTheme="minorHAnsi" w:cstheme="minorHAnsi"/>
@@ -3493,6 +6774,7 @@
     <w:rsid w:val="00AD13DC"/>
     <w:pPr>
       <w:ind w:left="660"/>
+      <w:jc w:val="left"/>
     </w:pPr>
     <w:rPr>
       <w:rFonts w:asciiTheme="minorHAnsi" w:hAnsiTheme="minorHAnsi" w:cstheme="minorHAnsi"/>
@@ -3507,6 +6789,7 @@
     <w:rsid w:val="00AD13DC"/>
     <w:pPr>
       <w:ind w:left="880"/>
+      <w:jc w:val="left"/>
     </w:pPr>
     <w:rPr>
       <w:rFonts w:asciiTheme="minorHAnsi" w:hAnsiTheme="minorHAnsi" w:cstheme="minorHAnsi"/>
@@ -3533,18 +6816,17 @@
     <w:next w:val="Sous-titre"/>
     <w:link w:val="TitreCar"/>
     <w:qFormat/>
-    <w:rsid w:val="00AC3A78"/>
+    <w:rsid w:val="002D6D3A"/>
     <w:pPr>
       <w:keepNext/>
       <w:keepLines/>
       <w:pBdr>
         <w:bottom w:val="single" w:sz="4" w:space="1" w:color="auto"/>
       </w:pBdr>
-      <w:spacing w:before="140" w:after="600"/>
+      <w:spacing w:before="140" w:after="2000"/>
       <w:jc w:val="right"/>
     </w:pPr>
     <w:rPr>
-      <w:rFonts w:ascii="LM Roman 12" w:hAnsi="LM Roman 12"/>
       <w:caps/>
       <w:spacing w:val="60"/>
       <w:kern w:val="20"/>
@@ -3561,6 +6843,7 @@
       <w:jc w:val="center"/>
     </w:pPr>
     <w:rPr>
+      <w:rFonts w:ascii="Garamond" w:hAnsi="Garamond"/>
       <w:caps/>
       <w:sz w:val="14"/>
     </w:rPr>
@@ -3575,8 +6858,16 @@
   <w:style w:type="paragraph" w:styleId="Commentaire">
     <w:name w:val="annotation text"/>
     <w:basedOn w:val="Normal"/>
+    <w:link w:val="CommentaireCar"/>
     <w:semiHidden/>
     <w:rsid w:val="00AD13DC"/>
+    <w:pPr>
+      <w:jc w:val="left"/>
+    </w:pPr>
+    <w:rPr>
+      <w:rFonts w:ascii="Garamond" w:hAnsi="Garamond"/>
+      <w:sz w:val="22"/>
+    </w:rPr>
   </w:style>
   <w:style w:type="paragraph" w:customStyle="1" w:styleId="CompanyName">
     <w:name w:val="Company Name"/>
@@ -3602,7 +6893,12 @@
       <w:tabs>
         <w:tab w:val="right" w:leader="dot" w:pos="7560"/>
       </w:tabs>
+      <w:jc w:val="left"/>
     </w:pPr>
+    <w:rPr>
+      <w:rFonts w:ascii="Garamond" w:hAnsi="Garamond"/>
+      <w:sz w:val="22"/>
+    </w:rPr>
   </w:style>
   <w:style w:type="paragraph" w:styleId="TitreTR">
     <w:name w:val="toa heading"/>
@@ -3612,11 +6908,14 @@
     <w:pPr>
       <w:keepNext/>
       <w:spacing w:line="720" w:lineRule="atLeast"/>
+      <w:jc w:val="left"/>
     </w:pPr>
     <w:rPr>
+      <w:rFonts w:ascii="Garamond" w:hAnsi="Garamond"/>
       <w:caps/>
       <w:spacing w:val="-10"/>
       <w:kern w:val="28"/>
+      <w:sz w:val="22"/>
     </w:rPr>
   </w:style>
   <w:style w:type="paragraph" w:customStyle="1" w:styleId="Rowlabels">
@@ -3626,8 +6925,10 @@
     <w:pPr>
       <w:keepNext/>
       <w:spacing w:before="40"/>
+      <w:jc w:val="left"/>
     </w:pPr>
     <w:rPr>
+      <w:rFonts w:ascii="Garamond" w:hAnsi="Garamond"/>
       <w:sz w:val="18"/>
     </w:rPr>
   </w:style>
@@ -3640,6 +6941,7 @@
       <w:jc w:val="center"/>
     </w:pPr>
     <w:rPr>
+      <w:rFonts w:ascii="Garamond" w:hAnsi="Garamond"/>
       <w:sz w:val="18"/>
     </w:rPr>
   </w:style>
@@ -3654,7 +6956,12 @@
       </w:numPr>
       <w:spacing w:after="240" w:line="312" w:lineRule="auto"/>
       <w:contextualSpacing/>
+      <w:jc w:val="left"/>
     </w:pPr>
+    <w:rPr>
+      <w:rFonts w:ascii="Garamond" w:hAnsi="Garamond"/>
+      <w:sz w:val="22"/>
+    </w:rPr>
   </w:style>
   <w:style w:type="character" w:customStyle="1" w:styleId="NumberedListChar">
     <w:name w:val="Numbered List Char"/>
@@ -3694,6 +7001,9 @@
     <w:name w:val="Line Space"/>
     <w:basedOn w:val="Normal"/>
     <w:rsid w:val="00D2451E"/>
+    <w:pPr>
+      <w:jc w:val="left"/>
+    </w:pPr>
     <w:rPr>
       <w:rFonts w:ascii="Verdana" w:hAnsi="Verdana"/>
       <w:sz w:val="12"/>
@@ -3731,7 +7041,12 @@
         <w:tab w:val="center" w:pos="4536"/>
         <w:tab w:val="right" w:pos="9072"/>
       </w:tabs>
+      <w:jc w:val="left"/>
     </w:pPr>
+    <w:rPr>
+      <w:rFonts w:ascii="Garamond" w:hAnsi="Garamond"/>
+      <w:sz w:val="22"/>
+    </w:rPr>
   </w:style>
   <w:style w:type="character" w:customStyle="1" w:styleId="En-tteCar">
     <w:name w:val="En-tête Car"/>
@@ -3764,7 +7079,12 @@
         <w:tab w:val="center" w:pos="4536"/>
         <w:tab w:val="right" w:pos="9072"/>
       </w:tabs>
+      <w:jc w:val="left"/>
     </w:pPr>
+    <w:rPr>
+      <w:rFonts w:ascii="Garamond" w:hAnsi="Garamond"/>
+      <w:sz w:val="22"/>
+    </w:rPr>
   </w:style>
   <w:style w:type="character" w:customStyle="1" w:styleId="PieddepageCar">
     <w:name w:val="Pied de page Car"/>
@@ -3813,6 +7133,7 @@
     <w:rsid w:val="0028323F"/>
     <w:pPr>
       <w:ind w:left="1100"/>
+      <w:jc w:val="left"/>
     </w:pPr>
     <w:rPr>
       <w:rFonts w:asciiTheme="minorHAnsi" w:hAnsiTheme="minorHAnsi" w:cstheme="minorHAnsi"/>
@@ -3828,6 +7149,7 @@
     <w:rsid w:val="0028323F"/>
     <w:pPr>
       <w:ind w:left="1320"/>
+      <w:jc w:val="left"/>
     </w:pPr>
     <w:rPr>
       <w:rFonts w:asciiTheme="minorHAnsi" w:hAnsiTheme="minorHAnsi" w:cstheme="minorHAnsi"/>
@@ -3843,6 +7165,7 @@
     <w:rsid w:val="0028323F"/>
     <w:pPr>
       <w:ind w:left="1540"/>
+      <w:jc w:val="left"/>
     </w:pPr>
     <w:rPr>
       <w:rFonts w:asciiTheme="minorHAnsi" w:hAnsiTheme="minorHAnsi" w:cstheme="minorHAnsi"/>
@@ -3858,6 +7181,7 @@
     <w:rsid w:val="0028323F"/>
     <w:pPr>
       <w:ind w:left="1760"/>
+      <w:jc w:val="left"/>
     </w:pPr>
     <w:rPr>
       <w:rFonts w:asciiTheme="minorHAnsi" w:hAnsiTheme="minorHAnsi" w:cstheme="minorHAnsi"/>
@@ -3869,13 +7193,103 @@
     <w:name w:val="Titre Car"/>
     <w:basedOn w:val="Policepardfaut"/>
     <w:link w:val="Titre"/>
-    <w:rsid w:val="00AC3A78"/>
+    <w:rsid w:val="002D6D3A"/>
     <w:rPr>
       <w:rFonts w:ascii="LM Roman 12" w:hAnsi="LM Roman 12"/>
       <w:caps/>
       <w:spacing w:val="60"/>
       <w:kern w:val="20"/>
       <w:sz w:val="44"/>
+      <w:lang w:val="en-US" w:eastAsia="en-US"/>
+    </w:rPr>
+  </w:style>
+  <w:style w:type="table" w:styleId="Grilledutableau">
+    <w:name w:val="Table Grid"/>
+    <w:basedOn w:val="TableauNormal"/>
+    <w:rsid w:val="002F2CD7"/>
+    <w:tblPr>
+      <w:tblBorders>
+        <w:top w:val="single" w:sz="4" w:space="0" w:color="auto"/>
+        <w:left w:val="single" w:sz="4" w:space="0" w:color="auto"/>
+        <w:bottom w:val="single" w:sz="4" w:space="0" w:color="auto"/>
+        <w:right w:val="single" w:sz="4" w:space="0" w:color="auto"/>
+        <w:insideH w:val="single" w:sz="4" w:space="0" w:color="auto"/>
+        <w:insideV w:val="single" w:sz="4" w:space="0" w:color="auto"/>
+      </w:tblBorders>
+    </w:tblPr>
+  </w:style>
+  <w:style w:type="paragraph" w:styleId="Paragraphedeliste">
+    <w:name w:val="List Paragraph"/>
+    <w:basedOn w:val="Normal"/>
+    <w:uiPriority w:val="34"/>
+    <w:qFormat/>
+    <w:rsid w:val="00651A42"/>
+    <w:pPr>
+      <w:ind w:left="720"/>
+      <w:contextualSpacing/>
+    </w:pPr>
+  </w:style>
+  <w:style w:type="paragraph" w:styleId="Objetducommentaire">
+    <w:name w:val="annotation subject"/>
+    <w:basedOn w:val="Commentaire"/>
+    <w:next w:val="Commentaire"/>
+    <w:link w:val="ObjetducommentaireCar"/>
+    <w:rsid w:val="00E54CAB"/>
+    <w:pPr>
+      <w:jc w:val="both"/>
+    </w:pPr>
+    <w:rPr>
+      <w:rFonts w:ascii="LM Roman 12" w:hAnsi="LM Roman 12"/>
+      <w:b/>
+      <w:bCs/>
+      <w:sz w:val="20"/>
+    </w:rPr>
+  </w:style>
+  <w:style w:type="character" w:customStyle="1" w:styleId="CommentaireCar">
+    <w:name w:val="Commentaire Car"/>
+    <w:basedOn w:val="Policepardfaut"/>
+    <w:link w:val="Commentaire"/>
+    <w:semiHidden/>
+    <w:rsid w:val="00E54CAB"/>
+    <w:rPr>
+      <w:rFonts w:ascii="Garamond" w:hAnsi="Garamond"/>
+      <w:sz w:val="22"/>
+      <w:lang w:val="en-US" w:eastAsia="en-US"/>
+    </w:rPr>
+  </w:style>
+  <w:style w:type="character" w:customStyle="1" w:styleId="ObjetducommentaireCar">
+    <w:name w:val="Objet du commentaire Car"/>
+    <w:basedOn w:val="CommentaireCar"/>
+    <w:link w:val="Objetducommentaire"/>
+    <w:rsid w:val="00E54CAB"/>
+    <w:rPr>
+      <w:rFonts w:ascii="LM Roman 12" w:hAnsi="LM Roman 12"/>
+      <w:b/>
+      <w:bCs/>
+      <w:sz w:val="22"/>
+      <w:lang w:val="en-US" w:eastAsia="en-US"/>
+    </w:rPr>
+  </w:style>
+  <w:style w:type="paragraph" w:styleId="Textedebulles">
+    <w:name w:val="Balloon Text"/>
+    <w:basedOn w:val="Normal"/>
+    <w:link w:val="TextedebullesCar"/>
+    <w:rsid w:val="00E54CAB"/>
+    <w:rPr>
+      <w:rFonts w:ascii="Segoe UI" w:hAnsi="Segoe UI" w:cs="Segoe UI"/>
+      <w:sz w:val="18"/>
+      <w:szCs w:val="18"/>
+    </w:rPr>
+  </w:style>
+  <w:style w:type="character" w:customStyle="1" w:styleId="TextedebullesCar">
+    <w:name w:val="Texte de bulles Car"/>
+    <w:basedOn w:val="Policepardfaut"/>
+    <w:link w:val="Textedebulles"/>
+    <w:rsid w:val="00E54CAB"/>
+    <w:rPr>
+      <w:rFonts w:ascii="Segoe UI" w:hAnsi="Segoe UI" w:cs="Segoe UI"/>
+      <w:sz w:val="18"/>
+      <w:szCs w:val="18"/>
       <w:lang w:val="en-US" w:eastAsia="en-US"/>
     </w:rPr>
   </w:style>
@@ -3939,58 +7353,6 @@
     </w:docPart>
     <w:docPart>
       <w:docPartPr>
-        <w:name w:val="EF64BF46849C409D9B3CAE1E8541E9BF"/>
-        <w:category>
-          <w:name w:val="Général"/>
-          <w:gallery w:val="placeholder"/>
-        </w:category>
-        <w:types>
-          <w:type w:val="bbPlcHdr"/>
-        </w:types>
-        <w:behaviors>
-          <w:behavior w:val="content"/>
-        </w:behaviors>
-        <w:guid w:val="{55D70206-2773-4DD0-8B7A-16B6B79D9829}"/>
-      </w:docPartPr>
-      <w:docPartBody>
-        <w:p>
-          <w:r>
-            <w:rPr>
-              <w:rStyle w:val="Textedelespacerserv"/>
-            </w:rPr>
-            <w:t>[Adresse société]</w:t>
-          </w:r>
-        </w:p>
-      </w:docPartBody>
-    </w:docPart>
-    <w:docPart>
-      <w:docPartPr>
-        <w:name w:val="B93948EBBAD14139A8E99D0608658C8D"/>
-        <w:category>
-          <w:name w:val="Général"/>
-          <w:gallery w:val="placeholder"/>
-        </w:category>
-        <w:types>
-          <w:type w:val="bbPlcHdr"/>
-        </w:types>
-        <w:behaviors>
-          <w:behavior w:val="content"/>
-        </w:behaviors>
-        <w:guid w:val="{BE16EF6B-29E4-4B05-B33D-5306CDC6B19F}"/>
-      </w:docPartPr>
-      <w:docPartBody>
-        <w:p>
-          <w:r>
-            <w:rPr>
-              <w:rStyle w:val="Textedelespacerserv"/>
-            </w:rPr>
-            <w:t>[Date de publication]</w:t>
-          </w:r>
-        </w:p>
-      </w:docPartBody>
-    </w:docPart>
-    <w:docPart>
-      <w:docPartPr>
         <w:name w:val="9CBAC19652A447D1A15EE9554225D346"/>
         <w:category>
           <w:name w:val="Général"/>
@@ -4047,6 +7409,162 @@
         </w:p>
       </w:docPartBody>
     </w:docPart>
+    <w:docPart>
+      <w:docPartPr>
+        <w:name w:val="C03ADE3E86BD401BBA8F97E06D2AB1E2"/>
+        <w:category>
+          <w:name w:val="Général"/>
+          <w:gallery w:val="placeholder"/>
+        </w:category>
+        <w:types>
+          <w:type w:val="bbPlcHdr"/>
+        </w:types>
+        <w:behaviors>
+          <w:behavior w:val="content"/>
+        </w:behaviors>
+        <w:guid w:val="{F306A0CC-E553-44EC-B97A-AB618143AC7D}"/>
+      </w:docPartPr>
+      <w:docPartBody>
+        <w:p>
+          <w:r>
+            <w:rPr>
+              <w:rStyle w:val="Textedelespacerserv"/>
+            </w:rPr>
+            <w:t>[Adresse société]</w:t>
+          </w:r>
+        </w:p>
+      </w:docPartBody>
+    </w:docPart>
+    <w:docPart>
+      <w:docPartPr>
+        <w:name w:val="C2F7ECD7A2A944B0B1A51BECD1D76EF1"/>
+        <w:category>
+          <w:name w:val="Général"/>
+          <w:gallery w:val="placeholder"/>
+        </w:category>
+        <w:types>
+          <w:type w:val="bbPlcHdr"/>
+        </w:types>
+        <w:behaviors>
+          <w:behavior w:val="content"/>
+        </w:behaviors>
+        <w:guid w:val="{8FCA1E6D-CAAC-43DF-BA17-1C46D97AB2FC}"/>
+      </w:docPartPr>
+      <w:docPartBody>
+        <w:p>
+          <w:r>
+            <w:rPr>
+              <w:rStyle w:val="Textedelespacerserv"/>
+            </w:rPr>
+            <w:t>[Date de publication]</w:t>
+          </w:r>
+        </w:p>
+      </w:docPartBody>
+    </w:docPart>
+    <w:docPart>
+      <w:docPartPr>
+        <w:name w:val="53D06734936D4FC2A405E7E0EA0C0968"/>
+        <w:category>
+          <w:name w:val="Général"/>
+          <w:gallery w:val="placeholder"/>
+        </w:category>
+        <w:types>
+          <w:type w:val="bbPlcHdr"/>
+        </w:types>
+        <w:behaviors>
+          <w:behavior w:val="content"/>
+        </w:behaviors>
+        <w:guid w:val="{9307A3DC-C855-4099-8CAE-FC74C519E1D6}"/>
+      </w:docPartPr>
+      <w:docPartBody>
+        <w:p>
+          <w:r>
+            <w:rPr>
+              <w:rStyle w:val="Textedelespacerserv"/>
+            </w:rPr>
+            <w:t>[Auteur ]</w:t>
+          </w:r>
+        </w:p>
+      </w:docPartBody>
+    </w:docPart>
+    <w:docPart>
+      <w:docPartPr>
+        <w:name w:val="2AE15ADF77F5408D80DA435C2C6FFE7E"/>
+        <w:category>
+          <w:name w:val="Général"/>
+          <w:gallery w:val="placeholder"/>
+        </w:category>
+        <w:types>
+          <w:type w:val="bbPlcHdr"/>
+        </w:types>
+        <w:behaviors>
+          <w:behavior w:val="content"/>
+        </w:behaviors>
+        <w:guid w:val="{AF9E59BF-765E-49C4-9037-5E6CDD3958D4}"/>
+      </w:docPartPr>
+      <w:docPartBody>
+        <w:p>
+          <w:r>
+            <w:rPr>
+              <w:rStyle w:val="Textedelespacerserv"/>
+            </w:rPr>
+            <w:t>[Adresse société]</w:t>
+          </w:r>
+        </w:p>
+      </w:docPartBody>
+    </w:docPart>
+    <w:docPart>
+      <w:docPartPr>
+        <w:name w:val="8B13E58156E64C8E9B71C5C1C7B3B8EA"/>
+        <w:category>
+          <w:name w:val="Général"/>
+          <w:gallery w:val="placeholder"/>
+        </w:category>
+        <w:types>
+          <w:type w:val="bbPlcHdr"/>
+        </w:types>
+        <w:behaviors>
+          <w:behavior w:val="content"/>
+        </w:behaviors>
+        <w:guid w:val="{27C5FD62-8E5F-4BAF-B780-FD7A3A281465}"/>
+      </w:docPartPr>
+      <w:docPartBody>
+        <w:p>
+          <w:r>
+            <w:rPr>
+              <w:rStyle w:val="Textedelespacerserv"/>
+            </w:rPr>
+            <w:t>[Date de publication]</w:t>
+          </w:r>
+        </w:p>
+      </w:docPartBody>
+    </w:docPart>
+    <w:docPart>
+      <w:docPartPr>
+        <w:name w:val="902DAC7BD844436685F420D7EA91E014"/>
+        <w:category>
+          <w:name w:val="Général"/>
+          <w:gallery w:val="placeholder"/>
+        </w:category>
+        <w:types>
+          <w:type w:val="bbPlcHdr"/>
+        </w:types>
+        <w:behaviors>
+          <w:behavior w:val="content"/>
+        </w:behaviors>
+        <w:guid w:val="{B3746486-4116-44AB-96B8-E2181447D5A2}"/>
+      </w:docPartPr>
+      <w:docPartBody>
+        <w:p>
+          <w:r>
+            <w:rPr>
+              <w:rStyle w:val="Textedelespacerserv"/>
+            </w:rPr>
+            <w:t>[Auteur ]</w:t>
+          </w:r>
+        </w:p>
+      </w:docPartBody>
+    </w:docPart>
   </w:docParts>
 </w:glossaryDocument>
 </file>
@@ -4065,7 +7583,7 @@
     <w:charset w:val="00"/>
     <w:family w:val="roman"/>
     <w:pitch w:val="variable"/>
-    <w:sig w:usb0="E0002AFF" w:usb1="C0007841" w:usb2="00000009" w:usb3="00000000" w:csb0="000001FF" w:csb1="00000000"/>
+    <w:sig w:usb0="E0002EFF" w:usb1="C000785B" w:usb2="00000009" w:usb3="00000000" w:csb0="000001FF" w:csb1="00000000"/>
   </w:font>
   <w:font w:name="Symbol">
     <w:panose1 w:val="05050102010706020507"/>
@@ -4088,6 +7606,14 @@
     <w:pitch w:val="variable"/>
     <w:sig w:usb0="00000000" w:usb1="10000000" w:usb2="00000000" w:usb3="00000000" w:csb0="80000000" w:csb1="00000000"/>
   </w:font>
+  <w:font w:name="LM Roman 12">
+    <w:panose1 w:val="00000500000000000000"/>
+    <w:charset w:val="00"/>
+    <w:family w:val="modern"/>
+    <w:notTrueType/>
+    <w:pitch w:val="variable"/>
+    <w:sig w:usb0="20000007" w:usb1="00000000" w:usb2="00000000" w:usb3="00000000" w:csb0="00000193" w:csb1="00000000"/>
+  </w:font>
   <w:font w:name="Garamond">
     <w:panose1 w:val="02020404030301010803"/>
     <w:charset w:val="00"/>
@@ -4095,19 +7621,12 @@
     <w:pitch w:val="variable"/>
     <w:sig w:usb0="00000287" w:usb1="00000000" w:usb2="00000000" w:usb3="00000000" w:csb0="0000009F" w:csb1="00000000"/>
   </w:font>
-  <w:font w:name="LM Roman 12">
-    <w:charset w:val="00"/>
-    <w:family w:val="modern"/>
-    <w:notTrueType/>
-    <w:pitch w:val="variable"/>
-    <w:sig w:usb0="20000007" w:usb1="00000000" w:usb2="00000000" w:usb3="00000000" w:csb0="00000193" w:csb1="00000000"/>
-  </w:font>
   <w:font w:name="Calibri">
     <w:panose1 w:val="020F0502020204030204"/>
     <w:charset w:val="00"/>
     <w:family w:val="swiss"/>
     <w:pitch w:val="variable"/>
-    <w:sig w:usb0="E0002AFF" w:usb1="4000ACFF" w:usb2="00000001" w:usb3="00000000" w:csb0="000001FF" w:csb1="00000000"/>
+    <w:sig w:usb0="E4002EFF" w:usb1="C000247B" w:usb2="00000009" w:usb3="00000000" w:csb0="000001FF" w:csb1="00000000"/>
   </w:font>
   <w:font w:name="Calibri Light">
     <w:panose1 w:val="020F0302020204030204"/>
@@ -4115,6 +7634,13 @@
     <w:family w:val="swiss"/>
     <w:pitch w:val="variable"/>
     <w:sig w:usb0="E4002EFF" w:usb1="C000247B" w:usb2="00000009" w:usb3="00000000" w:csb0="000001FF" w:csb1="00000000"/>
+  </w:font>
+  <w:font w:name="Segoe UI">
+    <w:panose1 w:val="020B0502040204020203"/>
+    <w:charset w:val="00"/>
+    <w:family w:val="swiss"/>
+    <w:pitch w:val="variable"/>
+    <w:sig w:usb0="E4002EFF" w:usb1="C000E47F" w:usb2="00000009" w:usb3="00000000" w:csb0="000001FF" w:csb1="00000000"/>
   </w:font>
 </w:fonts>
 </file>
@@ -4137,6 +7663,8 @@
   <w:rsids>
     <w:rsidRoot w:val="005663E0"/>
     <w:rsid w:val="001677BD"/>
+    <w:rsid w:val="00256720"/>
+    <w:rsid w:val="00543CF9"/>
     <w:rsid w:val="005663E0"/>
   </w:rsids>
   <m:mathPr>
@@ -4597,7 +8125,7 @@
     <w:basedOn w:val="Policepardfaut"/>
     <w:uiPriority w:val="99"/>
     <w:semiHidden/>
-    <w:rsid w:val="005663E0"/>
+    <w:rsid w:val="00256720"/>
     <w:rPr>
       <w:color w:val="808080"/>
     </w:rPr>
